--- a/Branches/2.0/src/Word/Blocks/Report_Company Note.docx
+++ b/Branches/2.0/src/Word/Blocks/Report_Company Note.docx
@@ -45,14 +45,12 @@
                 <w:p>
                   <w:pPr>
                     <w:rPr>
-                      <w:rFonts w:ascii="Calibri" w:hAnsi="Calibri" w:cs="Calibri"/>
                       <w:sz w:val="40"/>
                       <w:szCs w:val="40"/>
                     </w:rPr>
                   </w:pPr>
                   <w:r>
                     <w:rPr>
-                      <w:rFonts w:ascii="Calibri" w:hAnsi="Calibri" w:cs="Calibri"/>
                       <w:sz w:val="40"/>
                       <w:szCs w:val="40"/>
                     </w:rPr>
@@ -60,7 +58,6 @@
                   </w:r>
                   <w:r>
                     <w:rPr>
-                      <w:rFonts w:ascii="Calibri" w:hAnsi="Calibri" w:cs="Calibri"/>
                       <w:sz w:val="40"/>
                       <w:szCs w:val="40"/>
                     </w:rPr>
@@ -68,7 +65,6 @@
                   </w:r>
                   <w:r>
                     <w:rPr>
-                      <w:rFonts w:ascii="Calibri" w:hAnsi="Calibri" w:cs="Calibri"/>
                       <w:sz w:val="40"/>
                       <w:szCs w:val="40"/>
                     </w:rPr>
@@ -78,15 +74,7 @@
               </w:tc>
             </w:tr>
           </w:tbl>
-          <w:p>
-            <w:pPr>
-              <w:rPr>
-                <w:rFonts w:ascii="Calibri" w:hAnsi="Calibri" w:cs="Calibri"/>
-                <w:sz w:val="22"/>
-                <w:szCs w:val="22"/>
-              </w:rPr>
-            </w:pPr>
-          </w:p>
+          <w:p/>
           <w:p>
             <w:pPr>
               <w:pStyle w:val="iRBullet"/>
@@ -95,14 +83,12 @@
               </w:tabs>
               <w:ind w:left="360" w:hanging="270"/>
               <w:rPr>
-                <w:rFonts w:ascii="Calibri" w:hAnsi="Calibri" w:cs="Calibri"/>
                 <w:sz w:val="22"/>
                 <w:szCs w:val="22"/>
               </w:rPr>
             </w:pPr>
             <w:r>
               <w:rPr>
-                <w:rFonts w:ascii="Calibri" w:hAnsi="Calibri" w:cs="Calibri"/>
                 <w:sz w:val="22"/>
                 <w:szCs w:val="22"/>
               </w:rPr>
@@ -117,14 +103,12 @@
               </w:tabs>
               <w:ind w:left="360" w:hanging="270"/>
               <w:rPr>
-                <w:rFonts w:ascii="Calibri" w:hAnsi="Calibri" w:cs="Calibri"/>
                 <w:sz w:val="22"/>
                 <w:szCs w:val="22"/>
               </w:rPr>
             </w:pPr>
             <w:r>
               <w:rPr>
-                <w:rFonts w:ascii="Calibri" w:hAnsi="Calibri" w:cs="Calibri"/>
                 <w:sz w:val="22"/>
                 <w:szCs w:val="22"/>
               </w:rPr>
@@ -139,258 +123,93 @@
               </w:tabs>
               <w:ind w:left="360" w:hanging="270"/>
               <w:rPr>
-                <w:rFonts w:ascii="Calibri" w:hAnsi="Calibri" w:cs="Calibri"/>
                 <w:sz w:val="22"/>
                 <w:szCs w:val="22"/>
               </w:rPr>
             </w:pPr>
             <w:r>
               <w:rPr>
-                <w:rFonts w:ascii="Calibri" w:hAnsi="Calibri" w:cs="Calibri"/>
                 <w:sz w:val="22"/>
                 <w:szCs w:val="22"/>
               </w:rPr>
               <w:t>Key Point  Number 3</w:t>
             </w:r>
           </w:p>
+          <w:p/>
           <w:p>
-            <w:pPr>
-              <w:rPr>
-                <w:rFonts w:ascii="Calibri" w:hAnsi="Calibri" w:cs="Calibri"/>
-                <w:sz w:val="22"/>
-                <w:szCs w:val="22"/>
-              </w:rPr>
-            </w:pPr>
-          </w:p>
-          <w:p>
-            <w:pPr>
-              <w:rPr>
-                <w:rFonts w:ascii="Calibri" w:hAnsi="Calibri" w:cs="Calibri"/>
-                <w:sz w:val="22"/>
-                <w:szCs w:val="22"/>
-              </w:rPr>
-            </w:pPr>
             <w:r>
               <w:rPr>
-                <w:rFonts w:ascii="Calibri" w:hAnsi="Calibri" w:cs="Calibri"/>
                 <w:b/>
                 <w:bCs/>
-                <w:sz w:val="22"/>
-                <w:szCs w:val="22"/>
               </w:rPr>
               <w:t>Some normal text, some normal text, some normal text, some normal text, some normal text, some normal text, some normal text, some normal text</w:t>
             </w:r>
             <w:r>
-              <w:rPr>
-                <w:rFonts w:ascii="Calibri" w:hAnsi="Calibri" w:cs="Calibri"/>
-                <w:sz w:val="22"/>
-                <w:szCs w:val="22"/>
-              </w:rPr>
               <w:t xml:space="preserve">, some normal text, some normal text, some normal text, some normal text, some normal text, some normal text, some normal text, some normal </w:t>
             </w:r>
             <w:r>
-              <w:rPr>
-                <w:rFonts w:ascii="Calibri" w:hAnsi="Calibri" w:cs="Calibri"/>
-                <w:sz w:val="22"/>
-                <w:szCs w:val="22"/>
-              </w:rPr>
               <w:t xml:space="preserve">Some normal text, some normal text, some normal text, some normal text, some normal text, some normal text, some normal text, some normal text, some normal text, some normal text, some normal text, some normal text, some normal text, some normal text, some normal text, some </w:t>
             </w:r>
           </w:p>
+          <w:p/>
           <w:p>
-            <w:pPr>
-              <w:rPr>
-                <w:rFonts w:ascii="Calibri" w:hAnsi="Calibri" w:cs="Calibri"/>
-                <w:sz w:val="22"/>
-                <w:szCs w:val="22"/>
-              </w:rPr>
-            </w:pPr>
-          </w:p>
-          <w:p>
-            <w:pPr>
-              <w:rPr>
-                <w:rFonts w:ascii="Calibri" w:hAnsi="Calibri" w:cs="Calibri"/>
-                <w:sz w:val="22"/>
-                <w:szCs w:val="22"/>
-              </w:rPr>
-            </w:pPr>
             <w:r>
               <w:rPr>
-                <w:rFonts w:ascii="Calibri" w:hAnsi="Calibri" w:cs="Calibri"/>
                 <w:b/>
                 <w:bCs/>
-                <w:sz w:val="22"/>
-                <w:szCs w:val="22"/>
               </w:rPr>
               <w:t xml:space="preserve">Some normal text, some normal text, </w:t>
             </w:r>
             <w:r>
               <w:rPr>
-                <w:rFonts w:ascii="Calibri" w:hAnsi="Calibri" w:cs="Calibri"/>
                 <w:b/>
                 <w:bCs/>
-                <w:sz w:val="22"/>
-                <w:szCs w:val="22"/>
               </w:rPr>
               <w:t>some normal text,</w:t>
             </w:r>
             <w:r>
               <w:rPr>
-                <w:rFonts w:ascii="Calibri" w:hAnsi="Calibri" w:cs="Calibri"/>
                 <w:b/>
                 <w:bCs/>
-                <w:sz w:val="22"/>
-                <w:szCs w:val="22"/>
               </w:rPr>
               <w:t xml:space="preserve"> normal text, some normal text, some normal text, some normal text, some normal text, some</w:t>
             </w:r>
             <w:r>
-              <w:rPr>
-                <w:rFonts w:ascii="Calibri" w:hAnsi="Calibri" w:cs="Calibri"/>
-                <w:sz w:val="22"/>
-                <w:szCs w:val="22"/>
-              </w:rPr>
               <w:t xml:space="preserve"> normal text, some normal text, some normal text, some normal text, some normal text, some normal text, some normal text, some normal text, </w:t>
             </w:r>
             <w:r>
-              <w:rPr>
-                <w:rFonts w:ascii="Calibri" w:hAnsi="Calibri" w:cs="Calibri"/>
-                <w:sz w:val="22"/>
-                <w:szCs w:val="22"/>
-              </w:rPr>
               <w:t xml:space="preserve"> </w:t>
             </w:r>
             <w:r>
-              <w:rPr>
-                <w:rFonts w:ascii="Calibri" w:hAnsi="Calibri" w:cs="Calibri"/>
-                <w:sz w:val="22"/>
-                <w:szCs w:val="22"/>
-              </w:rPr>
               <w:t xml:space="preserve">Some normal text, some normal text, some normal text, normal text, some normal text, some normal text, some normal text, some normal text, some normal text, some normal text, some </w:t>
             </w:r>
           </w:p>
+          <w:p/>
           <w:p>
-            <w:pPr>
-              <w:rPr>
-                <w:rFonts w:ascii="Calibri" w:hAnsi="Calibri" w:cs="Calibri"/>
-                <w:sz w:val="22"/>
-                <w:szCs w:val="22"/>
-              </w:rPr>
-            </w:pPr>
-          </w:p>
-          <w:p>
-            <w:pPr>
-              <w:rPr>
-                <w:rFonts w:ascii="Calibri" w:hAnsi="Calibri" w:cs="Calibri"/>
-                <w:sz w:val="22"/>
-                <w:szCs w:val="22"/>
-              </w:rPr>
-            </w:pPr>
             <w:r>
               <w:rPr>
-                <w:rFonts w:ascii="Calibri" w:hAnsi="Calibri" w:cs="Calibri"/>
                 <w:b/>
                 <w:bCs/>
-                <w:sz w:val="22"/>
-                <w:szCs w:val="22"/>
               </w:rPr>
               <w:t>Some normal text, some normal text, some normal text, some normal text, some normal text, some normal text, some normal text, some normal text,</w:t>
             </w:r>
             <w:r>
-              <w:rPr>
-                <w:rFonts w:ascii="Calibri" w:hAnsi="Calibri" w:cs="Calibri"/>
-                <w:sz w:val="22"/>
-                <w:szCs w:val="22"/>
-              </w:rPr>
               <w:t xml:space="preserve"> some normal text, some normal text, some normal text, some normal text, some normal text, some normal text, some norm</w:t>
             </w:r>
             <w:r>
-              <w:rPr>
-                <w:rFonts w:ascii="Calibri" w:hAnsi="Calibri" w:cs="Calibri"/>
-                <w:sz w:val="22"/>
-                <w:szCs w:val="22"/>
-              </w:rPr>
               <w:t xml:space="preserve">al text, some normal text, </w:t>
             </w:r>
             <w:r>
-              <w:rPr>
-                <w:rFonts w:ascii="Calibri" w:hAnsi="Calibri" w:cs="Calibri"/>
-                <w:sz w:val="22"/>
-                <w:szCs w:val="22"/>
-              </w:rPr>
               <w:t xml:space="preserve">some normal text, some normal text, some normal text, some normal text, some normal text, some normal text, some normal text, some normal text, some normal text, some </w:t>
             </w:r>
             <w:r>
-              <w:rPr>
-                <w:rFonts w:ascii="Calibri" w:hAnsi="Calibri" w:cs="Calibri"/>
-                <w:sz w:val="22"/>
-                <w:szCs w:val="22"/>
-              </w:rPr>
               <w:t>normal text, some normal text, some normal text, some normal text, some</w:t>
             </w:r>
           </w:p>
-          <w:p>
-            <w:pPr>
-              <w:rPr>
-                <w:rFonts w:ascii="Calibri" w:hAnsi="Calibri" w:cs="Calibri"/>
-                <w:sz w:val="22"/>
-                <w:szCs w:val="22"/>
-              </w:rPr>
-            </w:pPr>
-          </w:p>
-          <w:p>
-            <w:pPr>
-              <w:rPr>
-                <w:rFonts w:ascii="Calibri" w:hAnsi="Calibri" w:cs="Calibri"/>
-                <w:sz w:val="22"/>
-                <w:szCs w:val="22"/>
-              </w:rPr>
-            </w:pPr>
-            <w:r>
-              <w:rPr>
-                <w:rFonts w:ascii="Calibri" w:hAnsi="Calibri" w:cs="Calibri"/>
-                <w:b/>
-                <w:bCs/>
-                <w:sz w:val="22"/>
-                <w:szCs w:val="22"/>
-              </w:rPr>
-              <w:t xml:space="preserve">Some normal text, some normal text, some normal text, some normal text, some normal text, some normal text, some normal text, some normal text, </w:t>
-            </w:r>
-            <w:r>
-              <w:rPr>
-                <w:rFonts w:ascii="Calibri" w:hAnsi="Calibri" w:cs="Calibri"/>
-                <w:sz w:val="22"/>
-                <w:szCs w:val="22"/>
-              </w:rPr>
-              <w:t xml:space="preserve">some normal text, some normal text, some normal text, some normal text, some normal text, some normal text, some normal text, some </w:t>
-            </w:r>
-            <w:r>
-              <w:rPr>
-                <w:rFonts w:ascii="Calibri" w:hAnsi="Calibri" w:cs="Calibri"/>
-                <w:sz w:val="22"/>
-                <w:szCs w:val="22"/>
-              </w:rPr>
-              <w:t xml:space="preserve">normal text, some normal text, </w:t>
-            </w:r>
-          </w:p>
+          <w:p/>
           <w:p>
             <w:pPr>
               <w:jc w:val="both"/>
-              <w:rPr>
-                <w:rFonts w:ascii="Calibri" w:hAnsi="Calibri" w:cs="Calibri"/>
-                <w:sz w:val="22"/>
-                <w:szCs w:val="22"/>
-              </w:rPr>
-            </w:pPr>
-          </w:p>
-          <w:p>
-            <w:pPr>
-              <w:jc w:val="both"/>
-              <w:rPr>
-                <w:rFonts w:ascii="Calibri" w:hAnsi="Calibri" w:cs="Calibri"/>
-                <w:sz w:val="22"/>
-                <w:szCs w:val="22"/>
-              </w:rPr>
             </w:pPr>
           </w:p>
           <w:tbl>
@@ -427,33 +246,27 @@
                     <w:pStyle w:val="iRTableHead"/>
                     <w:spacing w:before="40" w:after="40"/>
                     <w:rPr>
-                      <w:rFonts w:ascii="Calibri" w:hAnsi="Calibri" w:cs="Calibri"/>
                       <w:b/>
                       <w:bCs/>
                       <w:color w:val="auto"/>
                       <w:sz w:val="22"/>
-                      <w:szCs w:val="22"/>
                     </w:rPr>
                   </w:pPr>
                   <w:r>
                     <w:rPr>
-                      <w:rFonts w:ascii="Calibri" w:hAnsi="Calibri" w:cs="Calibri"/>
                       <w:b/>
                       <w:bCs/>
                       <w:color w:val="auto"/>
                       <w:sz w:val="22"/>
-                      <w:szCs w:val="22"/>
                     </w:rPr>
                     <w:t>Key Indicators</w:t>
                   </w:r>
                   <w:r>
                     <w:rPr>
-                      <w:rFonts w:ascii="Calibri" w:hAnsi="Calibri" w:cs="Calibri"/>
                       <w:b/>
                       <w:bCs/>
                       <w:color w:val="auto"/>
                       <w:sz w:val="22"/>
-                      <w:szCs w:val="22"/>
                     </w:rPr>
                     <w:t xml:space="preserve"> (EGPm)</w:t>
                   </w:r>
@@ -476,7 +289,6 @@
                     <w:spacing w:before="40" w:after="40"/>
                     <w:jc w:val="both"/>
                     <w:rPr>
-                      <w:rFonts w:ascii="Calibri" w:hAnsi="Calibri" w:cs="Calibri"/>
                       <w:b/>
                       <w:bCs/>
                       <w:szCs w:val="18"/>
@@ -499,7 +311,6 @@
                     <w:spacing w:before="40" w:after="40"/>
                     <w:jc w:val="right"/>
                     <w:rPr>
-                      <w:rFonts w:ascii="Calibri" w:hAnsi="Calibri" w:cs="Calibri"/>
                       <w:b/>
                       <w:bCs/>
                       <w:szCs w:val="18"/>
@@ -507,7 +318,6 @@
                   </w:pPr>
                   <w:r>
                     <w:rPr>
-                      <w:rFonts w:ascii="Calibri" w:hAnsi="Calibri" w:cs="Calibri"/>
                       <w:b/>
                       <w:bCs/>
                       <w:szCs w:val="18"/>
@@ -531,7 +341,6 @@
                     <w:spacing w:before="40" w:after="40"/>
                     <w:jc w:val="right"/>
                     <w:rPr>
-                      <w:rFonts w:ascii="Calibri" w:hAnsi="Calibri" w:cs="Calibri"/>
                       <w:b/>
                       <w:bCs/>
                       <w:szCs w:val="18"/>
@@ -539,7 +348,6 @@
                   </w:pPr>
                   <w:r>
                     <w:rPr>
-                      <w:rFonts w:ascii="Calibri" w:hAnsi="Calibri" w:cs="Calibri"/>
                       <w:b/>
                       <w:bCs/>
                       <w:szCs w:val="18"/>
@@ -563,7 +371,6 @@
                     <w:spacing w:before="40" w:after="40"/>
                     <w:jc w:val="right"/>
                     <w:rPr>
-                      <w:rFonts w:ascii="Calibri" w:hAnsi="Calibri" w:cs="Calibri"/>
                       <w:b/>
                       <w:bCs/>
                       <w:szCs w:val="18"/>
@@ -571,7 +378,6 @@
                   </w:pPr>
                   <w:r>
                     <w:rPr>
-                      <w:rFonts w:ascii="Calibri" w:hAnsi="Calibri" w:cs="Calibri"/>
                       <w:b/>
                       <w:bCs/>
                       <w:szCs w:val="18"/>
@@ -596,7 +402,6 @@
                     <w:spacing w:before="40" w:after="40"/>
                     <w:jc w:val="right"/>
                     <w:rPr>
-                      <w:rFonts w:ascii="Calibri" w:hAnsi="Calibri" w:cs="Calibri"/>
                       <w:b/>
                       <w:bCs/>
                       <w:szCs w:val="18"/>
@@ -604,7 +409,6 @@
                   </w:pPr>
                   <w:r>
                     <w:rPr>
-                      <w:rFonts w:ascii="Calibri" w:hAnsi="Calibri" w:cs="Calibri"/>
                       <w:b/>
                       <w:bCs/>
                       <w:szCs w:val="18"/>
@@ -628,7 +432,6 @@
                     <w:spacing w:before="40" w:after="40"/>
                     <w:jc w:val="right"/>
                     <w:rPr>
-                      <w:rFonts w:ascii="Calibri" w:hAnsi="Calibri" w:cs="Calibri"/>
                       <w:b/>
                       <w:bCs/>
                       <w:szCs w:val="18"/>
@@ -636,7 +439,6 @@
                   </w:pPr>
                   <w:r>
                     <w:rPr>
-                      <w:rFonts w:ascii="Calibri" w:hAnsi="Calibri" w:cs="Calibri"/>
                       <w:b/>
                       <w:bCs/>
                       <w:szCs w:val="18"/>
@@ -662,13 +464,11 @@
                     <w:spacing w:before="40"/>
                     <w:jc w:val="both"/>
                     <w:rPr>
-                      <w:rFonts w:ascii="Calibri" w:hAnsi="Calibri" w:cs="Calibri"/>
                       <w:szCs w:val="18"/>
                     </w:rPr>
                   </w:pPr>
                   <w:r>
                     <w:rPr>
-                      <w:rFonts w:ascii="Calibri" w:hAnsi="Calibri" w:cs="Calibri"/>
                       <w:szCs w:val="18"/>
                     </w:rPr>
                     <w:t>Net Profit</w:t>
@@ -690,13 +490,11 @@
                     <w:spacing w:before="40"/>
                     <w:jc w:val="right"/>
                     <w:rPr>
-                      <w:rFonts w:ascii="Calibri" w:hAnsi="Calibri" w:cs="Calibri"/>
                       <w:szCs w:val="18"/>
                     </w:rPr>
                   </w:pPr>
                   <w:r>
                     <w:rPr>
-                      <w:rFonts w:ascii="Calibri" w:hAnsi="Calibri" w:cs="Calibri"/>
                       <w:szCs w:val="18"/>
                     </w:rPr>
                     <w:t>154</w:t>
@@ -718,13 +516,11 @@
                     <w:spacing w:before="40"/>
                     <w:jc w:val="right"/>
                     <w:rPr>
-                      <w:rFonts w:ascii="Calibri" w:hAnsi="Calibri" w:cs="Calibri"/>
                       <w:szCs w:val="18"/>
                     </w:rPr>
                   </w:pPr>
                   <w:r>
                     <w:rPr>
-                      <w:rFonts w:ascii="Calibri" w:hAnsi="Calibri" w:cs="Calibri"/>
                       <w:szCs w:val="18"/>
                     </w:rPr>
                     <w:t>160</w:t>
@@ -746,13 +542,11 @@
                     <w:spacing w:before="40"/>
                     <w:jc w:val="right"/>
                     <w:rPr>
-                      <w:rFonts w:ascii="Calibri" w:hAnsi="Calibri" w:cs="Calibri"/>
                       <w:szCs w:val="18"/>
                     </w:rPr>
                   </w:pPr>
                   <w:r>
                     <w:rPr>
-                      <w:rFonts w:ascii="Calibri" w:hAnsi="Calibri" w:cs="Calibri"/>
                       <w:szCs w:val="18"/>
                     </w:rPr>
                     <w:t>162</w:t>
@@ -775,13 +569,11 @@
                     <w:spacing w:before="40"/>
                     <w:jc w:val="right"/>
                     <w:rPr>
-                      <w:rFonts w:ascii="Calibri" w:hAnsi="Calibri" w:cs="Calibri"/>
                       <w:szCs w:val="18"/>
                     </w:rPr>
                   </w:pPr>
                   <w:r>
                     <w:rPr>
-                      <w:rFonts w:ascii="Calibri" w:hAnsi="Calibri" w:cs="Calibri"/>
                       <w:szCs w:val="18"/>
                     </w:rPr>
                     <w:t>170</w:t>
@@ -803,13 +595,11 @@
                     <w:spacing w:before="40"/>
                     <w:jc w:val="right"/>
                     <w:rPr>
-                      <w:rFonts w:ascii="Calibri" w:hAnsi="Calibri" w:cs="Calibri"/>
                       <w:szCs w:val="18"/>
                     </w:rPr>
                   </w:pPr>
                   <w:r>
                     <w:rPr>
-                      <w:rFonts w:ascii="Calibri" w:hAnsi="Calibri" w:cs="Calibri"/>
                       <w:szCs w:val="18"/>
                     </w:rPr>
                     <w:t>180</w:t>
@@ -832,13 +622,11 @@
                   <w:pPr>
                     <w:jc w:val="both"/>
                     <w:rPr>
-                      <w:rFonts w:ascii="Calibri" w:hAnsi="Calibri" w:cs="Calibri"/>
                       <w:szCs w:val="18"/>
                     </w:rPr>
                   </w:pPr>
                   <w:r>
                     <w:rPr>
-                      <w:rFonts w:ascii="Calibri" w:hAnsi="Calibri" w:cs="Calibri"/>
                       <w:szCs w:val="18"/>
                     </w:rPr>
                     <w:t>EPS</w:t>
@@ -859,13 +647,11 @@
                   <w:pPr>
                     <w:jc w:val="right"/>
                     <w:rPr>
-                      <w:rFonts w:ascii="Calibri" w:hAnsi="Calibri" w:cs="Calibri"/>
                       <w:szCs w:val="18"/>
                     </w:rPr>
                   </w:pPr>
                   <w:r>
                     <w:rPr>
-                      <w:rFonts w:ascii="Calibri" w:hAnsi="Calibri" w:cs="Calibri"/>
                       <w:szCs w:val="18"/>
                     </w:rPr>
                     <w:t>2.5</w:t>
@@ -886,13 +672,11 @@
                   <w:pPr>
                     <w:jc w:val="right"/>
                     <w:rPr>
-                      <w:rFonts w:ascii="Calibri" w:hAnsi="Calibri" w:cs="Calibri"/>
                       <w:szCs w:val="18"/>
                     </w:rPr>
                   </w:pPr>
                   <w:r>
                     <w:rPr>
-                      <w:rFonts w:ascii="Calibri" w:hAnsi="Calibri" w:cs="Calibri"/>
                       <w:szCs w:val="18"/>
                     </w:rPr>
                     <w:t>3.2</w:t>
@@ -913,13 +697,11 @@
                   <w:pPr>
                     <w:jc w:val="right"/>
                     <w:rPr>
-                      <w:rFonts w:ascii="Calibri" w:hAnsi="Calibri" w:cs="Calibri"/>
                       <w:szCs w:val="18"/>
                     </w:rPr>
                   </w:pPr>
                   <w:r>
                     <w:rPr>
-                      <w:rFonts w:ascii="Calibri" w:hAnsi="Calibri" w:cs="Calibri"/>
                       <w:szCs w:val="18"/>
                     </w:rPr>
                     <w:t>4.5</w:t>
@@ -941,13 +723,11 @@
                   <w:pPr>
                     <w:jc w:val="right"/>
                     <w:rPr>
-                      <w:rFonts w:ascii="Calibri" w:hAnsi="Calibri" w:cs="Calibri"/>
                       <w:szCs w:val="18"/>
                     </w:rPr>
                   </w:pPr>
                   <w:r>
                     <w:rPr>
-                      <w:rFonts w:ascii="Calibri" w:hAnsi="Calibri" w:cs="Calibri"/>
                       <w:szCs w:val="18"/>
                     </w:rPr>
                     <w:t>5.0</w:t>
@@ -968,13 +748,11 @@
                   <w:pPr>
                     <w:jc w:val="right"/>
                     <w:rPr>
-                      <w:rFonts w:ascii="Calibri" w:hAnsi="Calibri" w:cs="Calibri"/>
                       <w:szCs w:val="18"/>
                     </w:rPr>
                   </w:pPr>
                   <w:r>
                     <w:rPr>
-                      <w:rFonts w:ascii="Calibri" w:hAnsi="Calibri" w:cs="Calibri"/>
                       <w:szCs w:val="18"/>
                     </w:rPr>
                     <w:t>5.4</w:t>
@@ -997,13 +775,11 @@
                   <w:pPr>
                     <w:jc w:val="both"/>
                     <w:rPr>
-                      <w:rFonts w:ascii="Calibri" w:hAnsi="Calibri" w:cs="Calibri"/>
                       <w:szCs w:val="18"/>
                     </w:rPr>
                   </w:pPr>
                   <w:r>
                     <w:rPr>
-                      <w:rFonts w:ascii="Calibri" w:hAnsi="Calibri" w:cs="Calibri"/>
                       <w:szCs w:val="18"/>
                     </w:rPr>
                     <w:t>EPS Growth</w:t>
@@ -1024,13 +800,11 @@
                   <w:pPr>
                     <w:jc w:val="right"/>
                     <w:rPr>
-                      <w:rFonts w:ascii="Calibri" w:hAnsi="Calibri" w:cs="Calibri"/>
                       <w:szCs w:val="18"/>
                     </w:rPr>
                   </w:pPr>
                   <w:r>
                     <w:rPr>
-                      <w:rFonts w:ascii="Calibri" w:hAnsi="Calibri" w:cs="Calibri"/>
                       <w:szCs w:val="18"/>
                     </w:rPr>
                     <w:t>10%</w:t>
@@ -1051,13 +825,11 @@
                   <w:pPr>
                     <w:jc w:val="right"/>
                     <w:rPr>
-                      <w:rFonts w:ascii="Calibri" w:hAnsi="Calibri" w:cs="Calibri"/>
                       <w:szCs w:val="18"/>
                     </w:rPr>
                   </w:pPr>
                   <w:r>
                     <w:rPr>
-                      <w:rFonts w:ascii="Calibri" w:hAnsi="Calibri" w:cs="Calibri"/>
                       <w:szCs w:val="18"/>
                     </w:rPr>
                     <w:t>15%</w:t>
@@ -1078,13 +850,11 @@
                   <w:pPr>
                     <w:jc w:val="right"/>
                     <w:rPr>
-                      <w:rFonts w:ascii="Calibri" w:hAnsi="Calibri" w:cs="Calibri"/>
                       <w:szCs w:val="18"/>
                     </w:rPr>
                   </w:pPr>
                   <w:r>
                     <w:rPr>
-                      <w:rFonts w:ascii="Calibri" w:hAnsi="Calibri" w:cs="Calibri"/>
                       <w:szCs w:val="18"/>
                     </w:rPr>
                     <w:t>12%</w:t>
@@ -1106,13 +876,11 @@
                   <w:pPr>
                     <w:jc w:val="right"/>
                     <w:rPr>
-                      <w:rFonts w:ascii="Calibri" w:hAnsi="Calibri" w:cs="Calibri"/>
                       <w:szCs w:val="18"/>
                     </w:rPr>
                   </w:pPr>
                   <w:r>
                     <w:rPr>
-                      <w:rFonts w:ascii="Calibri" w:hAnsi="Calibri" w:cs="Calibri"/>
                       <w:szCs w:val="18"/>
                     </w:rPr>
                     <w:t>20%</w:t>
@@ -1133,13 +901,11 @@
                   <w:pPr>
                     <w:jc w:val="right"/>
                     <w:rPr>
-                      <w:rFonts w:ascii="Calibri" w:hAnsi="Calibri" w:cs="Calibri"/>
                       <w:szCs w:val="18"/>
                     </w:rPr>
                   </w:pPr>
                   <w:r>
                     <w:rPr>
-                      <w:rFonts w:ascii="Calibri" w:hAnsi="Calibri" w:cs="Calibri"/>
                       <w:szCs w:val="18"/>
                     </w:rPr>
                     <w:t>17%</w:t>
@@ -1162,13 +928,11 @@
                   <w:pPr>
                     <w:jc w:val="both"/>
                     <w:rPr>
-                      <w:rFonts w:ascii="Calibri" w:hAnsi="Calibri" w:cs="Calibri"/>
                       <w:szCs w:val="18"/>
                     </w:rPr>
                   </w:pPr>
                   <w:r>
                     <w:rPr>
-                      <w:rFonts w:ascii="Calibri" w:hAnsi="Calibri" w:cs="Calibri"/>
                       <w:szCs w:val="18"/>
                     </w:rPr>
                     <w:t>PE</w:t>
@@ -1189,13 +953,11 @@
                   <w:pPr>
                     <w:jc w:val="right"/>
                     <w:rPr>
-                      <w:rFonts w:ascii="Calibri" w:hAnsi="Calibri" w:cs="Calibri"/>
                       <w:szCs w:val="18"/>
                     </w:rPr>
                   </w:pPr>
                   <w:r>
                     <w:rPr>
-                      <w:rFonts w:ascii="Calibri" w:hAnsi="Calibri" w:cs="Calibri"/>
                       <w:szCs w:val="18"/>
                     </w:rPr>
                     <w:t>5.8</w:t>
@@ -1216,13 +978,11 @@
                   <w:pPr>
                     <w:jc w:val="right"/>
                     <w:rPr>
-                      <w:rFonts w:ascii="Calibri" w:hAnsi="Calibri" w:cs="Calibri"/>
                       <w:szCs w:val="18"/>
                     </w:rPr>
                   </w:pPr>
                   <w:r>
                     <w:rPr>
-                      <w:rFonts w:ascii="Calibri" w:hAnsi="Calibri" w:cs="Calibri"/>
                       <w:szCs w:val="18"/>
                     </w:rPr>
                     <w:t>5.0</w:t>
@@ -1243,13 +1003,11 @@
                   <w:pPr>
                     <w:jc w:val="right"/>
                     <w:rPr>
-                      <w:rFonts w:ascii="Calibri" w:hAnsi="Calibri" w:cs="Calibri"/>
                       <w:szCs w:val="18"/>
                     </w:rPr>
                   </w:pPr>
                   <w:r>
                     <w:rPr>
-                      <w:rFonts w:ascii="Calibri" w:hAnsi="Calibri" w:cs="Calibri"/>
                       <w:szCs w:val="18"/>
                     </w:rPr>
                     <w:t>4.5</w:t>
@@ -1271,13 +1029,11 @@
                   <w:pPr>
                     <w:jc w:val="right"/>
                     <w:rPr>
-                      <w:rFonts w:ascii="Calibri" w:hAnsi="Calibri" w:cs="Calibri"/>
                       <w:szCs w:val="18"/>
                     </w:rPr>
                   </w:pPr>
                   <w:r>
                     <w:rPr>
-                      <w:rFonts w:ascii="Calibri" w:hAnsi="Calibri" w:cs="Calibri"/>
                       <w:szCs w:val="18"/>
                     </w:rPr>
                     <w:t>4.0</w:t>
@@ -1298,13 +1054,11 @@
                   <w:pPr>
                     <w:jc w:val="right"/>
                     <w:rPr>
-                      <w:rFonts w:ascii="Calibri" w:hAnsi="Calibri" w:cs="Calibri"/>
                       <w:szCs w:val="18"/>
                     </w:rPr>
                   </w:pPr>
                   <w:r>
                     <w:rPr>
-                      <w:rFonts w:ascii="Calibri" w:hAnsi="Calibri" w:cs="Calibri"/>
                       <w:szCs w:val="18"/>
                     </w:rPr>
                     <w:t>3.5</w:t>
@@ -1328,13 +1082,11 @@
                     <w:spacing w:after="40"/>
                     <w:jc w:val="both"/>
                     <w:rPr>
-                      <w:rFonts w:ascii="Calibri" w:hAnsi="Calibri" w:cs="Calibri"/>
                       <w:szCs w:val="18"/>
                     </w:rPr>
                   </w:pPr>
                   <w:r>
                     <w:rPr>
-                      <w:rFonts w:ascii="Calibri" w:hAnsi="Calibri" w:cs="Calibri"/>
                       <w:szCs w:val="18"/>
                     </w:rPr>
                     <w:t>PB</w:t>
@@ -1356,13 +1108,11 @@
                     <w:spacing w:after="40"/>
                     <w:jc w:val="right"/>
                     <w:rPr>
-                      <w:rFonts w:ascii="Calibri" w:hAnsi="Calibri" w:cs="Calibri"/>
                       <w:szCs w:val="18"/>
                     </w:rPr>
                   </w:pPr>
                   <w:r>
                     <w:rPr>
-                      <w:rFonts w:ascii="Calibri" w:hAnsi="Calibri" w:cs="Calibri"/>
                       <w:szCs w:val="18"/>
                     </w:rPr>
                     <w:t>0.6</w:t>
@@ -1384,13 +1134,11 @@
                     <w:spacing w:after="40"/>
                     <w:jc w:val="right"/>
                     <w:rPr>
-                      <w:rFonts w:ascii="Calibri" w:hAnsi="Calibri" w:cs="Calibri"/>
                       <w:szCs w:val="18"/>
                     </w:rPr>
                   </w:pPr>
                   <w:r>
                     <w:rPr>
-                      <w:rFonts w:ascii="Calibri" w:hAnsi="Calibri" w:cs="Calibri"/>
                       <w:szCs w:val="18"/>
                     </w:rPr>
                     <w:t>0.6</w:t>
@@ -1412,13 +1160,11 @@
                     <w:spacing w:after="40"/>
                     <w:jc w:val="right"/>
                     <w:rPr>
-                      <w:rFonts w:ascii="Calibri" w:hAnsi="Calibri" w:cs="Calibri"/>
                       <w:szCs w:val="18"/>
                     </w:rPr>
                   </w:pPr>
                   <w:r>
                     <w:rPr>
-                      <w:rFonts w:ascii="Calibri" w:hAnsi="Calibri" w:cs="Calibri"/>
                       <w:szCs w:val="18"/>
                     </w:rPr>
                     <w:t>0.6</w:t>
@@ -1441,13 +1187,11 @@
                     <w:spacing w:after="40"/>
                     <w:jc w:val="right"/>
                     <w:rPr>
-                      <w:rFonts w:ascii="Calibri" w:hAnsi="Calibri" w:cs="Calibri"/>
                       <w:szCs w:val="18"/>
                     </w:rPr>
                   </w:pPr>
                   <w:r>
                     <w:rPr>
-                      <w:rFonts w:ascii="Calibri" w:hAnsi="Calibri" w:cs="Calibri"/>
                       <w:szCs w:val="18"/>
                     </w:rPr>
                     <w:t>0.5</w:t>
@@ -1469,13 +1213,11 @@
                     <w:spacing w:after="40"/>
                     <w:jc w:val="right"/>
                     <w:rPr>
-                      <w:rFonts w:ascii="Calibri" w:hAnsi="Calibri" w:cs="Calibri"/>
                       <w:szCs w:val="18"/>
                     </w:rPr>
                   </w:pPr>
                   <w:r>
                     <w:rPr>
-                      <w:rFonts w:ascii="Calibri" w:hAnsi="Calibri" w:cs="Calibri"/>
                       <w:szCs w:val="18"/>
                     </w:rPr>
                     <w:t>0.5</w:t>
@@ -1504,14 +1246,12 @@
                     <w:spacing w:before="40"/>
                     <w:jc w:val="both"/>
                     <w:rPr>
-                      <w:rFonts w:ascii="Calibri" w:hAnsi="Calibri" w:cs="Calibri"/>
                       <w:sz w:val="16"/>
                       <w:szCs w:val="16"/>
                     </w:rPr>
                   </w:pPr>
                   <w:r>
                     <w:rPr>
-                      <w:rFonts w:ascii="Calibri" w:hAnsi="Calibri" w:cs="Calibri"/>
                       <w:sz w:val="16"/>
                       <w:szCs w:val="16"/>
                     </w:rPr>
@@ -1525,7 +1265,6 @@
             <w:pPr>
               <w:spacing w:before="40"/>
               <w:rPr>
-                <w:rFonts w:ascii="Calibri" w:hAnsi="Calibri" w:cs="Calibri"/>
                 <w:sz w:val="16"/>
                 <w:szCs w:val="16"/>
               </w:rPr>
@@ -1539,7 +1278,7 @@
           <w:p>
             <w:pPr>
               <w:rPr>
-                <w:rFonts w:ascii="Verdana" w:hAnsi="Verdana" w:cs="Calibri"/>
+                <w:rFonts w:ascii="Verdana" w:hAnsi="Verdana"/>
               </w:rPr>
             </w:pPr>
           </w:p>
@@ -1576,14 +1315,12 @@
                   <w:pPr>
                     <w:ind w:right="-17"/>
                     <w:rPr>
-                      <w:rFonts w:ascii="Calibri" w:hAnsi="Calibri" w:cs="Calibri"/>
                       <w:sz w:val="40"/>
                       <w:szCs w:val="40"/>
                     </w:rPr>
                   </w:pPr>
                   <w:r>
                     <w:rPr>
-                      <w:rFonts w:ascii="Calibri" w:hAnsi="Calibri" w:cs="Calibri"/>
                       <w:sz w:val="40"/>
                       <w:szCs w:val="40"/>
                     </w:rPr>
@@ -1597,7 +1334,6 @@
             <w:pPr>
               <w:ind w:right="-17"/>
               <w:rPr>
-                <w:rFonts w:ascii="Calibri" w:hAnsi="Calibri" w:cs="Calibri"/>
                 <w:szCs w:val="18"/>
               </w:rPr>
             </w:pPr>
@@ -1640,7 +1376,6 @@
                     <w:spacing w:line="240" w:lineRule="exact"/>
                     <w:ind w:right="-17"/>
                     <w:rPr>
-                      <w:rFonts w:ascii="Calibri" w:hAnsi="Calibri" w:cs="Calibri"/>
                       <w:b/>
                       <w:bCs/>
                       <w:sz w:val="21"/>
@@ -1649,7 +1384,6 @@
                   </w:pPr>
                   <w:r>
                     <w:rPr>
-                      <w:rFonts w:ascii="Calibri" w:hAnsi="Calibri" w:cs="Calibri"/>
                       <w:b/>
                       <w:bCs/>
                       <w:sz w:val="21"/>
@@ -1670,7 +1404,6 @@
                     <w:ind w:right="-46"/>
                     <w:jc w:val="right"/>
                     <w:rPr>
-                      <w:rFonts w:ascii="Calibri" w:hAnsi="Calibri" w:cs="Calibri"/>
                       <w:b/>
                       <w:bCs/>
                       <w:sz w:val="21"/>
@@ -1679,7 +1412,6 @@
                   </w:pPr>
                   <w:r>
                     <w:rPr>
-                      <w:rFonts w:ascii="Calibri" w:hAnsi="Calibri" w:cs="Calibri"/>
                       <w:b/>
                       <w:bCs/>
                       <w:sz w:val="21"/>
@@ -1707,14 +1439,12 @@
                     <w:spacing w:line="240" w:lineRule="exact"/>
                     <w:ind w:right="-17"/>
                     <w:rPr>
-                      <w:rFonts w:ascii="Calibri" w:hAnsi="Calibri" w:cs="Calibri"/>
                       <w:sz w:val="21"/>
                       <w:szCs w:val="21"/>
                     </w:rPr>
                   </w:pPr>
                   <w:r>
                     <w:rPr>
-                      <w:rFonts w:ascii="Calibri" w:hAnsi="Calibri" w:cs="Calibri"/>
                       <w:sz w:val="21"/>
                       <w:szCs w:val="21"/>
                     </w:rPr>
@@ -1722,7 +1452,6 @@
                   </w:r>
                   <w:r>
                     <w:rPr>
-                      <w:rFonts w:ascii="Calibri" w:hAnsi="Calibri" w:cs="Calibri"/>
                       <w:sz w:val="21"/>
                       <w:szCs w:val="21"/>
                     </w:rPr>
@@ -1741,14 +1470,12 @@
                     <w:ind w:right="-46"/>
                     <w:jc w:val="right"/>
                     <w:rPr>
-                      <w:rFonts w:ascii="Calibri" w:hAnsi="Calibri" w:cs="Calibri"/>
                       <w:sz w:val="21"/>
                       <w:szCs w:val="21"/>
                     </w:rPr>
                   </w:pPr>
                   <w:r>
                     <w:rPr>
-                      <w:rFonts w:ascii="Calibri" w:hAnsi="Calibri" w:cs="Calibri"/>
                       <w:sz w:val="21"/>
                       <w:szCs w:val="21"/>
                     </w:rPr>
@@ -1774,14 +1501,12 @@
                     <w:spacing w:line="240" w:lineRule="exact"/>
                     <w:ind w:right="-17"/>
                     <w:rPr>
-                      <w:rFonts w:ascii="Calibri" w:hAnsi="Calibri" w:cs="Calibri"/>
                       <w:sz w:val="21"/>
                       <w:szCs w:val="21"/>
                     </w:rPr>
                   </w:pPr>
                   <w:r>
                     <w:rPr>
-                      <w:rFonts w:ascii="Calibri" w:hAnsi="Calibri" w:cs="Calibri"/>
                       <w:sz w:val="21"/>
                       <w:szCs w:val="21"/>
                     </w:rPr>
@@ -1800,14 +1525,12 @@
                     <w:ind w:right="-46"/>
                     <w:jc w:val="right"/>
                     <w:rPr>
-                      <w:rFonts w:ascii="Calibri" w:hAnsi="Calibri" w:cs="Calibri"/>
                       <w:sz w:val="21"/>
                       <w:szCs w:val="21"/>
                     </w:rPr>
                   </w:pPr>
                   <w:r>
                     <w:rPr>
-                      <w:rFonts w:ascii="Calibri" w:hAnsi="Calibri" w:cs="Calibri"/>
                       <w:sz w:val="21"/>
                       <w:szCs w:val="21"/>
                     </w:rPr>
@@ -1815,7 +1538,6 @@
                   </w:r>
                   <w:r>
                     <w:rPr>
-                      <w:rFonts w:ascii="Calibri" w:hAnsi="Calibri" w:cs="Calibri"/>
                       <w:sz w:val="21"/>
                       <w:szCs w:val="21"/>
                     </w:rPr>
@@ -1841,7 +1563,6 @@
                     <w:spacing w:line="240" w:lineRule="exact"/>
                     <w:ind w:right="-17"/>
                     <w:rPr>
-                      <w:rFonts w:ascii="Calibri" w:hAnsi="Calibri" w:cs="Calibri"/>
                       <w:sz w:val="16"/>
                       <w:szCs w:val="16"/>
                     </w:rPr>
@@ -1859,7 +1580,6 @@
                     <w:ind w:right="-46"/>
                     <w:jc w:val="right"/>
                     <w:rPr>
-                      <w:rFonts w:ascii="Calibri" w:hAnsi="Calibri" w:cs="Calibri"/>
                       <w:sz w:val="16"/>
                       <w:szCs w:val="16"/>
                     </w:rPr>
@@ -1885,14 +1605,12 @@
                     <w:ind w:right="-17"/>
                     <w:outlineLvl w:val="5"/>
                     <w:rPr>
-                      <w:rFonts w:ascii="Calibri" w:hAnsi="Calibri" w:cs="Calibri"/>
                       <w:sz w:val="21"/>
                       <w:szCs w:val="21"/>
                     </w:rPr>
                   </w:pPr>
                   <w:r>
                     <w:rPr>
-                      <w:rFonts w:ascii="Calibri" w:hAnsi="Calibri" w:cs="Calibri"/>
                       <w:sz w:val="21"/>
                       <w:szCs w:val="21"/>
                     </w:rPr>
@@ -1914,14 +1632,12 @@
                     <w:jc w:val="right"/>
                     <w:outlineLvl w:val="5"/>
                     <w:rPr>
-                      <w:rFonts w:ascii="Calibri" w:hAnsi="Calibri" w:cs="Calibri"/>
                       <w:sz w:val="21"/>
                       <w:szCs w:val="21"/>
                     </w:rPr>
                   </w:pPr>
                   <w:r>
                     <w:rPr>
-                      <w:rFonts w:ascii="Calibri" w:hAnsi="Calibri" w:cs="Calibri"/>
                       <w:sz w:val="21"/>
                       <w:szCs w:val="21"/>
                     </w:rPr>
@@ -1948,14 +1664,12 @@
                     <w:ind w:right="-17"/>
                     <w:outlineLvl w:val="5"/>
                     <w:rPr>
-                      <w:rFonts w:ascii="Calibri" w:hAnsi="Calibri" w:cs="Calibri"/>
                       <w:sz w:val="21"/>
                       <w:szCs w:val="21"/>
                     </w:rPr>
                   </w:pPr>
                   <w:r>
                     <w:rPr>
-                      <w:rFonts w:ascii="Calibri" w:hAnsi="Calibri" w:cs="Calibri"/>
                       <w:sz w:val="21"/>
                       <w:szCs w:val="21"/>
                     </w:rPr>
@@ -1977,14 +1691,12 @@
                     <w:jc w:val="right"/>
                     <w:outlineLvl w:val="5"/>
                     <w:rPr>
-                      <w:rFonts w:ascii="Calibri" w:hAnsi="Calibri" w:cs="Calibri"/>
                       <w:sz w:val="21"/>
                       <w:szCs w:val="21"/>
                     </w:rPr>
                   </w:pPr>
                   <w:r>
                     <w:rPr>
-                      <w:rFonts w:ascii="Calibri" w:hAnsi="Calibri" w:cs="Calibri"/>
                       <w:sz w:val="21"/>
                       <w:szCs w:val="21"/>
                     </w:rPr>
@@ -2010,7 +1722,6 @@
                     <w:spacing w:line="240" w:lineRule="exact"/>
                     <w:ind w:right="-17"/>
                     <w:rPr>
-                      <w:rFonts w:ascii="Calibri" w:hAnsi="Calibri" w:cs="Calibri"/>
                       <w:sz w:val="16"/>
                       <w:szCs w:val="16"/>
                     </w:rPr>
@@ -2028,7 +1739,6 @@
                     <w:ind w:right="-46"/>
                     <w:jc w:val="right"/>
                     <w:rPr>
-                      <w:rFonts w:ascii="Calibri" w:hAnsi="Calibri" w:cs="Calibri"/>
                       <w:sz w:val="16"/>
                       <w:szCs w:val="16"/>
                     </w:rPr>
@@ -2053,14 +1763,12 @@
                     <w:spacing w:line="240" w:lineRule="exact"/>
                     <w:ind w:right="-17"/>
                     <w:rPr>
-                      <w:rFonts w:ascii="Calibri" w:hAnsi="Calibri" w:cs="Calibri"/>
                       <w:sz w:val="21"/>
                       <w:szCs w:val="21"/>
                     </w:rPr>
                   </w:pPr>
                   <w:r>
                     <w:rPr>
-                      <w:rFonts w:ascii="Calibri" w:hAnsi="Calibri" w:cs="Calibri"/>
                       <w:sz w:val="21"/>
                       <w:szCs w:val="21"/>
                     </w:rPr>
@@ -2079,14 +1787,12 @@
                     <w:ind w:right="-46"/>
                     <w:jc w:val="right"/>
                     <w:rPr>
-                      <w:rFonts w:ascii="Calibri" w:hAnsi="Calibri" w:cs="Calibri"/>
                       <w:sz w:val="21"/>
                       <w:szCs w:val="21"/>
                     </w:rPr>
                   </w:pPr>
                   <w:r>
                     <w:rPr>
-                      <w:rFonts w:ascii="Calibri" w:hAnsi="Calibri" w:cs="Calibri"/>
                       <w:sz w:val="21"/>
                       <w:szCs w:val="21"/>
                     </w:rPr>
@@ -2112,14 +1818,12 @@
                     <w:spacing w:line="240" w:lineRule="exact"/>
                     <w:ind w:right="-17"/>
                     <w:rPr>
-                      <w:rFonts w:ascii="Calibri" w:hAnsi="Calibri" w:cs="Calibri"/>
                       <w:sz w:val="21"/>
                       <w:szCs w:val="21"/>
                     </w:rPr>
                   </w:pPr>
                   <w:r>
                     <w:rPr>
-                      <w:rFonts w:ascii="Calibri" w:hAnsi="Calibri" w:cs="Calibri"/>
                       <w:sz w:val="21"/>
                       <w:szCs w:val="21"/>
                     </w:rPr>
@@ -2138,14 +1842,12 @@
                     <w:ind w:right="-46"/>
                     <w:jc w:val="right"/>
                     <w:rPr>
-                      <w:rFonts w:ascii="Calibri" w:hAnsi="Calibri" w:cs="Calibri"/>
                       <w:sz w:val="21"/>
                       <w:szCs w:val="21"/>
                     </w:rPr>
                   </w:pPr>
                   <w:r>
                     <w:rPr>
-                      <w:rFonts w:ascii="Calibri" w:hAnsi="Calibri" w:cs="Calibri"/>
                       <w:sz w:val="21"/>
                       <w:szCs w:val="21"/>
                     </w:rPr>
@@ -2171,14 +1873,12 @@
                     <w:spacing w:line="240" w:lineRule="exact"/>
                     <w:ind w:right="-17"/>
                     <w:rPr>
-                      <w:rFonts w:ascii="Calibri" w:hAnsi="Calibri" w:cs="Calibri"/>
                       <w:sz w:val="21"/>
                       <w:szCs w:val="21"/>
                     </w:rPr>
                   </w:pPr>
                   <w:r>
                     <w:rPr>
-                      <w:rFonts w:ascii="Calibri" w:hAnsi="Calibri" w:cs="Calibri"/>
                       <w:sz w:val="21"/>
                       <w:szCs w:val="21"/>
                     </w:rPr>
@@ -2197,14 +1897,12 @@
                     <w:ind w:right="-46"/>
                     <w:jc w:val="right"/>
                     <w:rPr>
-                      <w:rFonts w:ascii="Calibri" w:hAnsi="Calibri" w:cs="Calibri"/>
                       <w:sz w:val="21"/>
                       <w:szCs w:val="21"/>
                     </w:rPr>
                   </w:pPr>
                   <w:r>
                     <w:rPr>
-                      <w:rFonts w:ascii="Calibri" w:hAnsi="Calibri" w:cs="Calibri"/>
                       <w:sz w:val="21"/>
                       <w:szCs w:val="21"/>
                     </w:rPr>
@@ -2230,14 +1928,12 @@
                     <w:spacing w:line="240" w:lineRule="exact"/>
                     <w:ind w:right="-17"/>
                     <w:rPr>
-                      <w:rFonts w:ascii="Calibri" w:hAnsi="Calibri" w:cs="Calibri"/>
                       <w:sz w:val="21"/>
                       <w:szCs w:val="21"/>
                     </w:rPr>
                   </w:pPr>
                   <w:r>
                     <w:rPr>
-                      <w:rFonts w:ascii="Calibri" w:hAnsi="Calibri" w:cs="Calibri"/>
                       <w:sz w:val="21"/>
                       <w:szCs w:val="21"/>
                     </w:rPr>
@@ -2245,7 +1941,6 @@
                   </w:r>
                   <w:r>
                     <w:rPr>
-                      <w:rFonts w:ascii="Calibri" w:hAnsi="Calibri" w:cs="Calibri"/>
                       <w:sz w:val="21"/>
                       <w:szCs w:val="21"/>
                     </w:rPr>
@@ -2253,7 +1948,6 @@
                   </w:r>
                   <w:r>
                     <w:rPr>
-                      <w:rFonts w:ascii="Calibri" w:hAnsi="Calibri" w:cs="Calibri"/>
                       <w:sz w:val="21"/>
                       <w:szCs w:val="21"/>
                     </w:rPr>
@@ -2272,14 +1966,12 @@
                     <w:ind w:right="-46"/>
                     <w:jc w:val="right"/>
                     <w:rPr>
-                      <w:rFonts w:ascii="Calibri" w:hAnsi="Calibri" w:cs="Calibri"/>
                       <w:sz w:val="21"/>
                       <w:szCs w:val="21"/>
                     </w:rPr>
                   </w:pPr>
                   <w:r>
                     <w:rPr>
-                      <w:rFonts w:ascii="Calibri" w:hAnsi="Calibri" w:cs="Calibri"/>
                       <w:sz w:val="21"/>
                       <w:szCs w:val="21"/>
                     </w:rPr>
@@ -2305,14 +1997,12 @@
                     <w:spacing w:line="240" w:lineRule="exact"/>
                     <w:ind w:right="-17"/>
                     <w:rPr>
-                      <w:rFonts w:ascii="Calibri" w:hAnsi="Calibri" w:cs="Calibri"/>
                       <w:sz w:val="21"/>
                       <w:szCs w:val="21"/>
                     </w:rPr>
                   </w:pPr>
                   <w:r>
                     <w:rPr>
-                      <w:rFonts w:ascii="Calibri" w:hAnsi="Calibri" w:cs="Calibri"/>
                       <w:sz w:val="21"/>
                       <w:szCs w:val="21"/>
                     </w:rPr>
@@ -2320,7 +2010,6 @@
                   </w:r>
                   <w:r>
                     <w:rPr>
-                      <w:rFonts w:ascii="Calibri" w:hAnsi="Calibri" w:cs="Calibri"/>
                       <w:sz w:val="21"/>
                       <w:szCs w:val="21"/>
                     </w:rPr>
@@ -2339,14 +2028,12 @@
                     <w:ind w:right="-46"/>
                     <w:jc w:val="right"/>
                     <w:rPr>
-                      <w:rFonts w:ascii="Calibri" w:hAnsi="Calibri" w:cs="Calibri"/>
                       <w:sz w:val="21"/>
                       <w:szCs w:val="21"/>
                     </w:rPr>
                   </w:pPr>
                   <w:r>
                     <w:rPr>
-                      <w:rFonts w:ascii="Calibri" w:hAnsi="Calibri" w:cs="Calibri"/>
                       <w:sz w:val="21"/>
                       <w:szCs w:val="21"/>
                     </w:rPr>
@@ -2372,14 +2059,12 @@
                     <w:spacing w:line="240" w:lineRule="exact"/>
                     <w:ind w:right="-17"/>
                     <w:rPr>
-                      <w:rFonts w:ascii="Calibri" w:hAnsi="Calibri" w:cs="Calibri"/>
                       <w:sz w:val="21"/>
                       <w:szCs w:val="21"/>
                     </w:rPr>
                   </w:pPr>
                   <w:r>
                     <w:rPr>
-                      <w:rFonts w:ascii="Calibri" w:hAnsi="Calibri" w:cs="Calibri"/>
                       <w:sz w:val="21"/>
                       <w:szCs w:val="21"/>
                     </w:rPr>
@@ -2398,14 +2083,12 @@
                     <w:ind w:right="-46"/>
                     <w:jc w:val="right"/>
                     <w:rPr>
-                      <w:rFonts w:ascii="Calibri" w:hAnsi="Calibri" w:cs="Calibri"/>
                       <w:sz w:val="21"/>
                       <w:szCs w:val="21"/>
                     </w:rPr>
                   </w:pPr>
                   <w:r>
                     <w:rPr>
-                      <w:rFonts w:ascii="Calibri" w:hAnsi="Calibri" w:cs="Calibri"/>
                       <w:sz w:val="21"/>
                       <w:szCs w:val="21"/>
                     </w:rPr>
@@ -2429,14 +2112,12 @@
                     <w:spacing w:before="40" w:line="240" w:lineRule="exact"/>
                     <w:ind w:right="-46"/>
                     <w:rPr>
-                      <w:rFonts w:ascii="Calibri" w:hAnsi="Calibri" w:cs="Calibri"/>
                       <w:sz w:val="16"/>
                       <w:szCs w:val="16"/>
                     </w:rPr>
                   </w:pPr>
                   <w:r>
                     <w:rPr>
-                      <w:rFonts w:ascii="Calibri" w:hAnsi="Calibri" w:cs="Calibri"/>
                       <w:sz w:val="16"/>
                       <w:szCs w:val="16"/>
                     </w:rPr>
@@ -2450,7 +2131,6 @@
             <w:pPr>
               <w:ind w:right="-17"/>
               <w:rPr>
-                <w:rFonts w:ascii="Calibri" w:hAnsi="Calibri" w:cs="Calibri"/>
                 <w:szCs w:val="18"/>
               </w:rPr>
             </w:pPr>
@@ -2489,20 +2169,14 @@
                     <w:spacing w:before="40" w:after="40" w:line="240" w:lineRule="exact"/>
                     <w:ind w:right="-17"/>
                     <w:rPr>
-                      <w:rFonts w:ascii="Calibri" w:hAnsi="Calibri" w:cs="Calibri"/>
                       <w:b/>
                       <w:bCs/>
-                      <w:sz w:val="22"/>
-                      <w:szCs w:val="22"/>
                     </w:rPr>
                   </w:pPr>
                   <w:r>
                     <w:rPr>
-                      <w:rFonts w:ascii="Calibri" w:hAnsi="Calibri" w:cs="Calibri"/>
                       <w:b/>
                       <w:bCs/>
-                      <w:sz w:val="22"/>
-                      <w:szCs w:val="22"/>
                     </w:rPr>
                     <w:t>Price Performance</w:t>
                   </w:r>
@@ -2523,7 +2197,6 @@
                   <w:pPr>
                     <w:ind w:right="-17"/>
                     <w:rPr>
-                      <w:rFonts w:ascii="Calibri" w:hAnsi="Calibri" w:cs="Calibri"/>
                       <w:sz w:val="4"/>
                       <w:szCs w:val="4"/>
                     </w:rPr>
@@ -2543,13 +2216,11 @@
                     <w:ind w:right="-17"/>
                     <w:jc w:val="center"/>
                     <w:rPr>
-                      <w:rFonts w:ascii="Calibri" w:hAnsi="Calibri" w:cs="Calibri"/>
                       <w:lang w:bidi="ar-EG"/>
                     </w:rPr>
                   </w:pPr>
                   <w:r>
                     <w:rPr>
-                      <w:rFonts w:ascii="Calibri" w:hAnsi="Calibri" w:cs="Calibri"/>
                       <w:b/>
                       <w:bCs/>
                       <w:noProof/>
@@ -2579,7 +2250,6 @@
               <w:ind w:right="63"/>
               <w:jc w:val="right"/>
               <w:rPr>
-                <w:rFonts w:ascii="Calibri" w:hAnsi="Calibri" w:cs="Calibri"/>
                 <w:szCs w:val="18"/>
               </w:rPr>
             </w:pPr>
@@ -2589,7 +2259,6 @@
               <w:ind w:right="63"/>
               <w:jc w:val="right"/>
               <w:rPr>
-                <w:rFonts w:ascii="Calibri" w:hAnsi="Calibri" w:cs="Calibri"/>
                 <w:b/>
                 <w:bCs/>
                 <w:sz w:val="24"/>
@@ -2598,21 +2267,11 @@
             <w:fldSimple w:instr=" DOCPROPERTY  iR_Report_Date  \* MERGEFORMAT ">
               <w:r>
                 <w:rPr>
-                  <w:rFonts w:ascii="Calibri" w:hAnsi="Calibri" w:cs="Calibri"/>
                   <w:b/>
                   <w:bCs/>
                   <w:sz w:val="24"/>
                 </w:rPr>
-                <w:t xml:space="preserve"> #Report </w:t>
-              </w:r>
-              <w:r>
-                <w:rPr>
-                  <w:rFonts w:ascii="Calibri" w:hAnsi="Calibri"/>
-                  <w:b/>
-                  <w:bCs/>
-                  <w:sz w:val="24"/>
-                </w:rPr>
-                <w:t>Date Here#</w:t>
+                <w:t xml:space="preserve"> #Report Date Here#</w:t>
               </w:r>
             </w:fldSimple>
           </w:p>
@@ -2621,7 +2280,6 @@
               <w:ind w:right="63"/>
               <w:jc w:val="right"/>
               <w:rPr>
-                <w:rFonts w:ascii="Calibri" w:hAnsi="Calibri" w:cs="Calibri"/>
                 <w:szCs w:val="18"/>
               </w:rPr>
             </w:pPr>
@@ -2631,20 +2289,14 @@
               <w:ind w:right="63"/>
               <w:jc w:val="right"/>
               <w:rPr>
-                <w:rFonts w:ascii="Calibri" w:hAnsi="Calibri" w:cs="Calibri"/>
                 <w:b/>
                 <w:bCs/>
-                <w:sz w:val="22"/>
-                <w:szCs w:val="22"/>
               </w:rPr>
             </w:pPr>
             <w:r>
               <w:rPr>
-                <w:rFonts w:ascii="Calibri" w:hAnsi="Calibri" w:cs="Calibri"/>
                 <w:b/>
                 <w:bCs/>
-                <w:sz w:val="22"/>
-                <w:szCs w:val="22"/>
               </w:rPr>
               <w:t>Contact Name</w:t>
             </w:r>
@@ -2653,18 +2305,8 @@
             <w:pPr>
               <w:ind w:right="63"/>
               <w:jc w:val="right"/>
-              <w:rPr>
-                <w:rFonts w:ascii="Calibri" w:hAnsi="Calibri" w:cs="Calibri"/>
-                <w:sz w:val="22"/>
-                <w:szCs w:val="22"/>
-              </w:rPr>
             </w:pPr>
             <w:r>
-              <w:rPr>
-                <w:rFonts w:ascii="Calibri" w:hAnsi="Calibri" w:cs="Calibri"/>
-                <w:sz w:val="22"/>
-                <w:szCs w:val="22"/>
-              </w:rPr>
               <w:t>Analyst</w:t>
             </w:r>
           </w:p>
@@ -2672,18 +2314,8 @@
             <w:pPr>
               <w:ind w:right="63"/>
               <w:jc w:val="right"/>
-              <w:rPr>
-                <w:rFonts w:ascii="Calibri" w:hAnsi="Calibri" w:cs="Calibri"/>
-                <w:sz w:val="22"/>
-                <w:szCs w:val="22"/>
-              </w:rPr>
             </w:pPr>
             <w:r>
-              <w:rPr>
-                <w:rFonts w:ascii="Calibri" w:hAnsi="Calibri" w:cs="Calibri"/>
-                <w:sz w:val="22"/>
-                <w:szCs w:val="22"/>
-              </w:rPr>
               <w:t>+971 4 456 7890</w:t>
             </w:r>
           </w:p>
@@ -2691,18 +2323,8 @@
             <w:pPr>
               <w:ind w:right="63"/>
               <w:jc w:val="right"/>
-              <w:rPr>
-                <w:rFonts w:ascii="Calibri" w:hAnsi="Calibri" w:cs="Calibri"/>
-                <w:sz w:val="22"/>
-                <w:szCs w:val="22"/>
-              </w:rPr>
             </w:pPr>
             <w:r>
-              <w:rPr>
-                <w:rFonts w:ascii="Calibri" w:hAnsi="Calibri" w:cs="Calibri"/>
-                <w:sz w:val="22"/>
-                <w:szCs w:val="22"/>
-              </w:rPr>
               <w:t>contact@hc-si.com</w:t>
             </w:r>
           </w:p>
@@ -2711,7 +2333,6 @@
               <w:ind w:right="63"/>
               <w:jc w:val="right"/>
               <w:rPr>
-                <w:rFonts w:ascii="Calibri" w:hAnsi="Calibri" w:cs="Calibri"/>
                 <w:szCs w:val="18"/>
               </w:rPr>
             </w:pPr>
@@ -2721,20 +2342,14 @@
               <w:ind w:right="63"/>
               <w:jc w:val="right"/>
               <w:rPr>
-                <w:rFonts w:ascii="Calibri" w:hAnsi="Calibri" w:cs="Calibri"/>
                 <w:b/>
                 <w:bCs/>
-                <w:sz w:val="22"/>
-                <w:szCs w:val="22"/>
               </w:rPr>
             </w:pPr>
             <w:r>
               <w:rPr>
-                <w:rFonts w:ascii="Calibri" w:hAnsi="Calibri" w:cs="Calibri"/>
                 <w:b/>
                 <w:bCs/>
-                <w:sz w:val="22"/>
-                <w:szCs w:val="22"/>
               </w:rPr>
               <w:t>Contact Name</w:t>
             </w:r>
@@ -2743,18 +2358,8 @@
             <w:pPr>
               <w:ind w:right="63"/>
               <w:jc w:val="right"/>
-              <w:rPr>
-                <w:rFonts w:ascii="Calibri" w:hAnsi="Calibri" w:cs="Calibri"/>
-                <w:sz w:val="22"/>
-                <w:szCs w:val="22"/>
-              </w:rPr>
             </w:pPr>
             <w:r>
-              <w:rPr>
-                <w:rFonts w:ascii="Calibri" w:hAnsi="Calibri" w:cs="Calibri"/>
-                <w:sz w:val="22"/>
-                <w:szCs w:val="22"/>
-              </w:rPr>
               <w:t>Analyst</w:t>
             </w:r>
           </w:p>
@@ -2762,50 +2367,20 @@
             <w:pPr>
               <w:ind w:right="63"/>
               <w:jc w:val="right"/>
-              <w:rPr>
-                <w:rFonts w:ascii="Calibri" w:hAnsi="Calibri" w:cs="Calibri"/>
-                <w:sz w:val="22"/>
-                <w:szCs w:val="22"/>
-              </w:rPr>
             </w:pPr>
             <w:r>
-              <w:rPr>
-                <w:rFonts w:ascii="Calibri" w:hAnsi="Calibri" w:cs="Calibri"/>
-                <w:sz w:val="22"/>
-                <w:szCs w:val="22"/>
-              </w:rPr>
               <w:t>+</w:t>
             </w:r>
             <w:r>
-              <w:rPr>
-                <w:rFonts w:ascii="Calibri" w:hAnsi="Calibri" w:cs="Calibri"/>
-                <w:sz w:val="22"/>
-                <w:szCs w:val="22"/>
-              </w:rPr>
               <w:t xml:space="preserve">971 4 </w:t>
             </w:r>
             <w:r>
-              <w:rPr>
-                <w:rFonts w:ascii="Calibri" w:hAnsi="Calibri" w:cs="Calibri"/>
-                <w:sz w:val="22"/>
-                <w:szCs w:val="22"/>
-              </w:rPr>
               <w:t>456</w:t>
             </w:r>
             <w:r>
-              <w:rPr>
-                <w:rFonts w:ascii="Calibri" w:hAnsi="Calibri" w:cs="Calibri"/>
-                <w:sz w:val="22"/>
-                <w:szCs w:val="22"/>
-              </w:rPr>
               <w:t xml:space="preserve"> </w:t>
             </w:r>
             <w:r>
-              <w:rPr>
-                <w:rFonts w:ascii="Calibri" w:hAnsi="Calibri" w:cs="Calibri"/>
-                <w:sz w:val="22"/>
-                <w:szCs w:val="22"/>
-              </w:rPr>
               <w:t>7890</w:t>
             </w:r>
           </w:p>
@@ -2813,18 +2388,8 @@
             <w:pPr>
               <w:ind w:right="63"/>
               <w:jc w:val="right"/>
-              <w:rPr>
-                <w:rFonts w:ascii="Calibri" w:hAnsi="Calibri" w:cs="Calibri"/>
-                <w:sz w:val="22"/>
-                <w:szCs w:val="22"/>
-              </w:rPr>
             </w:pPr>
             <w:r>
-              <w:rPr>
-                <w:rFonts w:ascii="Calibri" w:hAnsi="Calibri" w:cs="Calibri"/>
-                <w:sz w:val="22"/>
-                <w:szCs w:val="22"/>
-              </w:rPr>
               <w:t>contact@hc-si.com</w:t>
             </w:r>
           </w:p>
@@ -2833,7 +2398,6 @@
               <w:ind w:right="63"/>
               <w:jc w:val="right"/>
               <w:rPr>
-                <w:rFonts w:ascii="Calibri" w:hAnsi="Calibri" w:cs="Calibri"/>
                 <w:szCs w:val="18"/>
               </w:rPr>
             </w:pPr>
@@ -2843,20 +2407,14 @@
               <w:ind w:right="63"/>
               <w:jc w:val="right"/>
               <w:rPr>
-                <w:rFonts w:ascii="Calibri" w:hAnsi="Calibri" w:cs="Calibri"/>
                 <w:b/>
                 <w:bCs/>
-                <w:sz w:val="22"/>
-                <w:szCs w:val="22"/>
               </w:rPr>
             </w:pPr>
             <w:r>
               <w:rPr>
-                <w:rFonts w:ascii="Calibri" w:hAnsi="Calibri" w:cs="Calibri"/>
                 <w:b/>
                 <w:bCs/>
-                <w:sz w:val="22"/>
-                <w:szCs w:val="22"/>
               </w:rPr>
               <w:t>Contact Name</w:t>
             </w:r>
@@ -2865,18 +2423,8 @@
             <w:pPr>
               <w:ind w:right="63"/>
               <w:jc w:val="right"/>
-              <w:rPr>
-                <w:rFonts w:ascii="Calibri" w:hAnsi="Calibri" w:cs="Calibri"/>
-                <w:sz w:val="22"/>
-                <w:szCs w:val="22"/>
-              </w:rPr>
             </w:pPr>
             <w:r>
-              <w:rPr>
-                <w:rFonts w:ascii="Calibri" w:hAnsi="Calibri" w:cs="Calibri"/>
-                <w:sz w:val="22"/>
-                <w:szCs w:val="22"/>
-              </w:rPr>
               <w:t>Analyst</w:t>
             </w:r>
           </w:p>
@@ -2884,50 +2432,20 @@
             <w:pPr>
               <w:ind w:right="63"/>
               <w:jc w:val="right"/>
-              <w:rPr>
-                <w:rFonts w:ascii="Calibri" w:hAnsi="Calibri" w:cs="Calibri"/>
-                <w:sz w:val="22"/>
-                <w:szCs w:val="22"/>
-              </w:rPr>
             </w:pPr>
             <w:r>
-              <w:rPr>
-                <w:rFonts w:ascii="Calibri" w:hAnsi="Calibri" w:cs="Calibri"/>
-                <w:sz w:val="22"/>
-                <w:szCs w:val="22"/>
-              </w:rPr>
               <w:t>+</w:t>
             </w:r>
             <w:r>
-              <w:rPr>
-                <w:rFonts w:ascii="Calibri" w:hAnsi="Calibri" w:cs="Calibri"/>
-                <w:sz w:val="22"/>
-                <w:szCs w:val="22"/>
-              </w:rPr>
               <w:t>971 4 4</w:t>
             </w:r>
             <w:r>
-              <w:rPr>
-                <w:rFonts w:ascii="Calibri" w:hAnsi="Calibri" w:cs="Calibri"/>
-                <w:sz w:val="22"/>
-                <w:szCs w:val="22"/>
-              </w:rPr>
               <w:t>56</w:t>
             </w:r>
             <w:r>
-              <w:rPr>
-                <w:rFonts w:ascii="Calibri" w:hAnsi="Calibri" w:cs="Calibri"/>
-                <w:sz w:val="22"/>
-                <w:szCs w:val="22"/>
-              </w:rPr>
               <w:t xml:space="preserve"> </w:t>
             </w:r>
             <w:r>
-              <w:rPr>
-                <w:rFonts w:ascii="Calibri" w:hAnsi="Calibri" w:cs="Calibri"/>
-                <w:sz w:val="22"/>
-                <w:szCs w:val="22"/>
-              </w:rPr>
               <w:t>7890</w:t>
             </w:r>
           </w:p>
@@ -2935,117 +2453,15 @@
             <w:pPr>
               <w:ind w:right="63"/>
               <w:jc w:val="right"/>
-              <w:rPr>
-                <w:rFonts w:ascii="Calibri" w:hAnsi="Calibri" w:cs="Calibri"/>
-                <w:sz w:val="22"/>
-                <w:szCs w:val="22"/>
-              </w:rPr>
             </w:pPr>
             <w:r>
-              <w:rPr>
-                <w:rFonts w:ascii="Calibri" w:hAnsi="Calibri" w:cs="Calibri"/>
-                <w:sz w:val="22"/>
-                <w:szCs w:val="22"/>
-              </w:rPr>
               <w:t>contact@hc-si.com</w:t>
             </w:r>
           </w:p>
           <w:p>
             <w:pPr>
               <w:ind w:right="63"/>
-              <w:jc w:val="right"/>
               <w:rPr>
-                <w:rFonts w:ascii="Calibri" w:hAnsi="Calibri" w:cs="Calibri"/>
-                <w:szCs w:val="18"/>
-              </w:rPr>
-            </w:pPr>
-          </w:p>
-          <w:p>
-            <w:pPr>
-              <w:ind w:right="63"/>
-              <w:jc w:val="right"/>
-              <w:rPr>
-                <w:rFonts w:ascii="Calibri" w:hAnsi="Calibri" w:cs="Calibri"/>
-                <w:b/>
-                <w:bCs/>
-                <w:sz w:val="22"/>
-                <w:szCs w:val="22"/>
-              </w:rPr>
-            </w:pPr>
-            <w:r>
-              <w:rPr>
-                <w:rFonts w:ascii="Calibri" w:hAnsi="Calibri" w:cs="Calibri"/>
-                <w:b/>
-                <w:bCs/>
-                <w:sz w:val="22"/>
-                <w:szCs w:val="22"/>
-              </w:rPr>
-              <w:t>Contact Name</w:t>
-            </w:r>
-          </w:p>
-          <w:p>
-            <w:pPr>
-              <w:ind w:right="63"/>
-              <w:jc w:val="right"/>
-              <w:rPr>
-                <w:rFonts w:ascii="Calibri" w:hAnsi="Calibri" w:cs="Calibri"/>
-                <w:sz w:val="22"/>
-                <w:szCs w:val="22"/>
-              </w:rPr>
-            </w:pPr>
-            <w:r>
-              <w:rPr>
-                <w:rFonts w:ascii="Calibri" w:hAnsi="Calibri" w:cs="Calibri"/>
-                <w:sz w:val="22"/>
-                <w:szCs w:val="22"/>
-              </w:rPr>
-              <w:t>Analyst</w:t>
-            </w:r>
-          </w:p>
-          <w:p>
-            <w:pPr>
-              <w:ind w:right="63"/>
-              <w:jc w:val="right"/>
-              <w:rPr>
-                <w:rFonts w:ascii="Calibri" w:hAnsi="Calibri" w:cs="Calibri"/>
-                <w:sz w:val="22"/>
-                <w:szCs w:val="22"/>
-              </w:rPr>
-            </w:pPr>
-            <w:r>
-              <w:rPr>
-                <w:rFonts w:ascii="Calibri" w:hAnsi="Calibri" w:cs="Calibri"/>
-                <w:sz w:val="22"/>
-                <w:szCs w:val="22"/>
-              </w:rPr>
-              <w:t>+20 2 3355 7890</w:t>
-            </w:r>
-          </w:p>
-          <w:p>
-            <w:pPr>
-              <w:ind w:right="63"/>
-              <w:jc w:val="right"/>
-              <w:rPr>
-                <w:rFonts w:ascii="Calibri" w:hAnsi="Calibri" w:cs="Calibri"/>
-                <w:sz w:val="22"/>
-                <w:szCs w:val="22"/>
-              </w:rPr>
-            </w:pPr>
-            <w:r>
-              <w:rPr>
-                <w:rFonts w:ascii="Calibri" w:hAnsi="Calibri" w:cs="Calibri"/>
-                <w:sz w:val="22"/>
-                <w:szCs w:val="22"/>
-              </w:rPr>
-              <w:t>contact@hc-si.com</w:t>
-            </w:r>
-          </w:p>
-          <w:p>
-            <w:pPr>
-              <w:ind w:right="63"/>
-              <w:jc w:val="right"/>
-              <w:rPr>
-                <w:rFonts w:ascii="Calibri" w:hAnsi="Calibri" w:cs="Calibri"/>
                 <w:szCs w:val="18"/>
               </w:rPr>
             </w:pPr>
@@ -3056,7 +2472,7 @@
               <w:ind w:right="63"/>
               <w:jc w:val="right"/>
               <w:rPr>
-                <w:rFonts w:ascii="Verdana" w:hAnsi="Verdana" w:cs="Calibri"/>
+                <w:rFonts w:ascii="Verdana" w:hAnsi="Verdana"/>
                 <w:b/>
                 <w:bCs/>
                 <w:color w:val="auto"/>
@@ -3066,7 +2482,6 @@
             </w:pPr>
             <w:r>
               <w:rPr>
-                <w:rFonts w:ascii="Calibri" w:hAnsi="Calibri" w:cs="Calibri"/>
                 <w:b/>
                 <w:bCs/>
                 <w:color w:val="auto"/>
@@ -3082,14 +2497,7 @@
     <w:p>
       <w:pPr>
         <w:rPr>
-          <w:rFonts w:ascii="Verdana" w:hAnsi="Verdana" w:cs="Calibri"/>
-        </w:rPr>
-      </w:pPr>
-    </w:p>
-    <w:p>
-      <w:pPr>
-        <w:rPr>
-          <w:rFonts w:ascii="Verdana" w:hAnsi="Verdana" w:cs="Calibri"/>
+          <w:rFonts w:ascii="Verdana" w:hAnsi="Verdana"/>
         </w:rPr>
       </w:pPr>
     </w:p>
@@ -4872,6 +4280,60 @@
   <w:num w:numId="27">
     <w:abstractNumId w:val="12"/>
   </w:num>
+  <w:num w:numId="28">
+    <w:abstractNumId w:val="14"/>
+  </w:num>
+  <w:num w:numId="29">
+    <w:abstractNumId w:val="11"/>
+  </w:num>
+  <w:num w:numId="30">
+    <w:abstractNumId w:val="25"/>
+  </w:num>
+  <w:num w:numId="31">
+    <w:abstractNumId w:val="24"/>
+  </w:num>
+  <w:num w:numId="32">
+    <w:abstractNumId w:val="23"/>
+  </w:num>
+  <w:num w:numId="33">
+    <w:abstractNumId w:val="15"/>
+  </w:num>
+  <w:num w:numId="34">
+    <w:abstractNumId w:val="12"/>
+  </w:num>
+  <w:num w:numId="35">
+    <w:abstractNumId w:val="9"/>
+  </w:num>
+  <w:num w:numId="36">
+    <w:abstractNumId w:val="7"/>
+  </w:num>
+  <w:num w:numId="37">
+    <w:abstractNumId w:val="6"/>
+  </w:num>
+  <w:num w:numId="38">
+    <w:abstractNumId w:val="5"/>
+  </w:num>
+  <w:num w:numId="39">
+    <w:abstractNumId w:val="4"/>
+  </w:num>
+  <w:num w:numId="40">
+    <w:abstractNumId w:val="8"/>
+  </w:num>
+  <w:num w:numId="41">
+    <w:abstractNumId w:val="3"/>
+  </w:num>
+  <w:num w:numId="42">
+    <w:abstractNumId w:val="2"/>
+  </w:num>
+  <w:num w:numId="43">
+    <w:abstractNumId w:val="1"/>
+  </w:num>
+  <w:num w:numId="44">
+    <w:abstractNumId w:val="0"/>
+  </w:num>
+  <w:num w:numId="45">
+    <w:abstractNumId w:val="22"/>
+  </w:num>
 </w:numbering>
 </file>
 
@@ -4900,9 +4362,11 @@
     <w:lsdException w:name="footer" w:uiPriority="99"/>
     <w:lsdException w:name="caption" w:semiHidden="1" w:unhideWhenUsed="1" w:qFormat="1"/>
     <w:lsdException w:name="Title" w:qFormat="1"/>
+    <w:lsdException w:name="Default Paragraph Font" w:uiPriority="1"/>
     <w:lsdException w:name="Subtitle" w:qFormat="1"/>
     <w:lsdException w:name="Strong" w:qFormat="1"/>
     <w:lsdException w:name="Emphasis" w:qFormat="1"/>
+    <w:lsdException w:name="No List" w:uiPriority="99"/>
     <w:lsdException w:name="Placeholder Text" w:semiHidden="1" w:uiPriority="99"/>
     <w:lsdException w:name="No Spacing" w:uiPriority="1" w:qFormat="1"/>
     <w:lsdException w:name="Light Shading" w:uiPriority="60"/>
@@ -5018,11 +4482,11 @@
   <w:style w:type="paragraph" w:default="1" w:styleId="Normal">
     <w:name w:val="Normal"/>
     <w:qFormat/>
-    <w:rsid w:val="00983601"/>
+    <w:rsid w:val="00B32928"/>
     <w:rPr>
-      <w:rFonts w:ascii="Tahoma" w:hAnsi="Tahoma" w:cs="Tahoma"/>
-      <w:sz w:val="18"/>
-      <w:szCs w:val="24"/>
+      <w:rFonts w:ascii="Calibri" w:eastAsia="Calibri" w:hAnsi="Calibri" w:cs="Calibri"/>
+      <w:sz w:val="22"/>
+      <w:szCs w:val="22"/>
     </w:rPr>
   </w:style>
   <w:style w:type="paragraph" w:styleId="Heading1">
@@ -5030,11 +4494,11 @@
     <w:basedOn w:val="Normal"/>
     <w:next w:val="Normal"/>
     <w:qFormat/>
-    <w:rsid w:val="006A709A"/>
+    <w:rsid w:val="00B32928"/>
     <w:pPr>
       <w:keepNext/>
       <w:numPr>
-        <w:numId w:val="1"/>
+        <w:numId w:val="31"/>
       </w:numPr>
       <w:spacing w:line="480" w:lineRule="auto"/>
       <w:outlineLvl w:val="0"/>
@@ -5054,12 +4518,12 @@
     <w:basedOn w:val="Normal"/>
     <w:next w:val="Normal"/>
     <w:qFormat/>
-    <w:rsid w:val="001B1CBE"/>
+    <w:rsid w:val="00B32928"/>
     <w:pPr>
       <w:keepNext/>
       <w:numPr>
         <w:ilvl w:val="1"/>
-        <w:numId w:val="2"/>
+        <w:numId w:val="32"/>
       </w:numPr>
       <w:outlineLvl w:val="1"/>
     </w:pPr>
@@ -5077,12 +4541,12 @@
     <w:basedOn w:val="Normal"/>
     <w:next w:val="Normal"/>
     <w:qFormat/>
-    <w:rsid w:val="002808D6"/>
+    <w:rsid w:val="00B32928"/>
     <w:pPr>
       <w:keepNext/>
       <w:numPr>
         <w:ilvl w:val="2"/>
-        <w:numId w:val="3"/>
+        <w:numId w:val="33"/>
       </w:numPr>
       <w:outlineLvl w:val="2"/>
     </w:pPr>
@@ -5102,7 +4566,7 @@
     <w:semiHidden/>
     <w:unhideWhenUsed/>
     <w:qFormat/>
-    <w:rsid w:val="00C15250"/>
+    <w:rsid w:val="00B32928"/>
     <w:pPr>
       <w:keepNext/>
       <w:keepLines/>
@@ -5126,7 +4590,7 @@
     <w:semiHidden/>
     <w:unhideWhenUsed/>
     <w:qFormat/>
-    <w:rsid w:val="00C15250"/>
+    <w:rsid w:val="00B32928"/>
     <w:pPr>
       <w:keepNext/>
       <w:keepLines/>
@@ -5146,7 +4610,7 @@
     <w:semiHidden/>
     <w:unhideWhenUsed/>
     <w:qFormat/>
-    <w:rsid w:val="00C15250"/>
+    <w:rsid w:val="00B32928"/>
     <w:pPr>
       <w:keepNext/>
       <w:keepLines/>
@@ -5168,7 +4632,7 @@
     <w:semiHidden/>
     <w:unhideWhenUsed/>
     <w:qFormat/>
-    <w:rsid w:val="00C15250"/>
+    <w:rsid w:val="00B32928"/>
     <w:pPr>
       <w:keepNext/>
       <w:keepLines/>
@@ -5190,7 +4654,7 @@
     <w:semiHidden/>
     <w:unhideWhenUsed/>
     <w:qFormat/>
-    <w:rsid w:val="00C15250"/>
+    <w:rsid w:val="00B32928"/>
     <w:pPr>
       <w:keepNext/>
       <w:keepLines/>
@@ -5212,7 +4676,7 @@
     <w:semiHidden/>
     <w:unhideWhenUsed/>
     <w:qFormat/>
-    <w:rsid w:val="00C15250"/>
+    <w:rsid w:val="00B32928"/>
     <w:pPr>
       <w:keepNext/>
       <w:keepLines/>
@@ -5259,7 +4723,7 @@
   <w:style w:type="paragraph" w:styleId="Header">
     <w:name w:val="header"/>
     <w:basedOn w:val="Normal"/>
-    <w:rsid w:val="005D62D2"/>
+    <w:rsid w:val="00B32928"/>
     <w:pPr>
       <w:tabs>
         <w:tab w:val="center" w:pos="4320"/>
@@ -5272,7 +4736,7 @@
     <w:basedOn w:val="Normal"/>
     <w:link w:val="FooterChar"/>
     <w:uiPriority w:val="99"/>
-    <w:rsid w:val="005D62D2"/>
+    <w:rsid w:val="00B32928"/>
     <w:pPr>
       <w:tabs>
         <w:tab w:val="center" w:pos="4320"/>
@@ -5283,7 +4747,7 @@
   <w:style w:type="table" w:styleId="TableGrid">
     <w:name w:val="Table Grid"/>
     <w:basedOn w:val="TableNormal"/>
-    <w:rsid w:val="00310147"/>
+    <w:rsid w:val="00B32928"/>
     <w:tblPr>
       <w:tblInd w:w="0" w:type="dxa"/>
       <w:tblBorders>
@@ -5305,7 +4769,7 @@
   <w:style w:type="paragraph" w:customStyle="1" w:styleId="iRReportDateHeader">
     <w:name w:val="iR Report Date (Header)"/>
     <w:basedOn w:val="Normal"/>
-    <w:rsid w:val="00636386"/>
+    <w:rsid w:val="00B32928"/>
     <w:pPr>
       <w:jc w:val="right"/>
     </w:pPr>
@@ -5317,7 +4781,7 @@
   <w:style w:type="paragraph" w:customStyle="1" w:styleId="CountrySectorNameHeader">
     <w:name w:val="Country/Sector Name (Header)"/>
     <w:basedOn w:val="Normal"/>
-    <w:rsid w:val="00636386"/>
+    <w:rsid w:val="00B32928"/>
     <w:pPr>
       <w:jc w:val="right"/>
     </w:pPr>
@@ -5329,7 +4793,7 @@
   <w:style w:type="paragraph" w:customStyle="1" w:styleId="iRReportTypeHeader">
     <w:name w:val="iR Report Type (Header)"/>
     <w:basedOn w:val="Normal"/>
-    <w:rsid w:val="00636386"/>
+    <w:rsid w:val="00B32928"/>
     <w:rPr>
       <w:color w:val="FFFFFF"/>
       <w:szCs w:val="18"/>
@@ -5338,7 +4802,7 @@
   <w:style w:type="paragraph" w:customStyle="1" w:styleId="iRCompanySectorNameHeader">
     <w:name w:val="iR Company/Sector Name (Header)"/>
     <w:basedOn w:val="Normal"/>
-    <w:rsid w:val="00636386"/>
+    <w:rsid w:val="00B32928"/>
     <w:rPr>
       <w:color w:val="FFFFFF"/>
       <w:sz w:val="72"/>
@@ -5348,7 +4812,7 @@
   <w:style w:type="paragraph" w:customStyle="1" w:styleId="iRDepartmentHeader">
     <w:name w:val="iR Department (Header)"/>
     <w:basedOn w:val="Normal"/>
-    <w:rsid w:val="00636386"/>
+    <w:rsid w:val="00B32928"/>
     <w:rPr>
       <w:color w:val="B3BDD0"/>
       <w:sz w:val="16"/>
@@ -5358,7 +4822,7 @@
   <w:style w:type="paragraph" w:customStyle="1" w:styleId="iRCountrySectorPageHeader">
     <w:name w:val="iR Country/Sector Page Header"/>
     <w:basedOn w:val="Header"/>
-    <w:rsid w:val="00D37CD1"/>
+    <w:rsid w:val="00B32928"/>
     <w:rPr>
       <w:color w:val="012464"/>
       <w:sz w:val="20"/>
@@ -5368,7 +4832,7 @@
   <w:style w:type="paragraph" w:customStyle="1" w:styleId="iRCompanySectorNameFooter">
     <w:name w:val="iR Company/Sector Name Footer"/>
     <w:basedOn w:val="Footer"/>
-    <w:rsid w:val="002C5E91"/>
+    <w:rsid w:val="00B32928"/>
     <w:pPr>
       <w:jc w:val="right"/>
     </w:pPr>
@@ -5381,12 +4845,12 @@
   <w:style w:type="character" w:styleId="PageNumber">
     <w:name w:val="page number"/>
     <w:basedOn w:val="DefaultParagraphFont"/>
-    <w:rsid w:val="00FD67F9"/>
+    <w:rsid w:val="00B32928"/>
   </w:style>
   <w:style w:type="numbering" w:customStyle="1" w:styleId="StyleBulletedSymbolsymbolBefore025Hanging025">
     <w:name w:val="Style Bulleted Symbol (symbol) Before:  0.25&quot; Hanging:  0.25&quot;"/>
     <w:basedOn w:val="NoList"/>
-    <w:rsid w:val="00F46A22"/>
+    <w:rsid w:val="00B32928"/>
     <w:pPr>
       <w:numPr>
         <w:numId w:val="6"/>
@@ -5396,10 +4860,10 @@
   <w:style w:type="paragraph" w:customStyle="1" w:styleId="iRBullet">
     <w:name w:val="iR Bullet"/>
     <w:basedOn w:val="Normal"/>
-    <w:rsid w:val="009D2725"/>
+    <w:rsid w:val="00B32928"/>
     <w:pPr>
       <w:numPr>
-        <w:numId w:val="8"/>
+        <w:numId w:val="45"/>
       </w:numPr>
     </w:pPr>
     <w:rPr>
@@ -5413,7 +4877,7 @@
   <w:style w:type="paragraph" w:customStyle="1" w:styleId="iRTableHead">
     <w:name w:val="iR Table Head"/>
     <w:basedOn w:val="Normal"/>
-    <w:rsid w:val="00437778"/>
+    <w:rsid w:val="00B32928"/>
     <w:rPr>
       <w:color w:val="FFFFFF"/>
       <w:sz w:val="16"/>
@@ -5422,7 +4886,7 @@
   <w:style w:type="paragraph" w:customStyle="1" w:styleId="iRTableRow">
     <w:name w:val="iR Table Row"/>
     <w:basedOn w:val="Normal"/>
-    <w:rsid w:val="0092185F"/>
+    <w:rsid w:val="00B32928"/>
     <w:rPr>
       <w:color w:val="000000"/>
       <w:sz w:val="16"/>
@@ -5432,18 +4896,20 @@
   <w:style w:type="paragraph" w:customStyle="1" w:styleId="iRContactCard-ContactName">
     <w:name w:val="iR Contact Card - Contact Name"/>
     <w:basedOn w:val="Normal"/>
-    <w:rsid w:val="00F63379"/>
+    <w:rsid w:val="00B32928"/>
     <w:pPr>
-      <w:spacing w:line="240" w:lineRule="exact"/>
+      <w:ind w:right="63"/>
+      <w:jc w:val="right"/>
     </w:pPr>
     <w:rPr>
-      <w:color w:val="FFFFFF"/>
+      <w:b/>
+      <w:bCs/>
     </w:rPr>
   </w:style>
   <w:style w:type="paragraph" w:customStyle="1" w:styleId="iRContactCard-ContactInfo">
     <w:name w:val="iR Contact Card - Contact Info"/>
     <w:basedOn w:val="iRContactCard-ContactName"/>
-    <w:rsid w:val="009E2E75"/>
+    <w:rsid w:val="00B32928"/>
     <w:pPr>
       <w:spacing w:line="300" w:lineRule="exact"/>
     </w:pPr>
@@ -5463,35 +4929,35 @@
   <w:style w:type="paragraph" w:customStyle="1" w:styleId="iRSectionTitle">
     <w:name w:val="iR Section Title"/>
     <w:basedOn w:val="Normal"/>
-    <w:rsid w:val="00CF3508"/>
+    <w:rsid w:val="00B32928"/>
     <w:pPr>
-      <w:shd w:val="clear" w:color="auto" w:fill="E7EBF2"/>
       <w:spacing w:line="440" w:lineRule="exact"/>
     </w:pPr>
     <w:rPr>
-      <w:color w:val="012464"/>
-      <w:sz w:val="36"/>
-      <w:szCs w:val="36"/>
+      <w:sz w:val="40"/>
+      <w:szCs w:val="40"/>
     </w:rPr>
   </w:style>
   <w:style w:type="paragraph" w:customStyle="1" w:styleId="iRSubSectionTitle">
     <w:name w:val="iR SubSection Title"/>
     <w:basedOn w:val="Normal"/>
     <w:next w:val="Normal"/>
-    <w:rsid w:val="00D06AAC"/>
+    <w:rsid w:val="00B32928"/>
     <w:pPr>
-      <w:shd w:val="clear" w:color="auto" w:fill="939598"/>
       <w:spacing w:line="240" w:lineRule="exact"/>
     </w:pPr>
     <w:rPr>
-      <w:color w:val="FFFFFF"/>
+      <w:b/>
+      <w:bCs/>
+      <w:sz w:val="28"/>
+      <w:szCs w:val="28"/>
     </w:rPr>
   </w:style>
   <w:style w:type="paragraph" w:customStyle="1" w:styleId="iRChartTitle">
     <w:name w:val="iR Chart Title"/>
     <w:basedOn w:val="Normal"/>
     <w:link w:val="iRChartTitleChar"/>
-    <w:rsid w:val="003A012B"/>
+    <w:rsid w:val="00B32928"/>
     <w:rPr>
       <w:color w:val="FFFFFF"/>
       <w:sz w:val="20"/>
@@ -5502,7 +4968,7 @@
     <w:name w:val="iR Chart Note (Dark)"/>
     <w:basedOn w:val="Normal"/>
     <w:link w:val="iRChartNoteDarkChar"/>
-    <w:rsid w:val="006570DE"/>
+    <w:rsid w:val="00B32928"/>
     <w:rPr>
       <w:color w:val="315184"/>
       <w:sz w:val="14"/>
@@ -5515,6 +4981,7 @@
     <w:link w:val="iRChartNoteDark"/>
     <w:rsid w:val="006570DE"/>
     <w:rPr>
+      <w:rFonts w:ascii="Calibri" w:eastAsia="Calibri" w:hAnsi="Calibri" w:cs="Calibri"/>
       <w:color w:val="315184"/>
       <w:sz w:val="14"/>
       <w:szCs w:val="14"/>
@@ -5524,7 +4991,7 @@
     <w:name w:val="iR Chart Note (Light)"/>
     <w:basedOn w:val="Normal"/>
     <w:link w:val="iRChartNoteLightChar"/>
-    <w:rsid w:val="006570DE"/>
+    <w:rsid w:val="00B32928"/>
     <w:rPr>
       <w:color w:val="8092B1"/>
       <w:sz w:val="14"/>
@@ -5537,6 +5004,7 @@
     <w:link w:val="iRChartNoteLight"/>
     <w:rsid w:val="006570DE"/>
     <w:rPr>
+      <w:rFonts w:ascii="Calibri" w:eastAsia="Calibri" w:hAnsi="Calibri" w:cs="Calibri"/>
       <w:color w:val="8092B1"/>
       <w:sz w:val="14"/>
       <w:szCs w:val="14"/>
@@ -5545,7 +5013,7 @@
   <w:style w:type="paragraph" w:customStyle="1" w:styleId="iRChartHeading">
     <w:name w:val="iR Chart Heading"/>
     <w:basedOn w:val="Normal"/>
-    <w:rsid w:val="001343D1"/>
+    <w:rsid w:val="00B32928"/>
     <w:pPr>
       <w:shd w:val="clear" w:color="auto" w:fill="BEC8D9"/>
       <w:spacing w:line="240" w:lineRule="exact"/>
@@ -5561,7 +5029,7 @@
     <w:name w:val="iR Chart Number"/>
     <w:basedOn w:val="iRChartTitle"/>
     <w:link w:val="iRChartNumberChar"/>
-    <w:rsid w:val="003A012B"/>
+    <w:rsid w:val="00B32928"/>
     <w:rPr>
       <w:b/>
       <w:bCs/>
@@ -5573,6 +5041,7 @@
     <w:link w:val="iRChartTitle"/>
     <w:rsid w:val="003A012B"/>
     <w:rPr>
+      <w:rFonts w:ascii="Calibri" w:eastAsia="Calibri" w:hAnsi="Calibri" w:cs="Calibri"/>
       <w:color w:val="FFFFFF"/>
     </w:rPr>
   </w:style>
@@ -5582,7 +5051,6 @@
     <w:link w:val="iRChartNumber"/>
     <w:rsid w:val="003A012B"/>
     <w:rPr>
-      <w:rFonts w:ascii="Tahoma" w:hAnsi="Tahoma"/>
       <w:b/>
       <w:bCs/>
     </w:rPr>
@@ -5590,7 +5058,7 @@
   <w:style w:type="paragraph" w:customStyle="1" w:styleId="iRContactSheet-GroupName">
     <w:name w:val="iR Contact Sheet - Group Name"/>
     <w:basedOn w:val="Normal"/>
-    <w:rsid w:val="0073524B"/>
+    <w:rsid w:val="00B32928"/>
     <w:pPr>
       <w:spacing w:line="240" w:lineRule="exact"/>
     </w:pPr>
@@ -5603,7 +5071,7 @@
   <w:style w:type="paragraph" w:customStyle="1" w:styleId="iRContactSheet-ContactName">
     <w:name w:val="iR Contact Sheet - Contact Name"/>
     <w:basedOn w:val="Normal"/>
-    <w:rsid w:val="003574FE"/>
+    <w:rsid w:val="00B32928"/>
     <w:pPr>
       <w:spacing w:line="240" w:lineRule="exact"/>
     </w:pPr>
@@ -5616,47 +5084,35 @@
   <w:style w:type="paragraph" w:customStyle="1" w:styleId="iRContactSheet-ContactTitleDept">
     <w:name w:val="iR Contact Sheet - Contact Title/Dept"/>
     <w:basedOn w:val="Normal"/>
-    <w:rsid w:val="003574FE"/>
+    <w:rsid w:val="00B32928"/>
     <w:pPr>
-      <w:spacing w:line="240" w:lineRule="exact"/>
+      <w:ind w:right="63"/>
+      <w:jc w:val="right"/>
     </w:pPr>
-    <w:rPr>
-      <w:color w:val="012464"/>
-      <w:sz w:val="16"/>
-      <w:szCs w:val="16"/>
-    </w:rPr>
   </w:style>
   <w:style w:type="paragraph" w:customStyle="1" w:styleId="iRContactSheet-ContactEmail">
     <w:name w:val="iR Contact Sheet - Contact Email"/>
     <w:basedOn w:val="Normal"/>
-    <w:rsid w:val="003574FE"/>
+    <w:rsid w:val="00B32928"/>
     <w:pPr>
-      <w:spacing w:line="240" w:lineRule="exact"/>
+      <w:ind w:right="63"/>
+      <w:jc w:val="right"/>
     </w:pPr>
-    <w:rPr>
-      <w:color w:val="6D6E71"/>
-      <w:sz w:val="16"/>
-      <w:szCs w:val="16"/>
-    </w:rPr>
   </w:style>
   <w:style w:type="paragraph" w:customStyle="1" w:styleId="iRContactSheet-ContactPhone">
     <w:name w:val="iR Contact Sheet - Contact Phone"/>
     <w:basedOn w:val="Normal"/>
-    <w:rsid w:val="003574FE"/>
+    <w:rsid w:val="00B32928"/>
     <w:pPr>
-      <w:spacing w:line="240" w:lineRule="exact"/>
+      <w:ind w:right="63"/>
+      <w:jc w:val="right"/>
     </w:pPr>
-    <w:rPr>
-      <w:color w:val="6D6E71"/>
-      <w:sz w:val="16"/>
-      <w:szCs w:val="16"/>
-    </w:rPr>
   </w:style>
   <w:style w:type="paragraph" w:customStyle="1" w:styleId="iRTableSectionHeader">
     <w:name w:val="iR Table Section Header"/>
     <w:basedOn w:val="iRTableRow"/>
     <w:qFormat/>
-    <w:rsid w:val="00983601"/>
+    <w:rsid w:val="00B32928"/>
     <w:rPr>
       <w:color w:val="FFFFFF"/>
     </w:rPr>
@@ -5664,7 +5120,7 @@
   <w:style w:type="paragraph" w:customStyle="1" w:styleId="iRDisclaimerRef">
     <w:name w:val="iR Disclaimer Ref"/>
     <w:basedOn w:val="Normal"/>
-    <w:rsid w:val="00257521"/>
+    <w:rsid w:val="00B32928"/>
     <w:pPr>
       <w:spacing w:line="240" w:lineRule="exact"/>
     </w:pPr>
@@ -5678,7 +5134,7 @@
     <w:name w:val="Balloon Text"/>
     <w:basedOn w:val="Normal"/>
     <w:link w:val="BalloonTextChar"/>
-    <w:rsid w:val="00E57F33"/>
+    <w:rsid w:val="00B32928"/>
     <w:rPr>
       <w:sz w:val="16"/>
       <w:szCs w:val="16"/>
@@ -5690,7 +5146,7 @@
     <w:link w:val="BalloonText"/>
     <w:rsid w:val="00E57F33"/>
     <w:rPr>
-      <w:rFonts w:ascii="Tahoma" w:hAnsi="Tahoma" w:cs="Tahoma"/>
+      <w:rFonts w:ascii="Calibri" w:eastAsia="Calibri" w:hAnsi="Calibri" w:cs="Calibri"/>
       <w:sz w:val="16"/>
       <w:szCs w:val="16"/>
     </w:rPr>
@@ -5698,7 +5154,7 @@
   <w:style w:type="numbering" w:styleId="111111">
     <w:name w:val="Outline List 2"/>
     <w:basedOn w:val="NoList"/>
-    <w:rsid w:val="00C15250"/>
+    <w:rsid w:val="00B32928"/>
     <w:pPr>
       <w:numPr>
         <w:numId w:val="14"/>
@@ -5708,7 +5164,7 @@
   <w:style w:type="numbering" w:styleId="1ai">
     <w:name w:val="Outline List 1"/>
     <w:basedOn w:val="NoList"/>
-    <w:rsid w:val="00C15250"/>
+    <w:rsid w:val="00B32928"/>
     <w:pPr>
       <w:numPr>
         <w:numId w:val="15"/>
@@ -5728,8 +5184,8 @@
       <w:i/>
       <w:iCs/>
       <w:color w:val="012464" w:themeColor="accent1"/>
-      <w:sz w:val="18"/>
-      <w:szCs w:val="24"/>
+      <w:sz w:val="22"/>
+      <w:szCs w:val="22"/>
     </w:rPr>
   </w:style>
   <w:style w:type="character" w:customStyle="1" w:styleId="Heading5Char">
@@ -5741,8 +5197,8 @@
     <w:rPr>
       <w:rFonts w:asciiTheme="majorHAnsi" w:eastAsiaTheme="majorEastAsia" w:hAnsiTheme="majorHAnsi" w:cstheme="majorBidi"/>
       <w:color w:val="001131" w:themeColor="accent1" w:themeShade="7F"/>
-      <w:sz w:val="18"/>
-      <w:szCs w:val="24"/>
+      <w:sz w:val="22"/>
+      <w:szCs w:val="22"/>
     </w:rPr>
   </w:style>
   <w:style w:type="character" w:customStyle="1" w:styleId="Heading6Char">
@@ -5756,8 +5212,8 @@
       <w:i/>
       <w:iCs/>
       <w:color w:val="001131" w:themeColor="accent1" w:themeShade="7F"/>
-      <w:sz w:val="18"/>
-      <w:szCs w:val="24"/>
+      <w:sz w:val="22"/>
+      <w:szCs w:val="22"/>
     </w:rPr>
   </w:style>
   <w:style w:type="character" w:customStyle="1" w:styleId="Heading7Char">
@@ -5771,8 +5227,8 @@
       <w:i/>
       <w:iCs/>
       <w:color w:val="404040" w:themeColor="text1" w:themeTint="BF"/>
-      <w:sz w:val="18"/>
-      <w:szCs w:val="24"/>
+      <w:sz w:val="22"/>
+      <w:szCs w:val="22"/>
     </w:rPr>
   </w:style>
   <w:style w:type="character" w:customStyle="1" w:styleId="Heading8Char">
@@ -5802,7 +5258,7 @@
   <w:style w:type="numbering" w:styleId="ArticleSection">
     <w:name w:val="Outline List 3"/>
     <w:basedOn w:val="NoList"/>
-    <w:rsid w:val="00C15250"/>
+    <w:rsid w:val="00B32928"/>
     <w:pPr>
       <w:numPr>
         <w:numId w:val="16"/>
@@ -5816,12 +5272,12 @@
     <w:uiPriority w:val="37"/>
     <w:semiHidden/>
     <w:unhideWhenUsed/>
-    <w:rsid w:val="00C15250"/>
+    <w:rsid w:val="00B32928"/>
   </w:style>
   <w:style w:type="paragraph" w:styleId="BlockText">
     <w:name w:val="Block Text"/>
     <w:basedOn w:val="Normal"/>
-    <w:rsid w:val="00C15250"/>
+    <w:rsid w:val="00B32928"/>
     <w:pPr>
       <w:pBdr>
         <w:top w:val="single" w:sz="2" w:space="10" w:color="012464" w:themeColor="accent1" w:frame="1"/>
@@ -5842,7 +5298,7 @@
     <w:name w:val="Body Text"/>
     <w:basedOn w:val="Normal"/>
     <w:link w:val="BodyTextChar"/>
-    <w:rsid w:val="00C15250"/>
+    <w:rsid w:val="00B32928"/>
     <w:pPr>
       <w:spacing w:after="120"/>
     </w:pPr>
@@ -5853,16 +5309,16 @@
     <w:link w:val="BodyText"/>
     <w:rsid w:val="00C15250"/>
     <w:rPr>
-      <w:rFonts w:ascii="Tahoma" w:hAnsi="Tahoma" w:cs="Tahoma"/>
-      <w:sz w:val="18"/>
-      <w:szCs w:val="24"/>
+      <w:rFonts w:ascii="Calibri" w:eastAsia="Calibri" w:hAnsi="Calibri" w:cs="Calibri"/>
+      <w:sz w:val="22"/>
+      <w:szCs w:val="22"/>
     </w:rPr>
   </w:style>
   <w:style w:type="paragraph" w:styleId="BodyText2">
     <w:name w:val="Body Text 2"/>
     <w:basedOn w:val="Normal"/>
     <w:link w:val="BodyText2Char"/>
-    <w:rsid w:val="00C15250"/>
+    <w:rsid w:val="00B32928"/>
     <w:pPr>
       <w:spacing w:after="120" w:line="480" w:lineRule="auto"/>
     </w:pPr>
@@ -5873,16 +5329,16 @@
     <w:link w:val="BodyText2"/>
     <w:rsid w:val="00C15250"/>
     <w:rPr>
-      <w:rFonts w:ascii="Tahoma" w:hAnsi="Tahoma" w:cs="Tahoma"/>
-      <w:sz w:val="18"/>
-      <w:szCs w:val="24"/>
+      <w:rFonts w:ascii="Calibri" w:eastAsia="Calibri" w:hAnsi="Calibri" w:cs="Calibri"/>
+      <w:sz w:val="22"/>
+      <w:szCs w:val="22"/>
     </w:rPr>
   </w:style>
   <w:style w:type="paragraph" w:styleId="BodyText3">
     <w:name w:val="Body Text 3"/>
     <w:basedOn w:val="Normal"/>
     <w:link w:val="BodyText3Char"/>
-    <w:rsid w:val="00C15250"/>
+    <w:rsid w:val="00B32928"/>
     <w:pPr>
       <w:spacing w:after="120"/>
     </w:pPr>
@@ -5897,7 +5353,7 @@
     <w:link w:val="BodyText3"/>
     <w:rsid w:val="00C15250"/>
     <w:rPr>
-      <w:rFonts w:ascii="Tahoma" w:hAnsi="Tahoma" w:cs="Tahoma"/>
+      <w:rFonts w:ascii="Calibri" w:eastAsia="Calibri" w:hAnsi="Calibri" w:cs="Calibri"/>
       <w:sz w:val="16"/>
       <w:szCs w:val="16"/>
     </w:rPr>
@@ -5906,7 +5362,7 @@
     <w:name w:val="Body Text First Indent"/>
     <w:basedOn w:val="BodyText"/>
     <w:link w:val="BodyTextFirstIndentChar"/>
-    <w:rsid w:val="00C15250"/>
+    <w:rsid w:val="00B32928"/>
     <w:pPr>
       <w:spacing w:after="0"/>
       <w:ind w:firstLine="360"/>
@@ -5922,7 +5378,7 @@
     <w:name w:val="Body Text Indent"/>
     <w:basedOn w:val="Normal"/>
     <w:link w:val="BodyTextIndentChar"/>
-    <w:rsid w:val="00C15250"/>
+    <w:rsid w:val="00B32928"/>
     <w:pPr>
       <w:spacing w:after="120"/>
       <w:ind w:left="283"/>
@@ -5934,16 +5390,16 @@
     <w:link w:val="BodyTextIndent"/>
     <w:rsid w:val="00C15250"/>
     <w:rPr>
-      <w:rFonts w:ascii="Tahoma" w:hAnsi="Tahoma" w:cs="Tahoma"/>
-      <w:sz w:val="18"/>
-      <w:szCs w:val="24"/>
+      <w:rFonts w:ascii="Calibri" w:eastAsia="Calibri" w:hAnsi="Calibri" w:cs="Calibri"/>
+      <w:sz w:val="22"/>
+      <w:szCs w:val="22"/>
     </w:rPr>
   </w:style>
   <w:style w:type="paragraph" w:styleId="BodyTextFirstIndent2">
     <w:name w:val="Body Text First Indent 2"/>
     <w:basedOn w:val="BodyTextIndent"/>
     <w:link w:val="BodyTextFirstIndent2Char"/>
-    <w:rsid w:val="00C15250"/>
+    <w:rsid w:val="00B32928"/>
     <w:pPr>
       <w:spacing w:after="0"/>
       <w:ind w:left="360" w:firstLine="360"/>
@@ -5954,15 +5410,12 @@
     <w:basedOn w:val="BodyTextIndentChar"/>
     <w:link w:val="BodyTextFirstIndent2"/>
     <w:rsid w:val="00C15250"/>
-    <w:rPr>
-      <w:rFonts w:ascii="Tahoma" w:hAnsi="Tahoma" w:cs="Tahoma"/>
-    </w:rPr>
   </w:style>
   <w:style w:type="paragraph" w:styleId="BodyTextIndent2">
     <w:name w:val="Body Text Indent 2"/>
     <w:basedOn w:val="Normal"/>
     <w:link w:val="BodyTextIndent2Char"/>
-    <w:rsid w:val="00C15250"/>
+    <w:rsid w:val="00B32928"/>
     <w:pPr>
       <w:spacing w:after="120" w:line="480" w:lineRule="auto"/>
       <w:ind w:left="283"/>
@@ -5974,16 +5427,16 @@
     <w:link w:val="BodyTextIndent2"/>
     <w:rsid w:val="00C15250"/>
     <w:rPr>
-      <w:rFonts w:ascii="Tahoma" w:hAnsi="Tahoma" w:cs="Tahoma"/>
-      <w:sz w:val="18"/>
-      <w:szCs w:val="24"/>
+      <w:rFonts w:ascii="Calibri" w:eastAsia="Calibri" w:hAnsi="Calibri" w:cs="Calibri"/>
+      <w:sz w:val="22"/>
+      <w:szCs w:val="22"/>
     </w:rPr>
   </w:style>
   <w:style w:type="paragraph" w:styleId="BodyTextIndent3">
     <w:name w:val="Body Text Indent 3"/>
     <w:basedOn w:val="Normal"/>
     <w:link w:val="BodyTextIndent3Char"/>
-    <w:rsid w:val="00C15250"/>
+    <w:rsid w:val="00B32928"/>
     <w:pPr>
       <w:spacing w:after="120"/>
       <w:ind w:left="283"/>
@@ -5999,7 +5452,7 @@
     <w:link w:val="BodyTextIndent3"/>
     <w:rsid w:val="00C15250"/>
     <w:rPr>
-      <w:rFonts w:ascii="Tahoma" w:hAnsi="Tahoma" w:cs="Tahoma"/>
+      <w:rFonts w:ascii="Calibri" w:eastAsia="Calibri" w:hAnsi="Calibri" w:cs="Calibri"/>
       <w:sz w:val="16"/>
       <w:szCs w:val="16"/>
     </w:rPr>
@@ -6009,7 +5462,7 @@
     <w:basedOn w:val="DefaultParagraphFont"/>
     <w:uiPriority w:val="33"/>
     <w:qFormat/>
-    <w:rsid w:val="00C15250"/>
+    <w:rsid w:val="00B32928"/>
     <w:rPr>
       <w:rFonts w:ascii="Tahoma" w:hAnsi="Tahoma" w:cs="Tahoma"/>
       <w:b/>
@@ -6025,7 +5478,7 @@
     <w:semiHidden/>
     <w:unhideWhenUsed/>
     <w:qFormat/>
-    <w:rsid w:val="00C15250"/>
+    <w:rsid w:val="00B32928"/>
     <w:pPr>
       <w:spacing w:after="200"/>
     </w:pPr>
@@ -6040,7 +5493,7 @@
     <w:name w:val="Closing"/>
     <w:basedOn w:val="Normal"/>
     <w:link w:val="ClosingChar"/>
-    <w:rsid w:val="00C15250"/>
+    <w:rsid w:val="00B32928"/>
     <w:pPr>
       <w:ind w:left="4252"/>
     </w:pPr>
@@ -6051,16 +5504,16 @@
     <w:link w:val="Closing"/>
     <w:rsid w:val="00C15250"/>
     <w:rPr>
-      <w:rFonts w:ascii="Tahoma" w:hAnsi="Tahoma" w:cs="Tahoma"/>
-      <w:sz w:val="18"/>
-      <w:szCs w:val="24"/>
+      <w:rFonts w:ascii="Calibri" w:eastAsia="Calibri" w:hAnsi="Calibri" w:cs="Calibri"/>
+      <w:sz w:val="22"/>
+      <w:szCs w:val="22"/>
     </w:rPr>
   </w:style>
   <w:style w:type="table" w:customStyle="1" w:styleId="ColorfulGrid1">
     <w:name w:val="Colorful Grid1"/>
     <w:basedOn w:val="TableNormal"/>
     <w:uiPriority w:val="73"/>
-    <w:rsid w:val="00C15250"/>
+    <w:rsid w:val="00B32928"/>
     <w:rPr>
       <w:color w:val="000000" w:themeColor="text1"/>
     </w:rPr>
@@ -6137,7 +5590,7 @@
     <w:name w:val="Colorful Grid Accent 1"/>
     <w:basedOn w:val="TableNormal"/>
     <w:uiPriority w:val="73"/>
-    <w:rsid w:val="00C15250"/>
+    <w:rsid w:val="00B32928"/>
     <w:rPr>
       <w:color w:val="000000" w:themeColor="text1"/>
     </w:rPr>
@@ -6214,7 +5667,7 @@
     <w:name w:val="Colorful Grid Accent 2"/>
     <w:basedOn w:val="TableNormal"/>
     <w:uiPriority w:val="73"/>
-    <w:rsid w:val="00C15250"/>
+    <w:rsid w:val="00B32928"/>
     <w:rPr>
       <w:color w:val="000000" w:themeColor="text1"/>
     </w:rPr>
@@ -6291,7 +5744,7 @@
     <w:name w:val="Colorful Grid Accent 3"/>
     <w:basedOn w:val="TableNormal"/>
     <w:uiPriority w:val="73"/>
-    <w:rsid w:val="00C15250"/>
+    <w:rsid w:val="00B32928"/>
     <w:rPr>
       <w:color w:val="000000" w:themeColor="text1"/>
     </w:rPr>
@@ -6368,7 +5821,7 @@
     <w:name w:val="Colorful Grid Accent 4"/>
     <w:basedOn w:val="TableNormal"/>
     <w:uiPriority w:val="73"/>
-    <w:rsid w:val="00C15250"/>
+    <w:rsid w:val="00B32928"/>
     <w:rPr>
       <w:color w:val="000000" w:themeColor="text1"/>
     </w:rPr>
@@ -6445,7 +5898,7 @@
     <w:name w:val="Colorful Grid Accent 5"/>
     <w:basedOn w:val="TableNormal"/>
     <w:uiPriority w:val="73"/>
-    <w:rsid w:val="00C15250"/>
+    <w:rsid w:val="00B32928"/>
     <w:rPr>
       <w:color w:val="000000" w:themeColor="text1"/>
     </w:rPr>
@@ -6522,7 +5975,7 @@
     <w:name w:val="Colorful Grid Accent 6"/>
     <w:basedOn w:val="TableNormal"/>
     <w:uiPriority w:val="73"/>
-    <w:rsid w:val="00C15250"/>
+    <w:rsid w:val="00B32928"/>
     <w:rPr>
       <w:color w:val="000000" w:themeColor="text1"/>
     </w:rPr>
@@ -6599,7 +6052,7 @@
     <w:name w:val="Colorful List1"/>
     <w:basedOn w:val="TableNormal"/>
     <w:uiPriority w:val="72"/>
-    <w:rsid w:val="00C15250"/>
+    <w:rsid w:val="00B32928"/>
     <w:rPr>
       <w:color w:val="000000" w:themeColor="text1"/>
     </w:rPr>
@@ -6682,7 +6135,7 @@
     <w:name w:val="Colorful List Accent 1"/>
     <w:basedOn w:val="TableNormal"/>
     <w:uiPriority w:val="72"/>
-    <w:rsid w:val="00C15250"/>
+    <w:rsid w:val="00B32928"/>
     <w:rPr>
       <w:color w:val="000000" w:themeColor="text1"/>
     </w:rPr>
@@ -6765,7 +6218,7 @@
     <w:name w:val="Colorful List Accent 2"/>
     <w:basedOn w:val="TableNormal"/>
     <w:uiPriority w:val="72"/>
-    <w:rsid w:val="00C15250"/>
+    <w:rsid w:val="00B32928"/>
     <w:rPr>
       <w:color w:val="000000" w:themeColor="text1"/>
     </w:rPr>
@@ -6848,7 +6301,7 @@
     <w:name w:val="Colorful List Accent 3"/>
     <w:basedOn w:val="TableNormal"/>
     <w:uiPriority w:val="72"/>
-    <w:rsid w:val="00C15250"/>
+    <w:rsid w:val="00B32928"/>
     <w:rPr>
       <w:color w:val="000000" w:themeColor="text1"/>
     </w:rPr>
@@ -6931,7 +6384,7 @@
     <w:name w:val="Colorful List Accent 4"/>
     <w:basedOn w:val="TableNormal"/>
     <w:uiPriority w:val="72"/>
-    <w:rsid w:val="00C15250"/>
+    <w:rsid w:val="00B32928"/>
     <w:rPr>
       <w:color w:val="000000" w:themeColor="text1"/>
     </w:rPr>
@@ -7014,7 +6467,7 @@
     <w:name w:val="Colorful List Accent 5"/>
     <w:basedOn w:val="TableNormal"/>
     <w:uiPriority w:val="72"/>
-    <w:rsid w:val="00C15250"/>
+    <w:rsid w:val="00B32928"/>
     <w:rPr>
       <w:color w:val="000000" w:themeColor="text1"/>
     </w:rPr>
@@ -7097,7 +6550,7 @@
     <w:name w:val="Colorful List Accent 6"/>
     <w:basedOn w:val="TableNormal"/>
     <w:uiPriority w:val="72"/>
-    <w:rsid w:val="00C15250"/>
+    <w:rsid w:val="00B32928"/>
     <w:rPr>
       <w:color w:val="000000" w:themeColor="text1"/>
     </w:rPr>
@@ -7180,7 +6633,7 @@
     <w:name w:val="Colorful Shading1"/>
     <w:basedOn w:val="TableNormal"/>
     <w:uiPriority w:val="71"/>
-    <w:rsid w:val="00C15250"/>
+    <w:rsid w:val="00B32928"/>
     <w:rPr>
       <w:color w:val="000000" w:themeColor="text1"/>
     </w:rPr>
@@ -7299,7 +6752,7 @@
     <w:name w:val="Colorful Shading Accent 1"/>
     <w:basedOn w:val="TableNormal"/>
     <w:uiPriority w:val="71"/>
-    <w:rsid w:val="00C15250"/>
+    <w:rsid w:val="00B32928"/>
     <w:rPr>
       <w:color w:val="000000" w:themeColor="text1"/>
     </w:rPr>
@@ -7418,7 +6871,7 @@
     <w:name w:val="Colorful Shading Accent 2"/>
     <w:basedOn w:val="TableNormal"/>
     <w:uiPriority w:val="71"/>
-    <w:rsid w:val="00C15250"/>
+    <w:rsid w:val="00B32928"/>
     <w:rPr>
       <w:color w:val="000000" w:themeColor="text1"/>
     </w:rPr>
@@ -7537,7 +6990,7 @@
     <w:name w:val="Colorful Shading Accent 3"/>
     <w:basedOn w:val="TableNormal"/>
     <w:uiPriority w:val="71"/>
-    <w:rsid w:val="00C15250"/>
+    <w:rsid w:val="00B32928"/>
     <w:rPr>
       <w:color w:val="000000" w:themeColor="text1"/>
     </w:rPr>
@@ -7646,7 +7099,7 @@
     <w:name w:val="Colorful Shading Accent 4"/>
     <w:basedOn w:val="TableNormal"/>
     <w:uiPriority w:val="71"/>
-    <w:rsid w:val="00C15250"/>
+    <w:rsid w:val="00B32928"/>
     <w:rPr>
       <w:color w:val="000000" w:themeColor="text1"/>
     </w:rPr>
@@ -7765,7 +7218,7 @@
     <w:name w:val="Colorful Shading Accent 5"/>
     <w:basedOn w:val="TableNormal"/>
     <w:uiPriority w:val="71"/>
-    <w:rsid w:val="00C15250"/>
+    <w:rsid w:val="00B32928"/>
     <w:rPr>
       <w:color w:val="000000" w:themeColor="text1"/>
     </w:rPr>
@@ -7884,7 +7337,7 @@
     <w:name w:val="Colorful Shading Accent 6"/>
     <w:basedOn w:val="TableNormal"/>
     <w:uiPriority w:val="71"/>
-    <w:rsid w:val="00C15250"/>
+    <w:rsid w:val="00B32928"/>
     <w:rPr>
       <w:color w:val="000000" w:themeColor="text1"/>
     </w:rPr>
@@ -8002,7 +7455,7 @@
   <w:style w:type="character" w:styleId="CommentReference">
     <w:name w:val="annotation reference"/>
     <w:basedOn w:val="DefaultParagraphFont"/>
-    <w:rsid w:val="00C15250"/>
+    <w:rsid w:val="00B32928"/>
     <w:rPr>
       <w:rFonts w:ascii="Tahoma" w:hAnsi="Tahoma" w:cs="Tahoma"/>
       <w:sz w:val="16"/>
@@ -8013,7 +7466,7 @@
     <w:name w:val="annotation text"/>
     <w:basedOn w:val="Normal"/>
     <w:link w:val="CommentTextChar"/>
-    <w:rsid w:val="00C15250"/>
+    <w:rsid w:val="00B32928"/>
     <w:rPr>
       <w:sz w:val="20"/>
       <w:szCs w:val="20"/>
@@ -8025,7 +7478,7 @@
     <w:link w:val="CommentText"/>
     <w:rsid w:val="00C15250"/>
     <w:rPr>
-      <w:rFonts w:ascii="Tahoma" w:hAnsi="Tahoma" w:cs="Tahoma"/>
+      <w:rFonts w:ascii="Calibri" w:eastAsia="Calibri" w:hAnsi="Calibri" w:cs="Calibri"/>
     </w:rPr>
   </w:style>
   <w:style w:type="paragraph" w:styleId="CommentSubject">
@@ -8033,7 +7486,7 @@
     <w:basedOn w:val="CommentText"/>
     <w:next w:val="CommentText"/>
     <w:link w:val="CommentSubjectChar"/>
-    <w:rsid w:val="00C15250"/>
+    <w:rsid w:val="00B32928"/>
     <w:rPr>
       <w:b/>
       <w:bCs/>
@@ -8045,7 +7498,6 @@
     <w:link w:val="CommentSubject"/>
     <w:rsid w:val="00C15250"/>
     <w:rPr>
-      <w:rFonts w:ascii="Tahoma" w:hAnsi="Tahoma" w:cs="Tahoma"/>
       <w:b/>
       <w:bCs/>
     </w:rPr>
@@ -8054,7 +7506,7 @@
     <w:name w:val="Dark List1"/>
     <w:basedOn w:val="TableNormal"/>
     <w:uiPriority w:val="70"/>
-    <w:rsid w:val="00C15250"/>
+    <w:rsid w:val="00B32928"/>
     <w:rPr>
       <w:color w:val="FFFFFF" w:themeColor="background1"/>
     </w:rPr>
@@ -8165,7 +7617,7 @@
     <w:name w:val="Dark List Accent 1"/>
     <w:basedOn w:val="TableNormal"/>
     <w:uiPriority w:val="70"/>
-    <w:rsid w:val="00C15250"/>
+    <w:rsid w:val="00B32928"/>
     <w:rPr>
       <w:color w:val="FFFFFF" w:themeColor="background1"/>
     </w:rPr>
@@ -8276,7 +7728,7 @@
     <w:name w:val="Dark List Accent 2"/>
     <w:basedOn w:val="TableNormal"/>
     <w:uiPriority w:val="70"/>
-    <w:rsid w:val="00C15250"/>
+    <w:rsid w:val="00B32928"/>
     <w:rPr>
       <w:color w:val="FFFFFF" w:themeColor="background1"/>
     </w:rPr>
@@ -8387,7 +7839,7 @@
     <w:name w:val="Dark List Accent 3"/>
     <w:basedOn w:val="TableNormal"/>
     <w:uiPriority w:val="70"/>
-    <w:rsid w:val="00C15250"/>
+    <w:rsid w:val="00B32928"/>
     <w:rPr>
       <w:color w:val="FFFFFF" w:themeColor="background1"/>
     </w:rPr>
@@ -8498,7 +7950,7 @@
     <w:name w:val="Dark List Accent 4"/>
     <w:basedOn w:val="TableNormal"/>
     <w:uiPriority w:val="70"/>
-    <w:rsid w:val="00C15250"/>
+    <w:rsid w:val="00B32928"/>
     <w:rPr>
       <w:color w:val="FFFFFF" w:themeColor="background1"/>
     </w:rPr>
@@ -8609,7 +8061,7 @@
     <w:name w:val="Dark List Accent 5"/>
     <w:basedOn w:val="TableNormal"/>
     <w:uiPriority w:val="70"/>
-    <w:rsid w:val="00C15250"/>
+    <w:rsid w:val="00B32928"/>
     <w:rPr>
       <w:color w:val="FFFFFF" w:themeColor="background1"/>
     </w:rPr>
@@ -8720,7 +8172,7 @@
     <w:name w:val="Dark List Accent 6"/>
     <w:basedOn w:val="TableNormal"/>
     <w:uiPriority w:val="70"/>
-    <w:rsid w:val="00C15250"/>
+    <w:rsid w:val="00B32928"/>
     <w:rPr>
       <w:color w:val="FFFFFF" w:themeColor="background1"/>
     </w:rPr>
@@ -8832,7 +8284,7 @@
     <w:basedOn w:val="Normal"/>
     <w:next w:val="Normal"/>
     <w:link w:val="DateChar"/>
-    <w:rsid w:val="00C15250"/>
+    <w:rsid w:val="00B32928"/>
   </w:style>
   <w:style w:type="character" w:customStyle="1" w:styleId="DateChar">
     <w:name w:val="Date Char"/>
@@ -8840,16 +8292,16 @@
     <w:link w:val="Date"/>
     <w:rsid w:val="00C15250"/>
     <w:rPr>
-      <w:rFonts w:ascii="Tahoma" w:hAnsi="Tahoma" w:cs="Tahoma"/>
-      <w:sz w:val="18"/>
-      <w:szCs w:val="24"/>
+      <w:rFonts w:ascii="Calibri" w:eastAsia="Calibri" w:hAnsi="Calibri" w:cs="Calibri"/>
+      <w:sz w:val="22"/>
+      <w:szCs w:val="22"/>
     </w:rPr>
   </w:style>
   <w:style w:type="paragraph" w:styleId="DocumentMap">
     <w:name w:val="Document Map"/>
     <w:basedOn w:val="Normal"/>
     <w:link w:val="DocumentMapChar"/>
-    <w:rsid w:val="00C15250"/>
+    <w:rsid w:val="00B32928"/>
     <w:rPr>
       <w:sz w:val="16"/>
       <w:szCs w:val="16"/>
@@ -8861,6 +8313,7 @@
     <w:link w:val="DocumentMap"/>
     <w:rsid w:val="00C15250"/>
     <w:rPr>
+      <w:rFonts w:ascii="Calibri" w:eastAsia="Calibri" w:hAnsi="Calibri" w:cs="Calibri"/>
       <w:sz w:val="16"/>
       <w:szCs w:val="16"/>
     </w:rPr>
@@ -8869,7 +8322,7 @@
     <w:name w:val="E-mail Signature"/>
     <w:basedOn w:val="Normal"/>
     <w:link w:val="E-mailSignatureChar"/>
-    <w:rsid w:val="00C15250"/>
+    <w:rsid w:val="00B32928"/>
   </w:style>
   <w:style w:type="character" w:customStyle="1" w:styleId="E-mailSignatureChar">
     <w:name w:val="E-mail Signature Char"/>
@@ -8877,15 +8330,16 @@
     <w:link w:val="E-mailSignature"/>
     <w:rsid w:val="00C15250"/>
     <w:rPr>
-      <w:sz w:val="18"/>
-      <w:szCs w:val="24"/>
+      <w:rFonts w:ascii="Calibri" w:eastAsia="Calibri" w:hAnsi="Calibri" w:cs="Calibri"/>
+      <w:sz w:val="22"/>
+      <w:szCs w:val="22"/>
     </w:rPr>
   </w:style>
   <w:style w:type="character" w:styleId="Emphasis">
     <w:name w:val="Emphasis"/>
     <w:basedOn w:val="DefaultParagraphFont"/>
     <w:qFormat/>
-    <w:rsid w:val="00C15250"/>
+    <w:rsid w:val="00B32928"/>
     <w:rPr>
       <w:i/>
       <w:iCs/>
@@ -8894,7 +8348,7 @@
   <w:style w:type="character" w:styleId="EndnoteReference">
     <w:name w:val="endnote reference"/>
     <w:basedOn w:val="DefaultParagraphFont"/>
-    <w:rsid w:val="00C15250"/>
+    <w:rsid w:val="00B32928"/>
     <w:rPr>
       <w:vertAlign w:val="superscript"/>
     </w:rPr>
@@ -8903,7 +8357,7 @@
     <w:name w:val="endnote text"/>
     <w:basedOn w:val="Normal"/>
     <w:link w:val="EndnoteTextChar"/>
-    <w:rsid w:val="00C15250"/>
+    <w:rsid w:val="00B32928"/>
     <w:rPr>
       <w:sz w:val="20"/>
       <w:szCs w:val="20"/>
@@ -8914,11 +8368,14 @@
     <w:basedOn w:val="DefaultParagraphFont"/>
     <w:link w:val="EndnoteText"/>
     <w:rsid w:val="00C15250"/>
+    <w:rPr>
+      <w:rFonts w:ascii="Calibri" w:eastAsia="Calibri" w:hAnsi="Calibri" w:cs="Calibri"/>
+    </w:rPr>
   </w:style>
   <w:style w:type="paragraph" w:styleId="EnvelopeAddress">
     <w:name w:val="envelope address"/>
     <w:basedOn w:val="Normal"/>
-    <w:rsid w:val="00C15250"/>
+    <w:rsid w:val="00B32928"/>
     <w:pPr>
       <w:framePr w:w="7920" w:h="1980" w:hRule="exact" w:hSpace="180" w:wrap="auto" w:hAnchor="page" w:xAlign="center" w:yAlign="bottom"/>
       <w:ind w:left="2880"/>
@@ -8931,7 +8388,7 @@
   <w:style w:type="paragraph" w:styleId="EnvelopeReturn">
     <w:name w:val="envelope return"/>
     <w:basedOn w:val="Normal"/>
-    <w:rsid w:val="00C15250"/>
+    <w:rsid w:val="00B32928"/>
     <w:rPr>
       <w:rFonts w:asciiTheme="majorHAnsi" w:eastAsiaTheme="majorEastAsia" w:hAnsiTheme="majorHAnsi" w:cstheme="majorBidi"/>
       <w:sz w:val="20"/>
@@ -8941,7 +8398,7 @@
   <w:style w:type="character" w:styleId="FollowedHyperlink">
     <w:name w:val="FollowedHyperlink"/>
     <w:basedOn w:val="DefaultParagraphFont"/>
-    <w:rsid w:val="00C15250"/>
+    <w:rsid w:val="00B32928"/>
     <w:rPr>
       <w:color w:val="8DB3E2" w:themeColor="followedHyperlink"/>
       <w:u w:val="single"/>
@@ -8950,7 +8407,7 @@
   <w:style w:type="character" w:styleId="FootnoteReference">
     <w:name w:val="footnote reference"/>
     <w:basedOn w:val="DefaultParagraphFont"/>
-    <w:rsid w:val="00C15250"/>
+    <w:rsid w:val="00B32928"/>
     <w:rPr>
       <w:vertAlign w:val="superscript"/>
     </w:rPr>
@@ -8959,7 +8416,7 @@
     <w:name w:val="footnote text"/>
     <w:basedOn w:val="Normal"/>
     <w:link w:val="FootnoteTextChar"/>
-    <w:rsid w:val="00C15250"/>
+    <w:rsid w:val="00B32928"/>
     <w:rPr>
       <w:sz w:val="20"/>
       <w:szCs w:val="20"/>
@@ -8970,17 +8427,20 @@
     <w:basedOn w:val="DefaultParagraphFont"/>
     <w:link w:val="FootnoteText"/>
     <w:rsid w:val="00C15250"/>
+    <w:rPr>
+      <w:rFonts w:ascii="Calibri" w:eastAsia="Calibri" w:hAnsi="Calibri" w:cs="Calibri"/>
+    </w:rPr>
   </w:style>
   <w:style w:type="character" w:styleId="HTMLAcronym">
     <w:name w:val="HTML Acronym"/>
     <w:basedOn w:val="DefaultParagraphFont"/>
-    <w:rsid w:val="00C15250"/>
+    <w:rsid w:val="00B32928"/>
   </w:style>
   <w:style w:type="paragraph" w:styleId="HTMLAddress">
     <w:name w:val="HTML Address"/>
     <w:basedOn w:val="Normal"/>
     <w:link w:val="HTMLAddressChar"/>
-    <w:rsid w:val="00C15250"/>
+    <w:rsid w:val="00B32928"/>
     <w:rPr>
       <w:i/>
       <w:iCs/>
@@ -8992,16 +8452,17 @@
     <w:link w:val="HTMLAddress"/>
     <w:rsid w:val="00C15250"/>
     <w:rPr>
+      <w:rFonts w:ascii="Calibri" w:eastAsia="Calibri" w:hAnsi="Calibri" w:cs="Calibri"/>
       <w:i/>
       <w:iCs/>
-      <w:sz w:val="18"/>
-      <w:szCs w:val="24"/>
+      <w:sz w:val="22"/>
+      <w:szCs w:val="22"/>
     </w:rPr>
   </w:style>
   <w:style w:type="character" w:styleId="HTMLCite">
     <w:name w:val="HTML Cite"/>
     <w:basedOn w:val="DefaultParagraphFont"/>
-    <w:rsid w:val="00C15250"/>
+    <w:rsid w:val="00B32928"/>
     <w:rPr>
       <w:i/>
       <w:iCs/>
@@ -9010,7 +8471,7 @@
   <w:style w:type="character" w:styleId="HTMLCode">
     <w:name w:val="HTML Code"/>
     <w:basedOn w:val="DefaultParagraphFont"/>
-    <w:rsid w:val="00C15250"/>
+    <w:rsid w:val="00B32928"/>
     <w:rPr>
       <w:rFonts w:ascii="Consolas" w:hAnsi="Consolas"/>
       <w:sz w:val="20"/>
@@ -9020,7 +8481,7 @@
   <w:style w:type="character" w:styleId="HTMLDefinition">
     <w:name w:val="HTML Definition"/>
     <w:basedOn w:val="DefaultParagraphFont"/>
-    <w:rsid w:val="00C15250"/>
+    <w:rsid w:val="00B32928"/>
     <w:rPr>
       <w:i/>
       <w:iCs/>
@@ -9029,7 +8490,7 @@
   <w:style w:type="character" w:styleId="HTMLKeyboard">
     <w:name w:val="HTML Keyboard"/>
     <w:basedOn w:val="DefaultParagraphFont"/>
-    <w:rsid w:val="00C15250"/>
+    <w:rsid w:val="00B32928"/>
     <w:rPr>
       <w:rFonts w:ascii="Consolas" w:hAnsi="Consolas"/>
       <w:sz w:val="20"/>
@@ -9040,7 +8501,7 @@
     <w:name w:val="HTML Preformatted"/>
     <w:basedOn w:val="Normal"/>
     <w:link w:val="HTMLPreformattedChar"/>
-    <w:rsid w:val="00C15250"/>
+    <w:rsid w:val="00B32928"/>
     <w:rPr>
       <w:rFonts w:ascii="Consolas" w:hAnsi="Consolas"/>
       <w:sz w:val="20"/>
@@ -9053,13 +8514,13 @@
     <w:link w:val="HTMLPreformatted"/>
     <w:rsid w:val="00C15250"/>
     <w:rPr>
-      <w:rFonts w:ascii="Consolas" w:hAnsi="Consolas"/>
+      <w:rFonts w:ascii="Consolas" w:eastAsia="Calibri" w:hAnsi="Consolas" w:cs="Calibri"/>
     </w:rPr>
   </w:style>
   <w:style w:type="character" w:styleId="HTMLSample">
     <w:name w:val="HTML Sample"/>
     <w:basedOn w:val="DefaultParagraphFont"/>
-    <w:rsid w:val="00C15250"/>
+    <w:rsid w:val="00B32928"/>
     <w:rPr>
       <w:rFonts w:ascii="Consolas" w:hAnsi="Consolas"/>
       <w:sz w:val="24"/>
@@ -9069,7 +8530,7 @@
   <w:style w:type="character" w:styleId="HTMLTypewriter">
     <w:name w:val="HTML Typewriter"/>
     <w:basedOn w:val="DefaultParagraphFont"/>
-    <w:rsid w:val="00C15250"/>
+    <w:rsid w:val="00B32928"/>
     <w:rPr>
       <w:rFonts w:ascii="Consolas" w:hAnsi="Consolas"/>
       <w:sz w:val="20"/>
@@ -9079,7 +8540,7 @@
   <w:style w:type="character" w:styleId="HTMLVariable">
     <w:name w:val="HTML Variable"/>
     <w:basedOn w:val="DefaultParagraphFont"/>
-    <w:rsid w:val="00C15250"/>
+    <w:rsid w:val="00B32928"/>
     <w:rPr>
       <w:i/>
       <w:iCs/>
@@ -9088,7 +8549,7 @@
   <w:style w:type="character" w:styleId="Hyperlink">
     <w:name w:val="Hyperlink"/>
     <w:basedOn w:val="DefaultParagraphFont"/>
-    <w:rsid w:val="00C15250"/>
+    <w:rsid w:val="00B32928"/>
     <w:rPr>
       <w:color w:val="BFC8D8" w:themeColor="hyperlink"/>
       <w:u w:val="single"/>
@@ -9099,7 +8560,7 @@
     <w:basedOn w:val="Normal"/>
     <w:next w:val="Normal"/>
     <w:autoRedefine/>
-    <w:rsid w:val="00C15250"/>
+    <w:rsid w:val="00B32928"/>
     <w:pPr>
       <w:ind w:left="180" w:hanging="180"/>
     </w:pPr>
@@ -9109,7 +8570,7 @@
     <w:basedOn w:val="Normal"/>
     <w:next w:val="Normal"/>
     <w:autoRedefine/>
-    <w:rsid w:val="00C15250"/>
+    <w:rsid w:val="00B32928"/>
     <w:pPr>
       <w:ind w:left="360" w:hanging="180"/>
     </w:pPr>
@@ -9119,7 +8580,7 @@
     <w:basedOn w:val="Normal"/>
     <w:next w:val="Normal"/>
     <w:autoRedefine/>
-    <w:rsid w:val="00C15250"/>
+    <w:rsid w:val="00B32928"/>
     <w:pPr>
       <w:ind w:left="540" w:hanging="180"/>
     </w:pPr>
@@ -9129,7 +8590,7 @@
     <w:basedOn w:val="Normal"/>
     <w:next w:val="Normal"/>
     <w:autoRedefine/>
-    <w:rsid w:val="00C15250"/>
+    <w:rsid w:val="00B32928"/>
     <w:pPr>
       <w:ind w:left="720" w:hanging="180"/>
     </w:pPr>
@@ -9139,7 +8600,7 @@
     <w:basedOn w:val="Normal"/>
     <w:next w:val="Normal"/>
     <w:autoRedefine/>
-    <w:rsid w:val="00C15250"/>
+    <w:rsid w:val="00B32928"/>
     <w:pPr>
       <w:ind w:left="900" w:hanging="180"/>
     </w:pPr>
@@ -9149,7 +8610,7 @@
     <w:basedOn w:val="Normal"/>
     <w:next w:val="Normal"/>
     <w:autoRedefine/>
-    <w:rsid w:val="00C15250"/>
+    <w:rsid w:val="00B32928"/>
     <w:pPr>
       <w:ind w:left="1080" w:hanging="180"/>
     </w:pPr>
@@ -9159,7 +8620,7 @@
     <w:basedOn w:val="Normal"/>
     <w:next w:val="Normal"/>
     <w:autoRedefine/>
-    <w:rsid w:val="00C15250"/>
+    <w:rsid w:val="00B32928"/>
     <w:pPr>
       <w:ind w:left="1260" w:hanging="180"/>
     </w:pPr>
@@ -9169,7 +8630,7 @@
     <w:basedOn w:val="Normal"/>
     <w:next w:val="Normal"/>
     <w:autoRedefine/>
-    <w:rsid w:val="00C15250"/>
+    <w:rsid w:val="00B32928"/>
     <w:pPr>
       <w:ind w:left="1440" w:hanging="180"/>
     </w:pPr>
@@ -9179,7 +8640,7 @@
     <w:basedOn w:val="Normal"/>
     <w:next w:val="Normal"/>
     <w:autoRedefine/>
-    <w:rsid w:val="00C15250"/>
+    <w:rsid w:val="00B32928"/>
     <w:pPr>
       <w:ind w:left="1620" w:hanging="180"/>
     </w:pPr>
@@ -9188,7 +8649,7 @@
     <w:name w:val="index heading"/>
     <w:basedOn w:val="Normal"/>
     <w:next w:val="Index1"/>
-    <w:rsid w:val="00C15250"/>
+    <w:rsid w:val="00B32928"/>
     <w:rPr>
       <w:rFonts w:asciiTheme="majorHAnsi" w:eastAsiaTheme="majorEastAsia" w:hAnsiTheme="majorHAnsi" w:cstheme="majorBidi"/>
       <w:b/>
@@ -9200,7 +8661,7 @@
     <w:basedOn w:val="DefaultParagraphFont"/>
     <w:uiPriority w:val="21"/>
     <w:qFormat/>
-    <w:rsid w:val="00C15250"/>
+    <w:rsid w:val="00B32928"/>
     <w:rPr>
       <w:b/>
       <w:bCs/>
@@ -9216,7 +8677,7 @@
     <w:link w:val="IntenseQuoteChar"/>
     <w:uiPriority w:val="30"/>
     <w:qFormat/>
-    <w:rsid w:val="00C15250"/>
+    <w:rsid w:val="00B32928"/>
     <w:pPr>
       <w:pBdr>
         <w:bottom w:val="single" w:sz="4" w:space="4" w:color="012464" w:themeColor="accent1"/>
@@ -9239,13 +8700,14 @@
     <w:uiPriority w:val="30"/>
     <w:rsid w:val="00C15250"/>
     <w:rPr>
+      <w:rFonts w:ascii="Calibri" w:eastAsia="Calibri" w:hAnsi="Calibri" w:cs="Calibri"/>
       <w:b/>
       <w:bCs/>
       <w:i/>
       <w:iCs/>
       <w:color w:val="012464" w:themeColor="accent1"/>
-      <w:sz w:val="18"/>
-      <w:szCs w:val="24"/>
+      <w:sz w:val="22"/>
+      <w:szCs w:val="22"/>
     </w:rPr>
   </w:style>
   <w:style w:type="character" w:styleId="IntenseReference">
@@ -9253,7 +8715,7 @@
     <w:basedOn w:val="DefaultParagraphFont"/>
     <w:uiPriority w:val="32"/>
     <w:qFormat/>
-    <w:rsid w:val="00C15250"/>
+    <w:rsid w:val="00B32928"/>
     <w:rPr>
       <w:b/>
       <w:bCs/>
@@ -9267,7 +8729,7 @@
     <w:name w:val="Light Grid1"/>
     <w:basedOn w:val="TableNormal"/>
     <w:uiPriority w:val="62"/>
-    <w:rsid w:val="00C15250"/>
+    <w:rsid w:val="00B32928"/>
     <w:tblPr>
       <w:tblStyleRowBandSize w:val="1"/>
       <w:tblStyleColBandSize w:val="1"/>
@@ -9394,7 +8856,7 @@
     <w:name w:val="Light Grid - Accent 11"/>
     <w:basedOn w:val="TableNormal"/>
     <w:uiPriority w:val="62"/>
-    <w:rsid w:val="00C15250"/>
+    <w:rsid w:val="00B32928"/>
     <w:tblPr>
       <w:tblStyleRowBandSize w:val="1"/>
       <w:tblStyleColBandSize w:val="1"/>
@@ -9521,7 +8983,7 @@
     <w:name w:val="Light Grid Accent 2"/>
     <w:basedOn w:val="TableNormal"/>
     <w:uiPriority w:val="62"/>
-    <w:rsid w:val="00C15250"/>
+    <w:rsid w:val="00B32928"/>
     <w:tblPr>
       <w:tblStyleRowBandSize w:val="1"/>
       <w:tblStyleColBandSize w:val="1"/>
@@ -9648,7 +9110,7 @@
     <w:name w:val="Light Grid Accent 3"/>
     <w:basedOn w:val="TableNormal"/>
     <w:uiPriority w:val="62"/>
-    <w:rsid w:val="00C15250"/>
+    <w:rsid w:val="00B32928"/>
     <w:tblPr>
       <w:tblStyleRowBandSize w:val="1"/>
       <w:tblStyleColBandSize w:val="1"/>
@@ -9775,7 +9237,7 @@
     <w:name w:val="Light Grid Accent 4"/>
     <w:basedOn w:val="TableNormal"/>
     <w:uiPriority w:val="62"/>
-    <w:rsid w:val="00C15250"/>
+    <w:rsid w:val="00B32928"/>
     <w:tblPr>
       <w:tblStyleRowBandSize w:val="1"/>
       <w:tblStyleColBandSize w:val="1"/>
@@ -9902,7 +9364,7 @@
     <w:name w:val="Light Grid Accent 5"/>
     <w:basedOn w:val="TableNormal"/>
     <w:uiPriority w:val="62"/>
-    <w:rsid w:val="00C15250"/>
+    <w:rsid w:val="00B32928"/>
     <w:tblPr>
       <w:tblStyleRowBandSize w:val="1"/>
       <w:tblStyleColBandSize w:val="1"/>
@@ -10029,7 +9491,7 @@
     <w:name w:val="Light Grid Accent 6"/>
     <w:basedOn w:val="TableNormal"/>
     <w:uiPriority w:val="62"/>
-    <w:rsid w:val="00C15250"/>
+    <w:rsid w:val="00B32928"/>
     <w:tblPr>
       <w:tblStyleRowBandSize w:val="1"/>
       <w:tblStyleColBandSize w:val="1"/>
@@ -10156,7 +9618,7 @@
     <w:name w:val="Light List1"/>
     <w:basedOn w:val="TableNormal"/>
     <w:uiPriority w:val="61"/>
-    <w:rsid w:val="00C15250"/>
+    <w:rsid w:val="00B32928"/>
     <w:tblPr>
       <w:tblStyleRowBandSize w:val="1"/>
       <w:tblStyleColBandSize w:val="1"/>
@@ -10245,7 +9707,7 @@
     <w:name w:val="Light List - Accent 11"/>
     <w:basedOn w:val="TableNormal"/>
     <w:uiPriority w:val="61"/>
-    <w:rsid w:val="00C15250"/>
+    <w:rsid w:val="00B32928"/>
     <w:tblPr>
       <w:tblStyleRowBandSize w:val="1"/>
       <w:tblStyleColBandSize w:val="1"/>
@@ -10334,7 +9796,7 @@
     <w:name w:val="Light List Accent 2"/>
     <w:basedOn w:val="TableNormal"/>
     <w:uiPriority w:val="61"/>
-    <w:rsid w:val="00C15250"/>
+    <w:rsid w:val="00B32928"/>
     <w:tblPr>
       <w:tblStyleRowBandSize w:val="1"/>
       <w:tblStyleColBandSize w:val="1"/>
@@ -10423,7 +9885,7 @@
     <w:name w:val="Light List Accent 3"/>
     <w:basedOn w:val="TableNormal"/>
     <w:uiPriority w:val="61"/>
-    <w:rsid w:val="00C15250"/>
+    <w:rsid w:val="00B32928"/>
     <w:tblPr>
       <w:tblStyleRowBandSize w:val="1"/>
       <w:tblStyleColBandSize w:val="1"/>
@@ -10512,7 +9974,7 @@
     <w:name w:val="Light List Accent 4"/>
     <w:basedOn w:val="TableNormal"/>
     <w:uiPriority w:val="61"/>
-    <w:rsid w:val="00C15250"/>
+    <w:rsid w:val="00B32928"/>
     <w:tblPr>
       <w:tblStyleRowBandSize w:val="1"/>
       <w:tblStyleColBandSize w:val="1"/>
@@ -10601,7 +10063,7 @@
     <w:name w:val="Light List Accent 5"/>
     <w:basedOn w:val="TableNormal"/>
     <w:uiPriority w:val="61"/>
-    <w:rsid w:val="00C15250"/>
+    <w:rsid w:val="00B32928"/>
     <w:tblPr>
       <w:tblStyleRowBandSize w:val="1"/>
       <w:tblStyleColBandSize w:val="1"/>
@@ -10690,7 +10152,7 @@
     <w:name w:val="Light List Accent 6"/>
     <w:basedOn w:val="TableNormal"/>
     <w:uiPriority w:val="61"/>
-    <w:rsid w:val="00C15250"/>
+    <w:rsid w:val="00B32928"/>
     <w:tblPr>
       <w:tblStyleRowBandSize w:val="1"/>
       <w:tblStyleColBandSize w:val="1"/>
@@ -10779,7 +10241,7 @@
     <w:name w:val="Light Shading1"/>
     <w:basedOn w:val="TableNormal"/>
     <w:uiPriority w:val="60"/>
-    <w:rsid w:val="00C15250"/>
+    <w:rsid w:val="00B32928"/>
     <w:rPr>
       <w:color w:val="000000" w:themeColor="text1" w:themeShade="BF"/>
     </w:rPr>
@@ -10879,7 +10341,7 @@
     <w:name w:val="Light Shading - Accent 11"/>
     <w:basedOn w:val="TableNormal"/>
     <w:uiPriority w:val="60"/>
-    <w:rsid w:val="00C15250"/>
+    <w:rsid w:val="00B32928"/>
     <w:rPr>
       <w:color w:val="001A4A" w:themeColor="accent1" w:themeShade="BF"/>
     </w:rPr>
@@ -10979,7 +10441,7 @@
     <w:name w:val="Light Shading Accent 2"/>
     <w:basedOn w:val="TableNormal"/>
     <w:uiPriority w:val="60"/>
-    <w:rsid w:val="00C15250"/>
+    <w:rsid w:val="00B32928"/>
     <w:rPr>
       <w:color w:val="1C345C" w:themeColor="accent2" w:themeShade="BF"/>
     </w:rPr>
@@ -11079,7 +10541,7 @@
     <w:name w:val="Light Shading Accent 3"/>
     <w:basedOn w:val="TableNormal"/>
     <w:uiPriority w:val="60"/>
-    <w:rsid w:val="00C15250"/>
+    <w:rsid w:val="00B32928"/>
     <w:rPr>
       <w:color w:val="394C6D" w:themeColor="accent3" w:themeShade="BF"/>
     </w:rPr>
@@ -11179,7 +10641,7 @@
     <w:name w:val="Light Shading Accent 4"/>
     <w:basedOn w:val="TableNormal"/>
     <w:uiPriority w:val="60"/>
-    <w:rsid w:val="00C15250"/>
+    <w:rsid w:val="00B32928"/>
     <w:rPr>
       <w:color w:val="506384" w:themeColor="accent4" w:themeShade="BF"/>
     </w:rPr>
@@ -11279,7 +10741,7 @@
     <w:name w:val="Light Shading Accent 5"/>
     <w:basedOn w:val="TableNormal"/>
     <w:uiPriority w:val="60"/>
-    <w:rsid w:val="00C15250"/>
+    <w:rsid w:val="00B32928"/>
     <w:rPr>
       <w:color w:val="63789F" w:themeColor="accent5" w:themeShade="BF"/>
     </w:rPr>
@@ -11379,7 +10841,7 @@
     <w:name w:val="Light Shading Accent 6"/>
     <w:basedOn w:val="TableNormal"/>
     <w:uiPriority w:val="60"/>
-    <w:rsid w:val="00C15250"/>
+    <w:rsid w:val="00B32928"/>
     <w:rPr>
       <w:color w:val="6C95C7" w:themeColor="accent6" w:themeShade="BF"/>
     </w:rPr>
@@ -11478,12 +10940,12 @@
   <w:style w:type="character" w:styleId="LineNumber">
     <w:name w:val="line number"/>
     <w:basedOn w:val="DefaultParagraphFont"/>
-    <w:rsid w:val="00C15250"/>
+    <w:rsid w:val="00B32928"/>
   </w:style>
   <w:style w:type="paragraph" w:styleId="List">
     <w:name w:val="List"/>
     <w:basedOn w:val="Normal"/>
-    <w:rsid w:val="00C15250"/>
+    <w:rsid w:val="00B32928"/>
     <w:pPr>
       <w:ind w:left="283" w:hanging="283"/>
       <w:contextualSpacing/>
@@ -11492,7 +10954,7 @@
   <w:style w:type="paragraph" w:styleId="List2">
     <w:name w:val="List 2"/>
     <w:basedOn w:val="Normal"/>
-    <w:rsid w:val="00C15250"/>
+    <w:rsid w:val="00B32928"/>
     <w:pPr>
       <w:ind w:left="566" w:hanging="283"/>
       <w:contextualSpacing/>
@@ -11501,7 +10963,7 @@
   <w:style w:type="paragraph" w:styleId="List3">
     <w:name w:val="List 3"/>
     <w:basedOn w:val="Normal"/>
-    <w:rsid w:val="00C15250"/>
+    <w:rsid w:val="00B32928"/>
     <w:pPr>
       <w:ind w:left="849" w:hanging="283"/>
       <w:contextualSpacing/>
@@ -11510,7 +10972,7 @@
   <w:style w:type="paragraph" w:styleId="List4">
     <w:name w:val="List 4"/>
     <w:basedOn w:val="Normal"/>
-    <w:rsid w:val="00C15250"/>
+    <w:rsid w:val="00B32928"/>
     <w:pPr>
       <w:ind w:left="1132" w:hanging="283"/>
       <w:contextualSpacing/>
@@ -11519,7 +10981,7 @@
   <w:style w:type="paragraph" w:styleId="List5">
     <w:name w:val="List 5"/>
     <w:basedOn w:val="Normal"/>
-    <w:rsid w:val="00C15250"/>
+    <w:rsid w:val="00B32928"/>
     <w:pPr>
       <w:ind w:left="1415" w:hanging="283"/>
       <w:contextualSpacing/>
@@ -11528,10 +10990,10 @@
   <w:style w:type="paragraph" w:styleId="ListBullet">
     <w:name w:val="List Bullet"/>
     <w:basedOn w:val="Normal"/>
-    <w:rsid w:val="00C15250"/>
+    <w:rsid w:val="00B32928"/>
     <w:pPr>
       <w:numPr>
-        <w:numId w:val="17"/>
+        <w:numId w:val="35"/>
       </w:numPr>
       <w:contextualSpacing/>
     </w:pPr>
@@ -11539,10 +11001,10 @@
   <w:style w:type="paragraph" w:styleId="ListBullet2">
     <w:name w:val="List Bullet 2"/>
     <w:basedOn w:val="Normal"/>
-    <w:rsid w:val="00C15250"/>
+    <w:rsid w:val="00B32928"/>
     <w:pPr>
       <w:numPr>
-        <w:numId w:val="18"/>
+        <w:numId w:val="36"/>
       </w:numPr>
       <w:contextualSpacing/>
     </w:pPr>
@@ -11550,10 +11012,10 @@
   <w:style w:type="paragraph" w:styleId="ListBullet3">
     <w:name w:val="List Bullet 3"/>
     <w:basedOn w:val="Normal"/>
-    <w:rsid w:val="00C15250"/>
+    <w:rsid w:val="00B32928"/>
     <w:pPr>
       <w:numPr>
-        <w:numId w:val="19"/>
+        <w:numId w:val="37"/>
       </w:numPr>
       <w:contextualSpacing/>
     </w:pPr>
@@ -11561,10 +11023,10 @@
   <w:style w:type="paragraph" w:styleId="ListBullet4">
     <w:name w:val="List Bullet 4"/>
     <w:basedOn w:val="Normal"/>
-    <w:rsid w:val="00C15250"/>
+    <w:rsid w:val="00B32928"/>
     <w:pPr>
       <w:numPr>
-        <w:numId w:val="20"/>
+        <w:numId w:val="38"/>
       </w:numPr>
       <w:contextualSpacing/>
     </w:pPr>
@@ -11572,10 +11034,10 @@
   <w:style w:type="paragraph" w:styleId="ListBullet5">
     <w:name w:val="List Bullet 5"/>
     <w:basedOn w:val="Normal"/>
-    <w:rsid w:val="00C15250"/>
+    <w:rsid w:val="00B32928"/>
     <w:pPr>
       <w:numPr>
-        <w:numId w:val="21"/>
+        <w:numId w:val="39"/>
       </w:numPr>
       <w:contextualSpacing/>
     </w:pPr>
@@ -11583,7 +11045,7 @@
   <w:style w:type="paragraph" w:styleId="ListContinue">
     <w:name w:val="List Continue"/>
     <w:basedOn w:val="Normal"/>
-    <w:rsid w:val="00C15250"/>
+    <w:rsid w:val="00B32928"/>
     <w:pPr>
       <w:spacing w:after="120"/>
       <w:ind w:left="283"/>
@@ -11593,7 +11055,7 @@
   <w:style w:type="paragraph" w:styleId="ListContinue2">
     <w:name w:val="List Continue 2"/>
     <w:basedOn w:val="Normal"/>
-    <w:rsid w:val="00C15250"/>
+    <w:rsid w:val="00B32928"/>
     <w:pPr>
       <w:spacing w:after="120"/>
       <w:ind w:left="566"/>
@@ -11603,7 +11065,7 @@
   <w:style w:type="paragraph" w:styleId="ListContinue3">
     <w:name w:val="List Continue 3"/>
     <w:basedOn w:val="Normal"/>
-    <w:rsid w:val="00C15250"/>
+    <w:rsid w:val="00B32928"/>
     <w:pPr>
       <w:spacing w:after="120"/>
       <w:ind w:left="849"/>
@@ -11613,7 +11075,7 @@
   <w:style w:type="paragraph" w:styleId="ListContinue4">
     <w:name w:val="List Continue 4"/>
     <w:basedOn w:val="Normal"/>
-    <w:rsid w:val="00C15250"/>
+    <w:rsid w:val="00B32928"/>
     <w:pPr>
       <w:spacing w:after="120"/>
       <w:ind w:left="1132"/>
@@ -11623,7 +11085,7 @@
   <w:style w:type="paragraph" w:styleId="ListContinue5">
     <w:name w:val="List Continue 5"/>
     <w:basedOn w:val="Normal"/>
-    <w:rsid w:val="00C15250"/>
+    <w:rsid w:val="00B32928"/>
     <w:pPr>
       <w:spacing w:after="120"/>
       <w:ind w:left="1415"/>
@@ -11633,10 +11095,10 @@
   <w:style w:type="paragraph" w:styleId="ListNumber">
     <w:name w:val="List Number"/>
     <w:basedOn w:val="Normal"/>
-    <w:rsid w:val="00C15250"/>
+    <w:rsid w:val="00B32928"/>
     <w:pPr>
       <w:numPr>
-        <w:numId w:val="22"/>
+        <w:numId w:val="40"/>
       </w:numPr>
       <w:contextualSpacing/>
     </w:pPr>
@@ -11644,10 +11106,10 @@
   <w:style w:type="paragraph" w:styleId="ListNumber2">
     <w:name w:val="List Number 2"/>
     <w:basedOn w:val="Normal"/>
-    <w:rsid w:val="00C15250"/>
+    <w:rsid w:val="00B32928"/>
     <w:pPr>
       <w:numPr>
-        <w:numId w:val="23"/>
+        <w:numId w:val="41"/>
       </w:numPr>
       <w:contextualSpacing/>
     </w:pPr>
@@ -11655,10 +11117,10 @@
   <w:style w:type="paragraph" w:styleId="ListNumber3">
     <w:name w:val="List Number 3"/>
     <w:basedOn w:val="Normal"/>
-    <w:rsid w:val="00C15250"/>
+    <w:rsid w:val="00B32928"/>
     <w:pPr>
       <w:numPr>
-        <w:numId w:val="24"/>
+        <w:numId w:val="42"/>
       </w:numPr>
       <w:contextualSpacing/>
     </w:pPr>
@@ -11666,10 +11128,10 @@
   <w:style w:type="paragraph" w:styleId="ListNumber4">
     <w:name w:val="List Number 4"/>
     <w:basedOn w:val="Normal"/>
-    <w:rsid w:val="00C15250"/>
+    <w:rsid w:val="00B32928"/>
     <w:pPr>
       <w:numPr>
-        <w:numId w:val="25"/>
+        <w:numId w:val="43"/>
       </w:numPr>
       <w:contextualSpacing/>
     </w:pPr>
@@ -11677,10 +11139,10 @@
   <w:style w:type="paragraph" w:styleId="ListNumber5">
     <w:name w:val="List Number 5"/>
     <w:basedOn w:val="Normal"/>
-    <w:rsid w:val="00C15250"/>
+    <w:rsid w:val="00B32928"/>
     <w:pPr>
       <w:numPr>
-        <w:numId w:val="26"/>
+        <w:numId w:val="44"/>
       </w:numPr>
       <w:contextualSpacing/>
     </w:pPr>
@@ -11690,7 +11152,7 @@
     <w:basedOn w:val="Normal"/>
     <w:uiPriority w:val="34"/>
     <w:qFormat/>
-    <w:rsid w:val="00C15250"/>
+    <w:rsid w:val="00B32928"/>
     <w:pPr>
       <w:ind w:left="720"/>
       <w:contextualSpacing/>
@@ -11699,7 +11161,7 @@
   <w:style w:type="paragraph" w:styleId="MacroText">
     <w:name w:val="macro"/>
     <w:link w:val="MacroTextChar"/>
-    <w:rsid w:val="00C15250"/>
+    <w:rsid w:val="00B32928"/>
     <w:pPr>
       <w:tabs>
         <w:tab w:val="left" w:pos="480"/>
@@ -11730,7 +11192,7 @@
     <w:name w:val="Medium Grid 11"/>
     <w:basedOn w:val="TableNormal"/>
     <w:uiPriority w:val="67"/>
-    <w:rsid w:val="00C15250"/>
+    <w:rsid w:val="00B32928"/>
     <w:tblPr>
       <w:tblStyleRowBandSize w:val="1"/>
       <w:tblStyleColBandSize w:val="1"/>
@@ -11800,7 +11262,7 @@
     <w:name w:val="Medium Grid 1 Accent 1"/>
     <w:basedOn w:val="TableNormal"/>
     <w:uiPriority w:val="67"/>
-    <w:rsid w:val="00C15250"/>
+    <w:rsid w:val="00B32928"/>
     <w:tblPr>
       <w:tblStyleRowBandSize w:val="1"/>
       <w:tblStyleColBandSize w:val="1"/>
@@ -11870,7 +11332,7 @@
     <w:name w:val="Medium Grid 1 Accent 2"/>
     <w:basedOn w:val="TableNormal"/>
     <w:uiPriority w:val="67"/>
-    <w:rsid w:val="00C15250"/>
+    <w:rsid w:val="00B32928"/>
     <w:tblPr>
       <w:tblStyleRowBandSize w:val="1"/>
       <w:tblStyleColBandSize w:val="1"/>
@@ -11940,7 +11402,7 @@
     <w:name w:val="Medium Grid 1 Accent 3"/>
     <w:basedOn w:val="TableNormal"/>
     <w:uiPriority w:val="67"/>
-    <w:rsid w:val="00C15250"/>
+    <w:rsid w:val="00B32928"/>
     <w:tblPr>
       <w:tblStyleRowBandSize w:val="1"/>
       <w:tblStyleColBandSize w:val="1"/>
@@ -12010,7 +11472,7 @@
     <w:name w:val="Medium Grid 1 Accent 4"/>
     <w:basedOn w:val="TableNormal"/>
     <w:uiPriority w:val="67"/>
-    <w:rsid w:val="00C15250"/>
+    <w:rsid w:val="00B32928"/>
     <w:tblPr>
       <w:tblStyleRowBandSize w:val="1"/>
       <w:tblStyleColBandSize w:val="1"/>
@@ -12080,7 +11542,7 @@
     <w:name w:val="Medium Grid 1 Accent 5"/>
     <w:basedOn w:val="TableNormal"/>
     <w:uiPriority w:val="67"/>
-    <w:rsid w:val="00C15250"/>
+    <w:rsid w:val="00B32928"/>
     <w:tblPr>
       <w:tblStyleRowBandSize w:val="1"/>
       <w:tblStyleColBandSize w:val="1"/>
@@ -12150,7 +11612,7 @@
     <w:name w:val="Medium Grid 1 Accent 6"/>
     <w:basedOn w:val="TableNormal"/>
     <w:uiPriority w:val="67"/>
-    <w:rsid w:val="00C15250"/>
+    <w:rsid w:val="00B32928"/>
     <w:tblPr>
       <w:tblStyleRowBandSize w:val="1"/>
       <w:tblStyleColBandSize w:val="1"/>
@@ -12220,7 +11682,7 @@
     <w:name w:val="Medium Grid 21"/>
     <w:basedOn w:val="TableNormal"/>
     <w:uiPriority w:val="68"/>
-    <w:rsid w:val="00C15250"/>
+    <w:rsid w:val="00B32928"/>
     <w:rPr>
       <w:rFonts w:asciiTheme="majorHAnsi" w:eastAsiaTheme="majorEastAsia" w:hAnsiTheme="majorHAnsi" w:cstheme="majorBidi"/>
       <w:color w:val="000000" w:themeColor="text1"/>
@@ -12342,7 +11804,7 @@
     <w:name w:val="Medium Grid 2 Accent 1"/>
     <w:basedOn w:val="TableNormal"/>
     <w:uiPriority w:val="68"/>
-    <w:rsid w:val="00C15250"/>
+    <w:rsid w:val="00B32928"/>
     <w:rPr>
       <w:rFonts w:asciiTheme="majorHAnsi" w:eastAsiaTheme="majorEastAsia" w:hAnsiTheme="majorHAnsi" w:cstheme="majorBidi"/>
       <w:color w:val="000000" w:themeColor="text1"/>
@@ -12464,7 +11926,7 @@
     <w:name w:val="Medium Grid 2 Accent 2"/>
     <w:basedOn w:val="TableNormal"/>
     <w:uiPriority w:val="68"/>
-    <w:rsid w:val="00C15250"/>
+    <w:rsid w:val="00B32928"/>
     <w:rPr>
       <w:rFonts w:asciiTheme="majorHAnsi" w:eastAsiaTheme="majorEastAsia" w:hAnsiTheme="majorHAnsi" w:cstheme="majorBidi"/>
       <w:color w:val="000000" w:themeColor="text1"/>
@@ -12586,7 +12048,7 @@
     <w:name w:val="Medium Grid 2 Accent 3"/>
     <w:basedOn w:val="TableNormal"/>
     <w:uiPriority w:val="68"/>
-    <w:rsid w:val="00C15250"/>
+    <w:rsid w:val="00B32928"/>
     <w:rPr>
       <w:rFonts w:asciiTheme="majorHAnsi" w:eastAsiaTheme="majorEastAsia" w:hAnsiTheme="majorHAnsi" w:cstheme="majorBidi"/>
       <w:color w:val="000000" w:themeColor="text1"/>
@@ -12708,7 +12170,7 @@
     <w:name w:val="Medium Grid 2 Accent 4"/>
     <w:basedOn w:val="TableNormal"/>
     <w:uiPriority w:val="68"/>
-    <w:rsid w:val="00C15250"/>
+    <w:rsid w:val="00B32928"/>
     <w:rPr>
       <w:rFonts w:asciiTheme="majorHAnsi" w:eastAsiaTheme="majorEastAsia" w:hAnsiTheme="majorHAnsi" w:cstheme="majorBidi"/>
       <w:color w:val="000000" w:themeColor="text1"/>
@@ -12830,7 +12292,7 @@
     <w:name w:val="Medium Grid 2 Accent 5"/>
     <w:basedOn w:val="TableNormal"/>
     <w:uiPriority w:val="68"/>
-    <w:rsid w:val="00C15250"/>
+    <w:rsid w:val="00B32928"/>
     <w:rPr>
       <w:rFonts w:asciiTheme="majorHAnsi" w:eastAsiaTheme="majorEastAsia" w:hAnsiTheme="majorHAnsi" w:cstheme="majorBidi"/>
       <w:color w:val="000000" w:themeColor="text1"/>
@@ -12952,7 +12414,7 @@
     <w:name w:val="Medium Grid 2 Accent 6"/>
     <w:basedOn w:val="TableNormal"/>
     <w:uiPriority w:val="68"/>
-    <w:rsid w:val="00C15250"/>
+    <w:rsid w:val="00B32928"/>
     <w:rPr>
       <w:rFonts w:asciiTheme="majorHAnsi" w:eastAsiaTheme="majorEastAsia" w:hAnsiTheme="majorHAnsi" w:cstheme="majorBidi"/>
       <w:color w:val="000000" w:themeColor="text1"/>
@@ -13074,7 +12536,7 @@
     <w:name w:val="Medium Grid 31"/>
     <w:basedOn w:val="TableNormal"/>
     <w:uiPriority w:val="69"/>
-    <w:rsid w:val="00C15250"/>
+    <w:rsid w:val="00B32928"/>
     <w:tblPr>
       <w:tblStyleRowBandSize w:val="1"/>
       <w:tblStyleColBandSize w:val="1"/>
@@ -13212,7 +12674,7 @@
     <w:name w:val="Medium Grid 3 Accent 1"/>
     <w:basedOn w:val="TableNormal"/>
     <w:uiPriority w:val="69"/>
-    <w:rsid w:val="00C15250"/>
+    <w:rsid w:val="00B32928"/>
     <w:tblPr>
       <w:tblStyleRowBandSize w:val="1"/>
       <w:tblStyleColBandSize w:val="1"/>
@@ -13350,7 +12812,7 @@
     <w:name w:val="Medium Grid 3 Accent 2"/>
     <w:basedOn w:val="TableNormal"/>
     <w:uiPriority w:val="69"/>
-    <w:rsid w:val="00C15250"/>
+    <w:rsid w:val="00B32928"/>
     <w:tblPr>
       <w:tblStyleRowBandSize w:val="1"/>
       <w:tblStyleColBandSize w:val="1"/>
@@ -13488,7 +12950,7 @@
     <w:name w:val="Medium Grid 3 Accent 3"/>
     <w:basedOn w:val="TableNormal"/>
     <w:uiPriority w:val="69"/>
-    <w:rsid w:val="00C15250"/>
+    <w:rsid w:val="00B32928"/>
     <w:tblPr>
       <w:tblStyleRowBandSize w:val="1"/>
       <w:tblStyleColBandSize w:val="1"/>
@@ -13626,7 +13088,7 @@
     <w:name w:val="Medium Grid 3 Accent 4"/>
     <w:basedOn w:val="TableNormal"/>
     <w:uiPriority w:val="69"/>
-    <w:rsid w:val="00C15250"/>
+    <w:rsid w:val="00B32928"/>
     <w:tblPr>
       <w:tblStyleRowBandSize w:val="1"/>
       <w:tblStyleColBandSize w:val="1"/>
@@ -13764,7 +13226,7 @@
     <w:name w:val="Medium Grid 3 Accent 5"/>
     <w:basedOn w:val="TableNormal"/>
     <w:uiPriority w:val="69"/>
-    <w:rsid w:val="00C15250"/>
+    <w:rsid w:val="00B32928"/>
     <w:tblPr>
       <w:tblStyleRowBandSize w:val="1"/>
       <w:tblStyleColBandSize w:val="1"/>
@@ -13902,7 +13364,7 @@
     <w:name w:val="Medium Grid 3 Accent 6"/>
     <w:basedOn w:val="TableNormal"/>
     <w:uiPriority w:val="69"/>
-    <w:rsid w:val="00C15250"/>
+    <w:rsid w:val="00B32928"/>
     <w:tblPr>
       <w:tblStyleRowBandSize w:val="1"/>
       <w:tblStyleColBandSize w:val="1"/>
@@ -14040,7 +13502,7 @@
     <w:name w:val="Medium List 11"/>
     <w:basedOn w:val="TableNormal"/>
     <w:uiPriority w:val="65"/>
-    <w:rsid w:val="00C15250"/>
+    <w:rsid w:val="00B32928"/>
     <w:rPr>
       <w:color w:val="000000" w:themeColor="text1"/>
     </w:rPr>
@@ -14121,7 +13583,7 @@
     <w:name w:val="Medium List 1 - Accent 11"/>
     <w:basedOn w:val="TableNormal"/>
     <w:uiPriority w:val="65"/>
-    <w:rsid w:val="00C15250"/>
+    <w:rsid w:val="00B32928"/>
     <w:rPr>
       <w:color w:val="000000" w:themeColor="text1"/>
     </w:rPr>
@@ -14202,7 +13664,7 @@
     <w:name w:val="Medium List 1 Accent 2"/>
     <w:basedOn w:val="TableNormal"/>
     <w:uiPriority w:val="65"/>
-    <w:rsid w:val="00C15250"/>
+    <w:rsid w:val="00B32928"/>
     <w:rPr>
       <w:color w:val="000000" w:themeColor="text1"/>
     </w:rPr>
@@ -14283,7 +13745,7 @@
     <w:name w:val="Medium List 1 Accent 3"/>
     <w:basedOn w:val="TableNormal"/>
     <w:uiPriority w:val="65"/>
-    <w:rsid w:val="00C15250"/>
+    <w:rsid w:val="00B32928"/>
     <w:rPr>
       <w:color w:val="000000" w:themeColor="text1"/>
     </w:rPr>
@@ -14364,7 +13826,7 @@
     <w:name w:val="Medium List 1 Accent 4"/>
     <w:basedOn w:val="TableNormal"/>
     <w:uiPriority w:val="65"/>
-    <w:rsid w:val="00C15250"/>
+    <w:rsid w:val="00B32928"/>
     <w:rPr>
       <w:color w:val="000000" w:themeColor="text1"/>
     </w:rPr>
@@ -14445,7 +13907,7 @@
     <w:name w:val="Medium List 1 Accent 5"/>
     <w:basedOn w:val="TableNormal"/>
     <w:uiPriority w:val="65"/>
-    <w:rsid w:val="00C15250"/>
+    <w:rsid w:val="00B32928"/>
     <w:rPr>
       <w:color w:val="000000" w:themeColor="text1"/>
     </w:rPr>
@@ -14526,7 +13988,7 @@
     <w:name w:val="Medium List 1 Accent 6"/>
     <w:basedOn w:val="TableNormal"/>
     <w:uiPriority w:val="65"/>
-    <w:rsid w:val="00C15250"/>
+    <w:rsid w:val="00B32928"/>
     <w:rPr>
       <w:color w:val="000000" w:themeColor="text1"/>
     </w:rPr>
@@ -14607,7 +14069,7 @@
     <w:name w:val="Medium List 21"/>
     <w:basedOn w:val="TableNormal"/>
     <w:uiPriority w:val="66"/>
-    <w:rsid w:val="00C15250"/>
+    <w:rsid w:val="00B32928"/>
     <w:rPr>
       <w:rFonts w:asciiTheme="majorHAnsi" w:eastAsiaTheme="majorEastAsia" w:hAnsiTheme="majorHAnsi" w:cstheme="majorBidi"/>
       <w:color w:val="000000" w:themeColor="text1"/>
@@ -14732,7 +14194,7 @@
     <w:name w:val="Medium List 2 Accent 1"/>
     <w:basedOn w:val="TableNormal"/>
     <w:uiPriority w:val="66"/>
-    <w:rsid w:val="00C15250"/>
+    <w:rsid w:val="00B32928"/>
     <w:rPr>
       <w:rFonts w:asciiTheme="majorHAnsi" w:eastAsiaTheme="majorEastAsia" w:hAnsiTheme="majorHAnsi" w:cstheme="majorBidi"/>
       <w:color w:val="000000" w:themeColor="text1"/>
@@ -14857,7 +14319,7 @@
     <w:name w:val="Medium List 2 Accent 2"/>
     <w:basedOn w:val="TableNormal"/>
     <w:uiPriority w:val="66"/>
-    <w:rsid w:val="00C15250"/>
+    <w:rsid w:val="00B32928"/>
     <w:rPr>
       <w:rFonts w:asciiTheme="majorHAnsi" w:eastAsiaTheme="majorEastAsia" w:hAnsiTheme="majorHAnsi" w:cstheme="majorBidi"/>
       <w:color w:val="000000" w:themeColor="text1"/>
@@ -14982,7 +14444,7 @@
     <w:name w:val="Medium List 2 Accent 3"/>
     <w:basedOn w:val="TableNormal"/>
     <w:uiPriority w:val="66"/>
-    <w:rsid w:val="00C15250"/>
+    <w:rsid w:val="00B32928"/>
     <w:rPr>
       <w:rFonts w:asciiTheme="majorHAnsi" w:eastAsiaTheme="majorEastAsia" w:hAnsiTheme="majorHAnsi" w:cstheme="majorBidi"/>
       <w:color w:val="000000" w:themeColor="text1"/>
@@ -15107,7 +14569,7 @@
     <w:name w:val="Medium List 2 Accent 4"/>
     <w:basedOn w:val="TableNormal"/>
     <w:uiPriority w:val="66"/>
-    <w:rsid w:val="00C15250"/>
+    <w:rsid w:val="00B32928"/>
     <w:rPr>
       <w:rFonts w:asciiTheme="majorHAnsi" w:eastAsiaTheme="majorEastAsia" w:hAnsiTheme="majorHAnsi" w:cstheme="majorBidi"/>
       <w:color w:val="000000" w:themeColor="text1"/>
@@ -15232,7 +14694,7 @@
     <w:name w:val="Medium List 2 Accent 5"/>
     <w:basedOn w:val="TableNormal"/>
     <w:uiPriority w:val="66"/>
-    <w:rsid w:val="00C15250"/>
+    <w:rsid w:val="00B32928"/>
     <w:rPr>
       <w:rFonts w:asciiTheme="majorHAnsi" w:eastAsiaTheme="majorEastAsia" w:hAnsiTheme="majorHAnsi" w:cstheme="majorBidi"/>
       <w:color w:val="000000" w:themeColor="text1"/>
@@ -15357,7 +14819,7 @@
     <w:name w:val="Medium List 2 Accent 6"/>
     <w:basedOn w:val="TableNormal"/>
     <w:uiPriority w:val="66"/>
-    <w:rsid w:val="00C15250"/>
+    <w:rsid w:val="00B32928"/>
     <w:rPr>
       <w:rFonts w:asciiTheme="majorHAnsi" w:eastAsiaTheme="majorEastAsia" w:hAnsiTheme="majorHAnsi" w:cstheme="majorBidi"/>
       <w:color w:val="000000" w:themeColor="text1"/>
@@ -15482,7 +14944,7 @@
     <w:name w:val="Medium Shading 11"/>
     <w:basedOn w:val="TableNormal"/>
     <w:uiPriority w:val="63"/>
-    <w:rsid w:val="00C15250"/>
+    <w:rsid w:val="00B32928"/>
     <w:tblPr>
       <w:tblStyleRowBandSize w:val="1"/>
       <w:tblStyleColBandSize w:val="1"/>
@@ -15585,7 +15047,7 @@
     <w:name w:val="Medium Shading 1 - Accent 11"/>
     <w:basedOn w:val="TableNormal"/>
     <w:uiPriority w:val="63"/>
-    <w:rsid w:val="00C15250"/>
+    <w:rsid w:val="00B32928"/>
     <w:tblPr>
       <w:tblStyleRowBandSize w:val="1"/>
       <w:tblStyleColBandSize w:val="1"/>
@@ -15688,7 +15150,7 @@
     <w:name w:val="Medium Shading 1 Accent 2"/>
     <w:basedOn w:val="TableNormal"/>
     <w:uiPriority w:val="63"/>
-    <w:rsid w:val="00C15250"/>
+    <w:rsid w:val="00B32928"/>
     <w:tblPr>
       <w:tblStyleRowBandSize w:val="1"/>
       <w:tblStyleColBandSize w:val="1"/>
@@ -15791,7 +15253,7 @@
     <w:name w:val="Medium Shading 1 Accent 3"/>
     <w:basedOn w:val="TableNormal"/>
     <w:uiPriority w:val="63"/>
-    <w:rsid w:val="00C15250"/>
+    <w:rsid w:val="00B32928"/>
     <w:tblPr>
       <w:tblStyleRowBandSize w:val="1"/>
       <w:tblStyleColBandSize w:val="1"/>
@@ -15894,7 +15356,7 @@
     <w:name w:val="Medium Shading 1 Accent 4"/>
     <w:basedOn w:val="TableNormal"/>
     <w:uiPriority w:val="63"/>
-    <w:rsid w:val="00C15250"/>
+    <w:rsid w:val="00B32928"/>
     <w:tblPr>
       <w:tblStyleRowBandSize w:val="1"/>
       <w:tblStyleColBandSize w:val="1"/>
@@ -15997,7 +15459,7 @@
     <w:name w:val="Medium Shading 1 Accent 5"/>
     <w:basedOn w:val="TableNormal"/>
     <w:uiPriority w:val="63"/>
-    <w:rsid w:val="00C15250"/>
+    <w:rsid w:val="00B32928"/>
     <w:tblPr>
       <w:tblStyleRowBandSize w:val="1"/>
       <w:tblStyleColBandSize w:val="1"/>
@@ -16100,7 +15562,7 @@
     <w:name w:val="Medium Shading 1 Accent 6"/>
     <w:basedOn w:val="TableNormal"/>
     <w:uiPriority w:val="63"/>
-    <w:rsid w:val="00C15250"/>
+    <w:rsid w:val="00B32928"/>
     <w:tblPr>
       <w:tblStyleRowBandSize w:val="1"/>
       <w:tblStyleColBandSize w:val="1"/>
@@ -16203,7 +15665,7 @@
     <w:name w:val="Medium Shading 21"/>
     <w:basedOn w:val="TableNormal"/>
     <w:uiPriority w:val="64"/>
-    <w:rsid w:val="00C15250"/>
+    <w:rsid w:val="00B32928"/>
     <w:tblPr>
       <w:tblStyleRowBandSize w:val="1"/>
       <w:tblStyleColBandSize w:val="1"/>
@@ -16349,7 +15811,7 @@
     <w:name w:val="Medium Shading 2 - Accent 11"/>
     <w:basedOn w:val="TableNormal"/>
     <w:uiPriority w:val="64"/>
-    <w:rsid w:val="00C15250"/>
+    <w:rsid w:val="00B32928"/>
     <w:tblPr>
       <w:tblStyleRowBandSize w:val="1"/>
       <w:tblStyleColBandSize w:val="1"/>
@@ -16495,7 +15957,7 @@
     <w:name w:val="Medium Shading 2 Accent 2"/>
     <w:basedOn w:val="TableNormal"/>
     <w:uiPriority w:val="64"/>
-    <w:rsid w:val="00C15250"/>
+    <w:rsid w:val="00B32928"/>
     <w:tblPr>
       <w:tblStyleRowBandSize w:val="1"/>
       <w:tblStyleColBandSize w:val="1"/>
@@ -16641,7 +16103,7 @@
     <w:name w:val="Medium Shading 2 Accent 3"/>
     <w:basedOn w:val="TableNormal"/>
     <w:uiPriority w:val="64"/>
-    <w:rsid w:val="00C15250"/>
+    <w:rsid w:val="00B32928"/>
     <w:tblPr>
       <w:tblStyleRowBandSize w:val="1"/>
       <w:tblStyleColBandSize w:val="1"/>
@@ -16787,7 +16249,7 @@
     <w:name w:val="Medium Shading 2 Accent 4"/>
     <w:basedOn w:val="TableNormal"/>
     <w:uiPriority w:val="64"/>
-    <w:rsid w:val="00C15250"/>
+    <w:rsid w:val="00B32928"/>
     <w:tblPr>
       <w:tblStyleRowBandSize w:val="1"/>
       <w:tblStyleColBandSize w:val="1"/>
@@ -16933,7 +16395,7 @@
     <w:name w:val="Medium Shading 2 Accent 5"/>
     <w:basedOn w:val="TableNormal"/>
     <w:uiPriority w:val="64"/>
-    <w:rsid w:val="00C15250"/>
+    <w:rsid w:val="00B32928"/>
     <w:tblPr>
       <w:tblStyleRowBandSize w:val="1"/>
       <w:tblStyleColBandSize w:val="1"/>
@@ -17079,7 +16541,7 @@
     <w:name w:val="Medium Shading 2 Accent 6"/>
     <w:basedOn w:val="TableNormal"/>
     <w:uiPriority w:val="64"/>
-    <w:rsid w:val="00C15250"/>
+    <w:rsid w:val="00B32928"/>
     <w:tblPr>
       <w:tblStyleRowBandSize w:val="1"/>
       <w:tblStyleColBandSize w:val="1"/>
@@ -17225,7 +16687,7 @@
     <w:name w:val="Message Header"/>
     <w:basedOn w:val="Normal"/>
     <w:link w:val="MessageHeaderChar"/>
-    <w:rsid w:val="00C15250"/>
+    <w:rsid w:val="00B32928"/>
     <w:pPr>
       <w:pBdr>
         <w:top w:val="single" w:sz="6" w:space="1" w:color="auto"/>
@@ -17249,7 +16711,7 @@
     <w:rPr>
       <w:rFonts w:asciiTheme="majorHAnsi" w:eastAsiaTheme="majorEastAsia" w:hAnsiTheme="majorHAnsi" w:cstheme="majorBidi"/>
       <w:sz w:val="24"/>
-      <w:szCs w:val="24"/>
+      <w:szCs w:val="22"/>
       <w:shd w:val="pct20" w:color="auto" w:fill="auto"/>
     </w:rPr>
   </w:style>
@@ -17257,7 +16719,7 @@
     <w:name w:val="No Spacing"/>
     <w:uiPriority w:val="1"/>
     <w:qFormat/>
-    <w:rsid w:val="00C15250"/>
+    <w:rsid w:val="00B32928"/>
     <w:rPr>
       <w:rFonts w:ascii="Tahoma" w:hAnsi="Tahoma" w:cs="Tahoma"/>
       <w:sz w:val="18"/>
@@ -17286,7 +16748,7 @@
     <w:basedOn w:val="Normal"/>
     <w:next w:val="Normal"/>
     <w:link w:val="NoteHeadingChar"/>
-    <w:rsid w:val="00C15250"/>
+    <w:rsid w:val="00B32928"/>
   </w:style>
   <w:style w:type="character" w:customStyle="1" w:styleId="NoteHeadingChar">
     <w:name w:val="Note Heading Char"/>
@@ -17294,8 +16756,9 @@
     <w:link w:val="NoteHeading"/>
     <w:rsid w:val="00C15250"/>
     <w:rPr>
-      <w:sz w:val="18"/>
-      <w:szCs w:val="24"/>
+      <w:rFonts w:ascii="Calibri" w:eastAsia="Calibri" w:hAnsi="Calibri" w:cs="Calibri"/>
+      <w:sz w:val="22"/>
+      <w:szCs w:val="22"/>
     </w:rPr>
   </w:style>
   <w:style w:type="character" w:styleId="PlaceholderText">
@@ -17303,7 +16766,7 @@
     <w:basedOn w:val="DefaultParagraphFont"/>
     <w:uiPriority w:val="99"/>
     <w:semiHidden/>
-    <w:rsid w:val="00C15250"/>
+    <w:rsid w:val="00B32928"/>
     <w:rPr>
       <w:color w:val="808080"/>
     </w:rPr>
@@ -17312,7 +16775,7 @@
     <w:name w:val="Plain Text"/>
     <w:basedOn w:val="Normal"/>
     <w:link w:val="PlainTextChar"/>
-    <w:rsid w:val="00C15250"/>
+    <w:rsid w:val="00B32928"/>
     <w:rPr>
       <w:rFonts w:ascii="Consolas" w:hAnsi="Consolas"/>
       <w:sz w:val="21"/>
@@ -17325,7 +16788,7 @@
     <w:link w:val="PlainText"/>
     <w:rsid w:val="00C15250"/>
     <w:rPr>
-      <w:rFonts w:ascii="Consolas" w:hAnsi="Consolas"/>
+      <w:rFonts w:ascii="Consolas" w:eastAsia="Calibri" w:hAnsi="Consolas" w:cs="Calibri"/>
       <w:sz w:val="21"/>
       <w:szCs w:val="21"/>
     </w:rPr>
@@ -17337,7 +16800,7 @@
     <w:link w:val="QuoteChar"/>
     <w:uiPriority w:val="29"/>
     <w:qFormat/>
-    <w:rsid w:val="00C15250"/>
+    <w:rsid w:val="00B32928"/>
     <w:rPr>
       <w:i/>
       <w:iCs/>
@@ -17351,11 +16814,12 @@
     <w:uiPriority w:val="29"/>
     <w:rsid w:val="00C15250"/>
     <w:rPr>
+      <w:rFonts w:ascii="Calibri" w:eastAsia="Calibri" w:hAnsi="Calibri" w:cs="Calibri"/>
       <w:i/>
       <w:iCs/>
       <w:color w:val="000000" w:themeColor="text1"/>
-      <w:sz w:val="18"/>
-      <w:szCs w:val="24"/>
+      <w:sz w:val="22"/>
+      <w:szCs w:val="22"/>
     </w:rPr>
   </w:style>
   <w:style w:type="paragraph" w:styleId="Salutation">
@@ -17363,7 +16827,7 @@
     <w:basedOn w:val="Normal"/>
     <w:next w:val="Normal"/>
     <w:link w:val="SalutationChar"/>
-    <w:rsid w:val="00C15250"/>
+    <w:rsid w:val="00B32928"/>
   </w:style>
   <w:style w:type="character" w:customStyle="1" w:styleId="SalutationChar">
     <w:name w:val="Salutation Char"/>
@@ -17371,15 +16835,16 @@
     <w:link w:val="Salutation"/>
     <w:rsid w:val="00C15250"/>
     <w:rPr>
-      <w:sz w:val="18"/>
-      <w:szCs w:val="24"/>
+      <w:rFonts w:ascii="Calibri" w:eastAsia="Calibri" w:hAnsi="Calibri" w:cs="Calibri"/>
+      <w:sz w:val="22"/>
+      <w:szCs w:val="22"/>
     </w:rPr>
   </w:style>
   <w:style w:type="paragraph" w:styleId="Signature">
     <w:name w:val="Signature"/>
     <w:basedOn w:val="Normal"/>
     <w:link w:val="SignatureChar"/>
-    <w:rsid w:val="00C15250"/>
+    <w:rsid w:val="00B32928"/>
     <w:pPr>
       <w:ind w:left="4252"/>
     </w:pPr>
@@ -17390,15 +16855,16 @@
     <w:link w:val="Signature"/>
     <w:rsid w:val="00C15250"/>
     <w:rPr>
-      <w:sz w:val="18"/>
-      <w:szCs w:val="24"/>
+      <w:rFonts w:ascii="Calibri" w:eastAsia="Calibri" w:hAnsi="Calibri" w:cs="Calibri"/>
+      <w:sz w:val="22"/>
+      <w:szCs w:val="22"/>
     </w:rPr>
   </w:style>
   <w:style w:type="character" w:styleId="Strong">
     <w:name w:val="Strong"/>
     <w:basedOn w:val="DefaultParagraphFont"/>
     <w:qFormat/>
-    <w:rsid w:val="00C15250"/>
+    <w:rsid w:val="00B32928"/>
     <w:rPr>
       <w:b/>
       <w:bCs/>
@@ -17410,7 +16876,7 @@
     <w:next w:val="Normal"/>
     <w:link w:val="SubtitleChar"/>
     <w:qFormat/>
-    <w:rsid w:val="00C15250"/>
+    <w:rsid w:val="00B32928"/>
     <w:pPr>
       <w:numPr>
         <w:ilvl w:val="1"/>
@@ -17437,7 +16903,7 @@
       <w:color w:val="012464" w:themeColor="accent1"/>
       <w:spacing w:val="15"/>
       <w:sz w:val="24"/>
-      <w:szCs w:val="24"/>
+      <w:szCs w:val="22"/>
     </w:rPr>
   </w:style>
   <w:style w:type="character" w:styleId="SubtleEmphasis">
@@ -17445,7 +16911,7 @@
     <w:basedOn w:val="DefaultParagraphFont"/>
     <w:uiPriority w:val="19"/>
     <w:qFormat/>
-    <w:rsid w:val="00C15250"/>
+    <w:rsid w:val="00B32928"/>
     <w:rPr>
       <w:i/>
       <w:iCs/>
@@ -17457,7 +16923,7 @@
     <w:basedOn w:val="DefaultParagraphFont"/>
     <w:uiPriority w:val="31"/>
     <w:qFormat/>
-    <w:rsid w:val="00C15250"/>
+    <w:rsid w:val="00B32928"/>
     <w:rPr>
       <w:smallCaps/>
       <w:color w:val="26467C" w:themeColor="accent2"/>
@@ -17467,7 +16933,7 @@
   <w:style w:type="table" w:styleId="Table3Deffects1">
     <w:name w:val="Table 3D effects 1"/>
     <w:basedOn w:val="TableNormal"/>
-    <w:rsid w:val="00C15250"/>
+    <w:rsid w:val="00B32928"/>
     <w:tblPr>
       <w:tblInd w:w="0" w:type="dxa"/>
       <w:tblCellMar>
@@ -17580,7 +17046,7 @@
   <w:style w:type="table" w:styleId="Table3Deffects2">
     <w:name w:val="Table 3D effects 2"/>
     <w:basedOn w:val="TableNormal"/>
-    <w:rsid w:val="00C15250"/>
+    <w:rsid w:val="00B32928"/>
     <w:tblPr>
       <w:tblStyleRowBandSize w:val="1"/>
       <w:tblInd w:w="0" w:type="dxa"/>
@@ -17657,7 +17123,7 @@
   <w:style w:type="table" w:styleId="Table3Deffects3">
     <w:name w:val="Table 3D effects 3"/>
     <w:basedOn w:val="TableNormal"/>
-    <w:rsid w:val="00C15250"/>
+    <w:rsid w:val="00B32928"/>
     <w:tblPr>
       <w:tblStyleRowBandSize w:val="1"/>
       <w:tblStyleColBandSize w:val="1"/>
@@ -17750,7 +17216,7 @@
   <w:style w:type="table" w:styleId="TableClassic1">
     <w:name w:val="Table Classic 1"/>
     <w:basedOn w:val="TableNormal"/>
-    <w:rsid w:val="00C15250"/>
+    <w:rsid w:val="00B32928"/>
     <w:tblPr>
       <w:tblInd w:w="0" w:type="dxa"/>
       <w:tblBorders>
@@ -17836,7 +17302,7 @@
   <w:style w:type="table" w:styleId="TableClassic2">
     <w:name w:val="Table Classic 2"/>
     <w:basedOn w:val="TableNormal"/>
-    <w:rsid w:val="00C15250"/>
+    <w:rsid w:val="00B32928"/>
     <w:tblPr>
       <w:tblInd w:w="0" w:type="dxa"/>
       <w:tblBorders>
@@ -17930,7 +17396,7 @@
   <w:style w:type="table" w:styleId="TableClassic3">
     <w:name w:val="Table Classic 3"/>
     <w:basedOn w:val="TableNormal"/>
-    <w:rsid w:val="00C15250"/>
+    <w:rsid w:val="00B32928"/>
     <w:rPr>
       <w:color w:val="000080"/>
     </w:rPr>
@@ -18002,7 +17468,7 @@
   <w:style w:type="table" w:styleId="TableClassic4">
     <w:name w:val="Table Classic 4"/>
     <w:basedOn w:val="TableNormal"/>
-    <w:rsid w:val="00C15250"/>
+    <w:rsid w:val="00B32928"/>
     <w:tblPr>
       <w:tblInd w:w="0" w:type="dxa"/>
       <w:tblBorders>
@@ -18095,7 +17561,7 @@
   <w:style w:type="table" w:styleId="TableColorful1">
     <w:name w:val="Table Colorful 1"/>
     <w:basedOn w:val="TableNormal"/>
-    <w:rsid w:val="00C15250"/>
+    <w:rsid w:val="00B32928"/>
     <w:rPr>
       <w:color w:val="FFFFFF"/>
     </w:rPr>
@@ -18179,7 +17645,7 @@
   <w:style w:type="table" w:styleId="TableColorful2">
     <w:name w:val="Table Colorful 2"/>
     <w:basedOn w:val="TableNormal"/>
-    <w:rsid w:val="00C15250"/>
+    <w:rsid w:val="00B32928"/>
     <w:tblPr>
       <w:tblInd w:w="0" w:type="dxa"/>
       <w:tblBorders>
@@ -18257,7 +17723,7 @@
   <w:style w:type="table" w:styleId="TableColorful3">
     <w:name w:val="Table Colorful 3"/>
     <w:basedOn w:val="TableNormal"/>
-    <w:rsid w:val="00C15250"/>
+    <w:rsid w:val="00B32928"/>
     <w:tblPr>
       <w:tblInd w:w="0" w:type="dxa"/>
       <w:tblBorders>
@@ -18319,7 +17785,7 @@
   <w:style w:type="table" w:styleId="TableColumns1">
     <w:name w:val="Table Columns 1"/>
     <w:basedOn w:val="TableNormal"/>
-    <w:rsid w:val="00C15250"/>
+    <w:rsid w:val="00B32928"/>
     <w:rPr>
       <w:b/>
       <w:bCs/>
@@ -18441,7 +17907,7 @@
   <w:style w:type="table" w:styleId="TableColumns2">
     <w:name w:val="Table Columns 2"/>
     <w:basedOn w:val="TableNormal"/>
-    <w:rsid w:val="00C15250"/>
+    <w:rsid w:val="00B32928"/>
     <w:rPr>
       <w:b/>
       <w:bCs/>
@@ -18557,7 +18023,7 @@
   <w:style w:type="table" w:styleId="TableColumns3">
     <w:name w:val="Table Columns 3"/>
     <w:basedOn w:val="TableNormal"/>
-    <w:rsid w:val="00C15250"/>
+    <w:rsid w:val="00B32928"/>
     <w:rPr>
       <w:b/>
       <w:bCs/>
@@ -18667,7 +18133,7 @@
   <w:style w:type="table" w:styleId="TableColumns4">
     <w:name w:val="Table Columns 4"/>
     <w:basedOn w:val="TableNormal"/>
-    <w:rsid w:val="00C15250"/>
+    <w:rsid w:val="00B32928"/>
     <w:tblPr>
       <w:tblStyleColBandSize w:val="1"/>
       <w:tblInd w:w="0" w:type="dxa"/>
@@ -18739,7 +18205,7 @@
   <w:style w:type="table" w:styleId="TableColumns5">
     <w:name w:val="Table Columns 5"/>
     <w:basedOn w:val="TableNormal"/>
-    <w:rsid w:val="00C15250"/>
+    <w:rsid w:val="00B32928"/>
     <w:tblPr>
       <w:tblStyleColBandSize w:val="1"/>
       <w:tblInd w:w="0" w:type="dxa"/>
@@ -18831,7 +18297,7 @@
   <w:style w:type="table" w:styleId="TableContemporary">
     <w:name w:val="Table Contemporary"/>
     <w:basedOn w:val="TableNormal"/>
-    <w:rsid w:val="00C15250"/>
+    <w:rsid w:val="00B32928"/>
     <w:tblPr>
       <w:tblStyleRowBandSize w:val="1"/>
       <w:tblInd w:w="0" w:type="dxa"/>
@@ -18891,7 +18357,7 @@
   <w:style w:type="table" w:styleId="TableElegant">
     <w:name w:val="Table Elegant"/>
     <w:basedOn w:val="TableNormal"/>
-    <w:rsid w:val="00C15250"/>
+    <w:rsid w:val="00B32928"/>
     <w:tblPr>
       <w:tblInd w:w="0" w:type="dxa"/>
       <w:tblBorders>
@@ -18929,7 +18395,7 @@
   <w:style w:type="table" w:styleId="TableGrid1">
     <w:name w:val="Table Grid 1"/>
     <w:basedOn w:val="TableNormal"/>
-    <w:rsid w:val="00C15250"/>
+    <w:rsid w:val="00B32928"/>
     <w:tblPr>
       <w:tblInd w:w="0" w:type="dxa"/>
       <w:tblBorders>
@@ -18980,7 +18446,7 @@
   <w:style w:type="table" w:styleId="TableGrid2">
     <w:name w:val="Table Grid 2"/>
     <w:basedOn w:val="TableNormal"/>
-    <w:rsid w:val="00C15250"/>
+    <w:rsid w:val="00B32928"/>
     <w:tblPr>
       <w:tblInd w:w="0" w:type="dxa"/>
       <w:tblBorders>
@@ -19054,7 +18520,7 @@
   <w:style w:type="table" w:styleId="TableGrid3">
     <w:name w:val="Table Grid 3"/>
     <w:basedOn w:val="TableNormal"/>
-    <w:rsid w:val="00C15250"/>
+    <w:rsid w:val="00B32928"/>
     <w:tblPr>
       <w:tblInd w:w="0" w:type="dxa"/>
       <w:tblBorders>
@@ -19115,7 +18581,7 @@
   <w:style w:type="table" w:styleId="TableGrid4">
     <w:name w:val="Table Grid 4"/>
     <w:basedOn w:val="TableNormal"/>
-    <w:rsid w:val="00C15250"/>
+    <w:rsid w:val="00B32928"/>
     <w:tblPr>
       <w:tblInd w:w="0" w:type="dxa"/>
       <w:tblBorders>
@@ -19182,7 +18648,7 @@
   <w:style w:type="table" w:styleId="TableGrid5">
     <w:name w:val="Table Grid 5"/>
     <w:basedOn w:val="TableNormal"/>
-    <w:rsid w:val="00C15250"/>
+    <w:rsid w:val="00B32928"/>
     <w:tblPr>
       <w:tblInd w:w="0" w:type="dxa"/>
       <w:tblBorders>
@@ -19252,7 +18718,7 @@
   <w:style w:type="table" w:styleId="TableGrid6">
     <w:name w:val="Table Grid 6"/>
     <w:basedOn w:val="TableNormal"/>
-    <w:rsid w:val="00C15250"/>
+    <w:rsid w:val="00B32928"/>
     <w:tblPr>
       <w:tblInd w:w="0" w:type="dxa"/>
       <w:tblBorders>
@@ -19325,7 +18791,7 @@
   <w:style w:type="table" w:styleId="TableGrid7">
     <w:name w:val="Table Grid 7"/>
     <w:basedOn w:val="TableNormal"/>
-    <w:rsid w:val="00C15250"/>
+    <w:rsid w:val="00B32928"/>
     <w:rPr>
       <w:b/>
       <w:bCs/>
@@ -19417,7 +18883,7 @@
   <w:style w:type="table" w:styleId="TableGrid8">
     <w:name w:val="Table Grid 8"/>
     <w:basedOn w:val="TableNormal"/>
-    <w:rsid w:val="00C15250"/>
+    <w:rsid w:val="00B32928"/>
     <w:tblPr>
       <w:tblInd w:w="0" w:type="dxa"/>
       <w:tblBorders>
@@ -19485,7 +18951,7 @@
   <w:style w:type="table" w:styleId="TableList1">
     <w:name w:val="Table List 1"/>
     <w:basedOn w:val="TableNormal"/>
-    <w:rsid w:val="00C15250"/>
+    <w:rsid w:val="00B32928"/>
     <w:tblPr>
       <w:tblStyleRowBandSize w:val="1"/>
       <w:tblInd w:w="0" w:type="dxa"/>
@@ -19572,7 +19038,7 @@
   <w:style w:type="table" w:styleId="TableList2">
     <w:name w:val="Table List 2"/>
     <w:basedOn w:val="TableNormal"/>
-    <w:rsid w:val="00C15250"/>
+    <w:rsid w:val="00B32928"/>
     <w:tblPr>
       <w:tblStyleRowBandSize w:val="2"/>
       <w:tblInd w:w="0" w:type="dxa"/>
@@ -19654,7 +19120,7 @@
   <w:style w:type="table" w:styleId="TableList3">
     <w:name w:val="Table List 3"/>
     <w:basedOn w:val="TableNormal"/>
-    <w:rsid w:val="00C15250"/>
+    <w:rsid w:val="00B32928"/>
     <w:tblPr>
       <w:tblInd w:w="0" w:type="dxa"/>
       <w:tblBorders>
@@ -19715,7 +19181,7 @@
   <w:style w:type="table" w:styleId="TableList4">
     <w:name w:val="Table List 4"/>
     <w:basedOn w:val="TableNormal"/>
-    <w:rsid w:val="00C15250"/>
+    <w:rsid w:val="00B32928"/>
     <w:tblPr>
       <w:tblInd w:w="0" w:type="dxa"/>
       <w:tblBorders>
@@ -19755,7 +19221,7 @@
   <w:style w:type="table" w:styleId="TableList5">
     <w:name w:val="Table List 5"/>
     <w:basedOn w:val="TableNormal"/>
-    <w:rsid w:val="00C15250"/>
+    <w:rsid w:val="00B32928"/>
     <w:tblPr>
       <w:tblInd w:w="0" w:type="dxa"/>
       <w:tblBorders>
@@ -19806,7 +19272,7 @@
   <w:style w:type="table" w:styleId="TableList6">
     <w:name w:val="Table List 6"/>
     <w:basedOn w:val="TableNormal"/>
-    <w:rsid w:val="00C15250"/>
+    <w:rsid w:val="00B32928"/>
     <w:tblPr>
       <w:tblStyleRowBandSize w:val="1"/>
       <w:tblInd w:w="0" w:type="dxa"/>
@@ -19868,7 +19334,7 @@
   <w:style w:type="table" w:styleId="TableList7">
     <w:name w:val="Table List 7"/>
     <w:basedOn w:val="TableNormal"/>
-    <w:rsid w:val="00C15250"/>
+    <w:rsid w:val="00B32928"/>
     <w:tblPr>
       <w:tblStyleRowBandSize w:val="1"/>
       <w:tblInd w:w="0" w:type="dxa"/>
@@ -19968,7 +19434,7 @@
   <w:style w:type="table" w:styleId="TableList8">
     <w:name w:val="Table List 8"/>
     <w:basedOn w:val="TableNormal"/>
-    <w:rsid w:val="00C15250"/>
+    <w:rsid w:val="00B32928"/>
     <w:tblPr>
       <w:tblStyleRowBandSize w:val="1"/>
       <w:tblInd w:w="0" w:type="dxa"/>
@@ -20071,7 +19537,7 @@
     <w:name w:val="table of authorities"/>
     <w:basedOn w:val="Normal"/>
     <w:next w:val="Normal"/>
-    <w:rsid w:val="00C15250"/>
+    <w:rsid w:val="00B32928"/>
     <w:pPr>
       <w:ind w:left="180" w:hanging="180"/>
     </w:pPr>
@@ -20080,12 +19546,12 @@
     <w:name w:val="table of figures"/>
     <w:basedOn w:val="Normal"/>
     <w:next w:val="Normal"/>
-    <w:rsid w:val="00C15250"/>
+    <w:rsid w:val="00B32928"/>
   </w:style>
   <w:style w:type="table" w:styleId="TableProfessional">
     <w:name w:val="Table Professional"/>
     <w:basedOn w:val="TableNormal"/>
-    <w:rsid w:val="00C15250"/>
+    <w:rsid w:val="00B32928"/>
     <w:tblPr>
       <w:tblInd w:w="0" w:type="dxa"/>
       <w:tblBorders>
@@ -20125,7 +19591,7 @@
   <w:style w:type="table" w:styleId="TableSimple1">
     <w:name w:val="Table Simple 1"/>
     <w:basedOn w:val="TableNormal"/>
-    <w:rsid w:val="00C15250"/>
+    <w:rsid w:val="00B32928"/>
     <w:tblPr>
       <w:tblInd w:w="0" w:type="dxa"/>
       <w:tblBorders>
@@ -20166,7 +19632,7 @@
   <w:style w:type="table" w:styleId="TableSimple2">
     <w:name w:val="Table Simple 2"/>
     <w:basedOn w:val="TableNormal"/>
-    <w:rsid w:val="00C15250"/>
+    <w:rsid w:val="00B32928"/>
     <w:tblPr>
       <w:tblInd w:w="0" w:type="dxa"/>
       <w:tblCellMar>
@@ -20265,7 +19731,7 @@
   <w:style w:type="table" w:styleId="TableSimple3">
     <w:name w:val="Table Simple 3"/>
     <w:basedOn w:val="TableNormal"/>
-    <w:rsid w:val="00C15250"/>
+    <w:rsid w:val="00B32928"/>
     <w:tblPr>
       <w:tblInd w:w="0" w:type="dxa"/>
       <w:tblBorders>
@@ -20303,7 +19769,7 @@
   <w:style w:type="table" w:styleId="TableSubtle1">
     <w:name w:val="Table Subtle 1"/>
     <w:basedOn w:val="TableNormal"/>
-    <w:rsid w:val="00C15250"/>
+    <w:rsid w:val="00B32928"/>
     <w:tblPr>
       <w:tblStyleRowBandSize w:val="1"/>
       <w:tblInd w:w="0" w:type="dxa"/>
@@ -20397,7 +19863,7 @@
   <w:style w:type="table" w:styleId="TableSubtle2">
     <w:name w:val="Table Subtle 2"/>
     <w:basedOn w:val="TableNormal"/>
-    <w:rsid w:val="00C15250"/>
+    <w:rsid w:val="00B32928"/>
     <w:tblPr>
       <w:tblInd w:w="0" w:type="dxa"/>
       <w:tblBorders>
@@ -20483,7 +19949,7 @@
   <w:style w:type="table" w:styleId="TableTheme">
     <w:name w:val="Table Theme"/>
     <w:basedOn w:val="TableNormal"/>
-    <w:rsid w:val="00C15250"/>
+    <w:rsid w:val="00B32928"/>
     <w:tblPr>
       <w:tblInd w:w="0" w:type="dxa"/>
       <w:tblBorders>
@@ -20505,7 +19971,7 @@
   <w:style w:type="table" w:styleId="TableWeb1">
     <w:name w:val="Table Web 1"/>
     <w:basedOn w:val="TableNormal"/>
-    <w:rsid w:val="00C15250"/>
+    <w:rsid w:val="00B32928"/>
     <w:tblPr>
       <w:tblCellSpacing w:w="20" w:type="dxa"/>
       <w:tblInd w:w="0" w:type="dxa"/>
@@ -20546,7 +20012,7 @@
   <w:style w:type="table" w:styleId="TableWeb2">
     <w:name w:val="Table Web 2"/>
     <w:basedOn w:val="TableNormal"/>
-    <w:rsid w:val="00C15250"/>
+    <w:rsid w:val="00B32928"/>
     <w:tblPr>
       <w:tblCellSpacing w:w="20" w:type="dxa"/>
       <w:tblInd w:w="0" w:type="dxa"/>
@@ -20587,7 +20053,7 @@
   <w:style w:type="table" w:styleId="TableWeb3">
     <w:name w:val="Table Web 3"/>
     <w:basedOn w:val="TableNormal"/>
-    <w:rsid w:val="00C15250"/>
+    <w:rsid w:val="00B32928"/>
     <w:tblPr>
       <w:tblCellSpacing w:w="20" w:type="dxa"/>
       <w:tblInd w:w="0" w:type="dxa"/>
@@ -20631,7 +20097,7 @@
     <w:next w:val="Normal"/>
     <w:link w:val="TitleChar"/>
     <w:qFormat/>
-    <w:rsid w:val="00C15250"/>
+    <w:rsid w:val="00B32928"/>
     <w:pPr>
       <w:pBdr>
         <w:bottom w:val="single" w:sz="8" w:space="4" w:color="012464" w:themeColor="accent1"/>
@@ -20666,7 +20132,7 @@
     <w:name w:val="toa heading"/>
     <w:basedOn w:val="Normal"/>
     <w:next w:val="Normal"/>
-    <w:rsid w:val="00C15250"/>
+    <w:rsid w:val="00B32928"/>
     <w:pPr>
       <w:spacing w:before="120"/>
     </w:pPr>
@@ -20682,7 +20148,7 @@
     <w:basedOn w:val="Normal"/>
     <w:next w:val="Normal"/>
     <w:autoRedefine/>
-    <w:rsid w:val="00C15250"/>
+    <w:rsid w:val="00B32928"/>
     <w:pPr>
       <w:spacing w:after="100"/>
     </w:pPr>
@@ -20692,7 +20158,7 @@
     <w:basedOn w:val="Normal"/>
     <w:next w:val="Normal"/>
     <w:autoRedefine/>
-    <w:rsid w:val="00C15250"/>
+    <w:rsid w:val="00B32928"/>
     <w:pPr>
       <w:spacing w:after="100"/>
       <w:ind w:left="180"/>
@@ -20703,7 +20169,7 @@
     <w:basedOn w:val="Normal"/>
     <w:next w:val="Normal"/>
     <w:autoRedefine/>
-    <w:rsid w:val="00C15250"/>
+    <w:rsid w:val="00B32928"/>
     <w:pPr>
       <w:spacing w:after="100"/>
       <w:ind w:left="360"/>
@@ -20714,7 +20180,7 @@
     <w:basedOn w:val="Normal"/>
     <w:next w:val="Normal"/>
     <w:autoRedefine/>
-    <w:rsid w:val="00C15250"/>
+    <w:rsid w:val="00B32928"/>
     <w:pPr>
       <w:spacing w:after="100"/>
       <w:ind w:left="540"/>
@@ -20725,7 +20191,7 @@
     <w:basedOn w:val="Normal"/>
     <w:next w:val="Normal"/>
     <w:autoRedefine/>
-    <w:rsid w:val="00C15250"/>
+    <w:rsid w:val="00B32928"/>
     <w:pPr>
       <w:spacing w:after="100"/>
       <w:ind w:left="720"/>
@@ -20736,7 +20202,7 @@
     <w:basedOn w:val="Normal"/>
     <w:next w:val="Normal"/>
     <w:autoRedefine/>
-    <w:rsid w:val="00C15250"/>
+    <w:rsid w:val="00B32928"/>
     <w:pPr>
       <w:spacing w:after="100"/>
       <w:ind w:left="900"/>
@@ -20747,7 +20213,7 @@
     <w:basedOn w:val="Normal"/>
     <w:next w:val="Normal"/>
     <w:autoRedefine/>
-    <w:rsid w:val="00C15250"/>
+    <w:rsid w:val="00B32928"/>
     <w:pPr>
       <w:spacing w:after="100"/>
       <w:ind w:left="1080"/>
@@ -20758,7 +20224,7 @@
     <w:basedOn w:val="Normal"/>
     <w:next w:val="Normal"/>
     <w:autoRedefine/>
-    <w:rsid w:val="00C15250"/>
+    <w:rsid w:val="00B32928"/>
     <w:pPr>
       <w:spacing w:after="100"/>
       <w:ind w:left="1260"/>
@@ -20769,7 +20235,7 @@
     <w:basedOn w:val="Normal"/>
     <w:next w:val="Normal"/>
     <w:autoRedefine/>
-    <w:rsid w:val="00C15250"/>
+    <w:rsid w:val="00B32928"/>
     <w:pPr>
       <w:spacing w:after="100"/>
       <w:ind w:left="1440"/>
@@ -20783,7 +20249,7 @@
     <w:semiHidden/>
     <w:unhideWhenUsed/>
     <w:qFormat/>
-    <w:rsid w:val="00C15250"/>
+    <w:rsid w:val="00B32928"/>
     <w:pPr>
       <w:keepLines/>
       <w:numPr>
@@ -20807,9 +20273,20 @@
     <w:uiPriority w:val="99"/>
     <w:rsid w:val="0068264E"/>
     <w:rPr>
-      <w:rFonts w:ascii="Tahoma" w:hAnsi="Tahoma" w:cs="Tahoma"/>
-      <w:sz w:val="18"/>
-      <w:szCs w:val="24"/>
+      <w:rFonts w:ascii="Calibri" w:eastAsia="Calibri" w:hAnsi="Calibri" w:cs="Calibri"/>
+      <w:sz w:val="22"/>
+      <w:szCs w:val="22"/>
+    </w:rPr>
+  </w:style>
+  <w:style w:type="paragraph" w:customStyle="1" w:styleId="iRWithinSubsectionTitle">
+    <w:name w:val="iR Within Subsection Title"/>
+    <w:basedOn w:val="Normal"/>
+    <w:next w:val="Normal"/>
+    <w:qFormat/>
+    <w:rsid w:val="00B32928"/>
+    <w:rPr>
+      <w:b/>
+      <w:bCs/>
     </w:rPr>
   </w:style>
 </w:styles>
@@ -20829,7 +20306,7 @@
           <c:yMode val="edge"/>
           <c:x val="7.9780046505593921E-2"/>
           <c:y val="2.2352598082102479E-2"/>
-          <c:w val="0.92490118577073677"/>
+          <c:w val="0.92490118577073588"/>
           <c:h val="0.65427634045744287"/>
         </c:manualLayout>
       </c:layout>
@@ -22124,10 +21601,10 @@
                   <c:v>2.0099999999999998</c:v>
                 </c:pt>
                 <c:pt idx="136">
-                  <c:v>1.9500000000000077</c:v>
+                  <c:v>1.9500000000000095</c:v>
                 </c:pt>
                 <c:pt idx="137">
-                  <c:v>1.9500000000000077</c:v>
+                  <c:v>1.9500000000000095</c:v>
                 </c:pt>
                 <c:pt idx="138">
                   <c:v>1.7300000000000006</c:v>
@@ -23794,7 +23271,7 @@
                   <c:v>1.6600000000000001</c:v>
                 </c:pt>
                 <c:pt idx="118">
-                  <c:v>1.6900000000000084</c:v>
+                  <c:v>1.6900000000000102</c:v>
                 </c:pt>
                 <c:pt idx="119">
                   <c:v>1.7800000000000007</c:v>
@@ -23812,22 +23289,22 @@
                   <c:v>1.9000000000000001</c:v>
                 </c:pt>
                 <c:pt idx="124">
-                  <c:v>1.9500000000000077</c:v>
+                  <c:v>1.9500000000000095</c:v>
                 </c:pt>
                 <c:pt idx="125">
-                  <c:v>1.9700000000000077</c:v>
+                  <c:v>1.9700000000000095</c:v>
                 </c:pt>
                 <c:pt idx="126">
-                  <c:v>1.9400000000000077</c:v>
+                  <c:v>1.9400000000000095</c:v>
                 </c:pt>
                 <c:pt idx="127">
-                  <c:v>1.9400000000000077</c:v>
+                  <c:v>1.9400000000000095</c:v>
                 </c:pt>
                 <c:pt idx="128">
-                  <c:v>1.9900000000000087</c:v>
+                  <c:v>1.9900000000000106</c:v>
                 </c:pt>
                 <c:pt idx="129">
-                  <c:v>1.9800000000000086</c:v>
+                  <c:v>1.9800000000000106</c:v>
                 </c:pt>
                 <c:pt idx="130">
                   <c:v>1.8900000000000001</c:v>
@@ -23896,10 +23373,10 @@
                   <c:v>1.6700000000000021</c:v>
                 </c:pt>
                 <c:pt idx="152">
-                  <c:v>1.6900000000000084</c:v>
+                  <c:v>1.6900000000000102</c:v>
                 </c:pt>
                 <c:pt idx="153">
-                  <c:v>1.6900000000000084</c:v>
+                  <c:v>1.6900000000000102</c:v>
                 </c:pt>
                 <c:pt idx="154">
                   <c:v>1.6400000000000001</c:v>
@@ -24178,10 +23655,10 @@
                   <c:v>1.9100000000000001</c:v>
                 </c:pt>
                 <c:pt idx="246">
-                  <c:v>1.9300000000000077</c:v>
+                  <c:v>1.9300000000000095</c:v>
                 </c:pt>
                 <c:pt idx="247">
-                  <c:v>1.9900000000000087</c:v>
+                  <c:v>1.9900000000000106</c:v>
                 </c:pt>
                 <c:pt idx="248">
                   <c:v>2.08</c:v>
@@ -24284,11 +23761,11 @@
           </c:val>
         </c:ser>
         <c:marker val="1"/>
-        <c:axId val="134593920"/>
-        <c:axId val="134656000"/>
+        <c:axId val="94634368"/>
+        <c:axId val="94651136"/>
       </c:lineChart>
       <c:dateAx>
-        <c:axId val="134593920"/>
+        <c:axId val="94634368"/>
         <c:scaling>
           <c:orientation val="minMax"/>
         </c:scaling>
@@ -24313,7 +23790,7 @@
             <a:endParaRPr lang="en-US"/>
           </a:p>
         </c:txPr>
-        <c:crossAx val="134656000"/>
+        <c:crossAx val="94651136"/>
         <c:crossesAt val="0.30000000000000032"/>
         <c:auto val="1"/>
         <c:lblOffset val="100"/>
@@ -24324,7 +23801,7 @@
         <c:minorTimeUnit val="days"/>
       </c:dateAx>
       <c:valAx>
-        <c:axId val="134656000"/>
+        <c:axId val="94651136"/>
         <c:scaling>
           <c:orientation val="minMax"/>
           <c:max val="7"/>
@@ -24360,7 +23837,7 @@
             <a:endParaRPr lang="en-US"/>
           </a:p>
         </c:txPr>
-        <c:crossAx val="134593920"/>
+        <c:crossAx val="94634368"/>
         <c:crosses val="autoZero"/>
         <c:crossBetween val="between"/>
         <c:majorUnit val="1"/>
@@ -24379,9 +23856,9 @@
         <c:manualLayout>
           <c:xMode val="edge"/>
           <c:yMode val="edge"/>
-          <c:x val="0.17352688455842644"/>
-          <c:y val="0.84224128233971385"/>
-          <c:w val="0.66784381002654947"/>
+          <c:x val="0.17352688455842677"/>
+          <c:y val="0.84224128233971518"/>
+          <c:w val="0.66784381002655147"/>
           <c:h val="0.14602459816489891"/>
         </c:manualLayout>
       </c:layout>
@@ -24935,7 +24412,7 @@
 </file>
 
 <file path=customXml/itemProps1.xml><?xml version="1.0" encoding="utf-8"?>
-<ds:datastoreItem xmlns:ds="http://schemas.openxmlformats.org/officeDocument/2006/customXml" ds:itemID="{0582D92B-BE25-4EC1-A0AB-CFA699C4CB23}">
+<ds:datastoreItem xmlns:ds="http://schemas.openxmlformats.org/officeDocument/2006/customXml" ds:itemID="{A41EC2FE-1B1F-4FFA-8D36-B5690650911E}">
   <ds:schemaRefs>
     <ds:schemaRef ds:uri="http://schemas.openxmlformats.org/officeDocument/2006/bibliography"/>
   </ds:schemaRefs>

--- a/Branches/2.0/src/Word/Blocks/Report_Company Note.docx
+++ b/Branches/2.0/src/Word/Blocks/Report_Company Note.docx
@@ -2468,26 +2468,9 @@
           </w:p>
           <w:p>
             <w:pPr>
-              <w:pStyle w:val="iRDisclaimerRef"/>
-              <w:ind w:right="63"/>
-              <w:jc w:val="right"/>
-              <w:rPr>
-                <w:rFonts w:ascii="Verdana" w:hAnsi="Verdana"/>
-                <w:b/>
-                <w:bCs/>
-                <w:color w:val="auto"/>
-                <w:sz w:val="16"/>
-                <w:szCs w:val="16"/>
-              </w:rPr>
+              <w:pStyle w:val="iRDisclaimer"/>
             </w:pPr>
             <w:r>
-              <w:rPr>
-                <w:b/>
-                <w:bCs/>
-                <w:color w:val="auto"/>
-                <w:sz w:val="16"/>
-                <w:szCs w:val="16"/>
-              </w:rPr>
               <w:t>Disclaimer: See page X</w:t>
             </w:r>
           </w:p>
@@ -5117,17 +5100,18 @@
       <w:color w:val="FFFFFF"/>
     </w:rPr>
   </w:style>
-  <w:style w:type="paragraph" w:customStyle="1" w:styleId="iRDisclaimerRef">
-    <w:name w:val="iR Disclaimer Ref"/>
+  <w:style w:type="paragraph" w:customStyle="1" w:styleId="iRDisclaimer">
+    <w:name w:val="iR Disclaimer"/>
     <w:basedOn w:val="Normal"/>
-    <w:rsid w:val="00B32928"/>
+    <w:rsid w:val="00EE5F82"/>
     <w:pPr>
       <w:spacing w:line="240" w:lineRule="exact"/>
+      <w:ind w:right="63"/>
+      <w:jc w:val="right"/>
     </w:pPr>
     <w:rPr>
-      <w:color w:val="012464"/>
-      <w:sz w:val="14"/>
-      <w:szCs w:val="14"/>
+      <w:b/>
+      <w:bCs/>
     </w:rPr>
   </w:style>
   <w:style w:type="paragraph" w:styleId="BalloonText">
@@ -20304,9 +20288,9 @@
           <c:layoutTarget val="inner"/>
           <c:xMode val="edge"/>
           <c:yMode val="edge"/>
-          <c:x val="7.9780046505593921E-2"/>
+          <c:x val="7.9780046505593949E-2"/>
           <c:y val="2.2352598082102479E-2"/>
-          <c:w val="0.92490118577073588"/>
+          <c:w val="0.92490118577073566"/>
           <c:h val="0.65427634045744287"/>
         </c:manualLayout>
       </c:layout>
@@ -21601,13 +21585,13 @@
                   <c:v>2.0099999999999998</c:v>
                 </c:pt>
                 <c:pt idx="136">
-                  <c:v>1.9500000000000095</c:v>
+                  <c:v>1.9500000000000097</c:v>
                 </c:pt>
                 <c:pt idx="137">
-                  <c:v>1.9500000000000095</c:v>
+                  <c:v>1.9500000000000097</c:v>
                 </c:pt>
                 <c:pt idx="138">
-                  <c:v>1.7300000000000006</c:v>
+                  <c:v>1.7300000000000009</c:v>
                 </c:pt>
                 <c:pt idx="139">
                   <c:v>1.9200000000000021</c:v>
@@ -23265,22 +23249,22 @@
                   <c:v>1.86</c:v>
                 </c:pt>
                 <c:pt idx="116">
-                  <c:v>1.7900000000000007</c:v>
+                  <c:v>1.7900000000000009</c:v>
                 </c:pt>
                 <c:pt idx="117">
                   <c:v>1.6600000000000001</c:v>
                 </c:pt>
                 <c:pt idx="118">
-                  <c:v>1.6900000000000102</c:v>
+                  <c:v>1.6900000000000106</c:v>
                 </c:pt>
                 <c:pt idx="119">
-                  <c:v>1.7800000000000007</c:v>
+                  <c:v>1.7800000000000009</c:v>
                 </c:pt>
                 <c:pt idx="120">
-                  <c:v>1.7900000000000007</c:v>
+                  <c:v>1.7900000000000009</c:v>
                 </c:pt>
                 <c:pt idx="121">
-                  <c:v>1.7400000000000007</c:v>
+                  <c:v>1.7400000000000009</c:v>
                 </c:pt>
                 <c:pt idx="122">
                   <c:v>1.84</c:v>
@@ -23289,22 +23273,22 @@
                   <c:v>1.9000000000000001</c:v>
                 </c:pt>
                 <c:pt idx="124">
-                  <c:v>1.9500000000000095</c:v>
+                  <c:v>1.9500000000000097</c:v>
                 </c:pt>
                 <c:pt idx="125">
-                  <c:v>1.9700000000000095</c:v>
+                  <c:v>1.9700000000000097</c:v>
                 </c:pt>
                 <c:pt idx="126">
-                  <c:v>1.9400000000000095</c:v>
+                  <c:v>1.9400000000000097</c:v>
                 </c:pt>
                 <c:pt idx="127">
-                  <c:v>1.9400000000000095</c:v>
+                  <c:v>1.9400000000000097</c:v>
                 </c:pt>
                 <c:pt idx="128">
-                  <c:v>1.9900000000000106</c:v>
+                  <c:v>1.9900000000000109</c:v>
                 </c:pt>
                 <c:pt idx="129">
-                  <c:v>1.9800000000000106</c:v>
+                  <c:v>1.9800000000000109</c:v>
                 </c:pt>
                 <c:pt idx="130">
                   <c:v>1.8900000000000001</c:v>
@@ -23316,7 +23300,7 @@
                   <c:v>1.82</c:v>
                 </c:pt>
                 <c:pt idx="133">
-                  <c:v>1.7400000000000007</c:v>
+                  <c:v>1.7400000000000009</c:v>
                 </c:pt>
                 <c:pt idx="134">
                   <c:v>1.6</c:v>
@@ -23373,10 +23357,10 @@
                   <c:v>1.6700000000000021</c:v>
                 </c:pt>
                 <c:pt idx="152">
-                  <c:v>1.6900000000000102</c:v>
+                  <c:v>1.6900000000000106</c:v>
                 </c:pt>
                 <c:pt idx="153">
-                  <c:v>1.6900000000000102</c:v>
+                  <c:v>1.6900000000000106</c:v>
                 </c:pt>
                 <c:pt idx="154">
                   <c:v>1.6400000000000001</c:v>
@@ -23397,34 +23381,34 @@
                   <c:v>1.6600000000000001</c:v>
                 </c:pt>
                 <c:pt idx="160">
-                  <c:v>1.7100000000000006</c:v>
+                  <c:v>1.7100000000000009</c:v>
                 </c:pt>
                 <c:pt idx="161">
-                  <c:v>1.7500000000000007</c:v>
+                  <c:v>1.7500000000000009</c:v>
                 </c:pt>
                 <c:pt idx="162">
-                  <c:v>1.7800000000000007</c:v>
+                  <c:v>1.7800000000000009</c:v>
                 </c:pt>
                 <c:pt idx="163">
-                  <c:v>1.7900000000000007</c:v>
+                  <c:v>1.7900000000000009</c:v>
                 </c:pt>
                 <c:pt idx="164">
-                  <c:v>1.7900000000000007</c:v>
+                  <c:v>1.7900000000000009</c:v>
                 </c:pt>
                 <c:pt idx="165">
-                  <c:v>1.7600000000000007</c:v>
+                  <c:v>1.7600000000000009</c:v>
                 </c:pt>
                 <c:pt idx="166">
-                  <c:v>1.7600000000000007</c:v>
+                  <c:v>1.7600000000000009</c:v>
                 </c:pt>
                 <c:pt idx="167">
-                  <c:v>1.7400000000000007</c:v>
+                  <c:v>1.7400000000000009</c:v>
                 </c:pt>
                 <c:pt idx="168">
-                  <c:v>1.7100000000000006</c:v>
+                  <c:v>1.7100000000000009</c:v>
                 </c:pt>
                 <c:pt idx="169">
-                  <c:v>1.7000000000000006</c:v>
+                  <c:v>1.7000000000000008</c:v>
                 </c:pt>
                 <c:pt idx="170">
                   <c:v>1.6500000000000001</c:v>
@@ -23592,19 +23576,19 @@
                   <c:v>1.6300000000000001</c:v>
                 </c:pt>
                 <c:pt idx="225">
-                  <c:v>1.7200000000000006</c:v>
+                  <c:v>1.7200000000000009</c:v>
                 </c:pt>
                 <c:pt idx="226">
-                  <c:v>1.7600000000000007</c:v>
+                  <c:v>1.7600000000000009</c:v>
                 </c:pt>
                 <c:pt idx="227">
                   <c:v>1.8</c:v>
                 </c:pt>
                 <c:pt idx="228">
-                  <c:v>1.7800000000000007</c:v>
+                  <c:v>1.7800000000000009</c:v>
                 </c:pt>
                 <c:pt idx="229">
-                  <c:v>1.7900000000000007</c:v>
+                  <c:v>1.7900000000000009</c:v>
                 </c:pt>
                 <c:pt idx="230">
                   <c:v>1.86</c:v>
@@ -23616,7 +23600,7 @@
                   <c:v>1.8</c:v>
                 </c:pt>
                 <c:pt idx="233">
-                  <c:v>1.7800000000000007</c:v>
+                  <c:v>1.7800000000000009</c:v>
                 </c:pt>
                 <c:pt idx="234">
                   <c:v>1.84</c:v>
@@ -23655,10 +23639,10 @@
                   <c:v>1.9100000000000001</c:v>
                 </c:pt>
                 <c:pt idx="246">
-                  <c:v>1.9300000000000095</c:v>
+                  <c:v>1.9300000000000097</c:v>
                 </c:pt>
                 <c:pt idx="247">
-                  <c:v>1.9900000000000106</c:v>
+                  <c:v>1.9900000000000109</c:v>
                 </c:pt>
                 <c:pt idx="248">
                   <c:v>2.08</c:v>
@@ -23761,11 +23745,11 @@
           </c:val>
         </c:ser>
         <c:marker val="1"/>
-        <c:axId val="94634368"/>
-        <c:axId val="94651136"/>
+        <c:axId val="106635648"/>
+        <c:axId val="106637184"/>
       </c:lineChart>
       <c:dateAx>
-        <c:axId val="94634368"/>
+        <c:axId val="106635648"/>
         <c:scaling>
           <c:orientation val="minMax"/>
         </c:scaling>
@@ -23790,7 +23774,7 @@
             <a:endParaRPr lang="en-US"/>
           </a:p>
         </c:txPr>
-        <c:crossAx val="94651136"/>
+        <c:crossAx val="106637184"/>
         <c:crossesAt val="0.30000000000000032"/>
         <c:auto val="1"/>
         <c:lblOffset val="100"/>
@@ -23801,7 +23785,7 @@
         <c:minorTimeUnit val="days"/>
       </c:dateAx>
       <c:valAx>
-        <c:axId val="94651136"/>
+        <c:axId val="106637184"/>
         <c:scaling>
           <c:orientation val="minMax"/>
           <c:max val="7"/>
@@ -23837,7 +23821,7 @@
             <a:endParaRPr lang="en-US"/>
           </a:p>
         </c:txPr>
-        <c:crossAx val="94634368"/>
+        <c:crossAx val="106635648"/>
         <c:crosses val="autoZero"/>
         <c:crossBetween val="between"/>
         <c:majorUnit val="1"/>
@@ -23856,9 +23840,9 @@
         <c:manualLayout>
           <c:xMode val="edge"/>
           <c:yMode val="edge"/>
-          <c:x val="0.17352688455842677"/>
-          <c:y val="0.84224128233971518"/>
-          <c:w val="0.66784381002655147"/>
+          <c:x val="0.17352688455842688"/>
+          <c:y val="0.84224128233971562"/>
+          <c:w val="0.66784381002655202"/>
           <c:h val="0.14602459816489891"/>
         </c:manualLayout>
       </c:layout>
@@ -24412,7 +24396,7 @@
 </file>
 
 <file path=customXml/itemProps1.xml><?xml version="1.0" encoding="utf-8"?>
-<ds:datastoreItem xmlns:ds="http://schemas.openxmlformats.org/officeDocument/2006/customXml" ds:itemID="{A41EC2FE-1B1F-4FFA-8D36-B5690650911E}">
+<ds:datastoreItem xmlns:ds="http://schemas.openxmlformats.org/officeDocument/2006/customXml" ds:itemID="{1561F666-80CF-4264-A53C-0C4EA0C2DF14}">
   <ds:schemaRefs>
     <ds:schemaRef ds:uri="http://schemas.openxmlformats.org/officeDocument/2006/bibliography"/>
   </ds:schemaRefs>

--- a/Branches/2.0/src/Word/Blocks/Report_Company Note.docx
+++ b/Branches/2.0/src/Word/Blocks/Report_Company Note.docx
@@ -268,7 +268,27 @@
                       <w:color w:val="auto"/>
                       <w:sz w:val="22"/>
                     </w:rPr>
-                    <w:t xml:space="preserve"> (EGPm)</w:t>
+                    <w:t xml:space="preserve"> (</w:t>
+                  </w:r>
+                  <w:proofErr w:type="spellStart"/>
+                  <w:r>
+                    <w:rPr>
+                      <w:b/>
+                      <w:bCs/>
+                      <w:color w:val="auto"/>
+                      <w:sz w:val="22"/>
+                    </w:rPr>
+                    <w:t>EGPm</w:t>
+                  </w:r>
+                  <w:proofErr w:type="spellEnd"/>
+                  <w:r>
+                    <w:rPr>
+                      <w:b/>
+                      <w:bCs/>
+                      <w:color w:val="auto"/>
+                      <w:sz w:val="22"/>
+                    </w:rPr>
+                    <w:t>)</w:t>
                   </w:r>
                 </w:p>
               </w:tc>
@@ -1767,12 +1787,37 @@
                       <w:szCs w:val="21"/>
                     </w:rPr>
                   </w:pPr>
+                  <w:proofErr w:type="spellStart"/>
                   <w:r>
                     <w:rPr>
                       <w:sz w:val="21"/>
                       <w:szCs w:val="21"/>
                     </w:rPr>
-                    <w:t>MCap (EGPm)</w:t>
+                    <w:t>MCap</w:t>
+                  </w:r>
+                  <w:proofErr w:type="spellEnd"/>
+                  <w:r>
+                    <w:rPr>
+                      <w:sz w:val="21"/>
+                      <w:szCs w:val="21"/>
+                    </w:rPr>
+                    <w:t xml:space="preserve"> (</w:t>
+                  </w:r>
+                  <w:proofErr w:type="spellStart"/>
+                  <w:r>
+                    <w:rPr>
+                      <w:sz w:val="21"/>
+                      <w:szCs w:val="21"/>
+                    </w:rPr>
+                    <w:t>EGPm</w:t>
+                  </w:r>
+                  <w:proofErr w:type="spellEnd"/>
+                  <w:r>
+                    <w:rPr>
+                      <w:sz w:val="21"/>
+                      <w:szCs w:val="21"/>
+                    </w:rPr>
+                    <w:t>)</w:t>
                   </w:r>
                 </w:p>
               </w:tc>
@@ -1822,12 +1867,37 @@
                       <w:szCs w:val="21"/>
                     </w:rPr>
                   </w:pPr>
+                  <w:proofErr w:type="spellStart"/>
                   <w:r>
                     <w:rPr>
                       <w:sz w:val="21"/>
                       <w:szCs w:val="21"/>
                     </w:rPr>
-                    <w:t>MCap (USDm)</w:t>
+                    <w:t>MCap</w:t>
+                  </w:r>
+                  <w:proofErr w:type="spellEnd"/>
+                  <w:r>
+                    <w:rPr>
+                      <w:sz w:val="21"/>
+                      <w:szCs w:val="21"/>
+                    </w:rPr>
+                    <w:t xml:space="preserve"> (</w:t>
+                  </w:r>
+                  <w:proofErr w:type="spellStart"/>
+                  <w:r>
+                    <w:rPr>
+                      <w:sz w:val="21"/>
+                      <w:szCs w:val="21"/>
+                    </w:rPr>
+                    <w:t>USDm</w:t>
+                  </w:r>
+                  <w:proofErr w:type="spellEnd"/>
+                  <w:r>
+                    <w:rPr>
+                      <w:sz w:val="21"/>
+                      <w:szCs w:val="21"/>
+                    </w:rPr>
+                    <w:t>)</w:t>
                   </w:r>
                 </w:p>
               </w:tc>
@@ -1944,14 +2014,30 @@
                       <w:sz w:val="21"/>
                       <w:szCs w:val="21"/>
                     </w:rPr>
-                    <w:t xml:space="preserve"> (USD</w:t>
+                    <w:t xml:space="preserve"> (</w:t>
+                  </w:r>
+                  <w:proofErr w:type="spellStart"/>
+                  <w:r>
+                    <w:rPr>
+                      <w:sz w:val="21"/>
+                      <w:szCs w:val="21"/>
+                    </w:rPr>
+                    <w:t>USD</w:t>
                   </w:r>
                   <w:r>
                     <w:rPr>
                       <w:sz w:val="21"/>
                       <w:szCs w:val="21"/>
                     </w:rPr>
-                    <w:t>m)</w:t>
+                    <w:t>m</w:t>
+                  </w:r>
+                  <w:proofErr w:type="spellEnd"/>
+                  <w:r>
+                    <w:rPr>
+                      <w:sz w:val="21"/>
+                      <w:szCs w:val="21"/>
+                    </w:rPr>
+                    <w:t>)</w:t>
                   </w:r>
                 </w:p>
               </w:tc>
@@ -2333,6 +2419,7 @@
               <w:ind w:right="63"/>
               <w:jc w:val="right"/>
               <w:rPr>
+                <w:sz w:val="18"/>
                 <w:szCs w:val="18"/>
               </w:rPr>
             </w:pPr>
@@ -2398,6 +2485,7 @@
               <w:ind w:right="63"/>
               <w:jc w:val="right"/>
               <w:rPr>
+                <w:sz w:val="18"/>
                 <w:szCs w:val="18"/>
               </w:rPr>
             </w:pPr>
@@ -20288,9 +20376,9 @@
           <c:layoutTarget val="inner"/>
           <c:xMode val="edge"/>
           <c:yMode val="edge"/>
-          <c:x val="7.9780046505593949E-2"/>
-          <c:y val="2.2352598082102479E-2"/>
-          <c:w val="0.92490118577073566"/>
+          <c:x val="7.9780046505593963E-2"/>
+          <c:y val="2.2352598082102482E-2"/>
+          <c:w val="0.92490118577073555"/>
           <c:h val="0.65427634045744287"/>
         </c:manualLayout>
       </c:layout>
@@ -21591,10 +21679,10 @@
                   <c:v>1.9500000000000097</c:v>
                 </c:pt>
                 <c:pt idx="138">
-                  <c:v>1.7300000000000009</c:v>
+                  <c:v>1.7300000000000011</c:v>
                 </c:pt>
                 <c:pt idx="139">
-                  <c:v>1.9200000000000021</c:v>
+                  <c:v>1.9200000000000019</c:v>
                 </c:pt>
                 <c:pt idx="140">
                   <c:v>2</c:v>
@@ -23249,28 +23337,28 @@
                   <c:v>1.86</c:v>
                 </c:pt>
                 <c:pt idx="116">
-                  <c:v>1.7900000000000009</c:v>
+                  <c:v>1.7900000000000011</c:v>
                 </c:pt>
                 <c:pt idx="117">
                   <c:v>1.6600000000000001</c:v>
                 </c:pt>
                 <c:pt idx="118">
-                  <c:v>1.6900000000000106</c:v>
+                  <c:v>1.6900000000000108</c:v>
                 </c:pt>
                 <c:pt idx="119">
-                  <c:v>1.7800000000000009</c:v>
+                  <c:v>1.7800000000000011</c:v>
                 </c:pt>
                 <c:pt idx="120">
-                  <c:v>1.7900000000000009</c:v>
+                  <c:v>1.7900000000000011</c:v>
                 </c:pt>
                 <c:pt idx="121">
-                  <c:v>1.7400000000000009</c:v>
+                  <c:v>1.7400000000000011</c:v>
                 </c:pt>
                 <c:pt idx="122">
                   <c:v>1.84</c:v>
                 </c:pt>
                 <c:pt idx="123">
-                  <c:v>1.9000000000000001</c:v>
+                  <c:v>1.9</c:v>
                 </c:pt>
                 <c:pt idx="124">
                   <c:v>1.9500000000000097</c:v>
@@ -23300,7 +23388,7 @@
                   <c:v>1.82</c:v>
                 </c:pt>
                 <c:pt idx="133">
-                  <c:v>1.7400000000000009</c:v>
+                  <c:v>1.7400000000000011</c:v>
                 </c:pt>
                 <c:pt idx="134">
                   <c:v>1.6</c:v>
@@ -23357,10 +23445,10 @@
                   <c:v>1.6700000000000021</c:v>
                 </c:pt>
                 <c:pt idx="152">
-                  <c:v>1.6900000000000106</c:v>
+                  <c:v>1.6900000000000108</c:v>
                 </c:pt>
                 <c:pt idx="153">
-                  <c:v>1.6900000000000106</c:v>
+                  <c:v>1.6900000000000108</c:v>
                 </c:pt>
                 <c:pt idx="154">
                   <c:v>1.6400000000000001</c:v>
@@ -23381,34 +23469,34 @@
                   <c:v>1.6600000000000001</c:v>
                 </c:pt>
                 <c:pt idx="160">
-                  <c:v>1.7100000000000009</c:v>
+                  <c:v>1.7100000000000011</c:v>
                 </c:pt>
                 <c:pt idx="161">
-                  <c:v>1.7500000000000009</c:v>
+                  <c:v>1.7500000000000011</c:v>
                 </c:pt>
                 <c:pt idx="162">
-                  <c:v>1.7800000000000009</c:v>
+                  <c:v>1.7800000000000011</c:v>
                 </c:pt>
                 <c:pt idx="163">
-                  <c:v>1.7900000000000009</c:v>
+                  <c:v>1.7900000000000011</c:v>
                 </c:pt>
                 <c:pt idx="164">
-                  <c:v>1.7900000000000009</c:v>
+                  <c:v>1.7900000000000011</c:v>
                 </c:pt>
                 <c:pt idx="165">
-                  <c:v>1.7600000000000009</c:v>
+                  <c:v>1.7600000000000011</c:v>
                 </c:pt>
                 <c:pt idx="166">
-                  <c:v>1.7600000000000009</c:v>
+                  <c:v>1.7600000000000011</c:v>
                 </c:pt>
                 <c:pt idx="167">
-                  <c:v>1.7400000000000009</c:v>
+                  <c:v>1.7400000000000011</c:v>
                 </c:pt>
                 <c:pt idx="168">
-                  <c:v>1.7100000000000009</c:v>
+                  <c:v>1.7100000000000011</c:v>
                 </c:pt>
                 <c:pt idx="169">
-                  <c:v>1.7000000000000008</c:v>
+                  <c:v>1.7000000000000011</c:v>
                 </c:pt>
                 <c:pt idx="170">
                   <c:v>1.6500000000000001</c:v>
@@ -23576,19 +23664,19 @@
                   <c:v>1.6300000000000001</c:v>
                 </c:pt>
                 <c:pt idx="225">
-                  <c:v>1.7200000000000009</c:v>
+                  <c:v>1.7200000000000011</c:v>
                 </c:pt>
                 <c:pt idx="226">
-                  <c:v>1.7600000000000009</c:v>
+                  <c:v>1.7600000000000011</c:v>
                 </c:pt>
                 <c:pt idx="227">
                   <c:v>1.8</c:v>
                 </c:pt>
                 <c:pt idx="228">
-                  <c:v>1.7800000000000009</c:v>
+                  <c:v>1.7800000000000011</c:v>
                 </c:pt>
                 <c:pt idx="229">
-                  <c:v>1.7900000000000009</c:v>
+                  <c:v>1.7900000000000011</c:v>
                 </c:pt>
                 <c:pt idx="230">
                   <c:v>1.86</c:v>
@@ -23600,7 +23688,7 @@
                   <c:v>1.8</c:v>
                 </c:pt>
                 <c:pt idx="233">
-                  <c:v>1.7800000000000009</c:v>
+                  <c:v>1.7800000000000011</c:v>
                 </c:pt>
                 <c:pt idx="234">
                   <c:v>1.84</c:v>
@@ -23627,7 +23715,7 @@
                   <c:v>1.86</c:v>
                 </c:pt>
                 <c:pt idx="242">
-                  <c:v>1.9000000000000001</c:v>
+                  <c:v>1.9</c:v>
                 </c:pt>
                 <c:pt idx="243">
                   <c:v>1.8900000000000001</c:v>
@@ -23636,7 +23724,7 @@
                   <c:v>1.8800000000000001</c:v>
                 </c:pt>
                 <c:pt idx="245">
-                  <c:v>1.9100000000000001</c:v>
+                  <c:v>1.91</c:v>
                 </c:pt>
                 <c:pt idx="246">
                   <c:v>1.9300000000000097</c:v>
@@ -23745,11 +23833,11 @@
           </c:val>
         </c:ser>
         <c:marker val="1"/>
-        <c:axId val="106635648"/>
-        <c:axId val="106637184"/>
+        <c:axId val="68185472"/>
+        <c:axId val="32408704"/>
       </c:lineChart>
       <c:dateAx>
-        <c:axId val="106635648"/>
+        <c:axId val="68185472"/>
         <c:scaling>
           <c:orientation val="minMax"/>
         </c:scaling>
@@ -23774,7 +23862,7 @@
             <a:endParaRPr lang="en-US"/>
           </a:p>
         </c:txPr>
-        <c:crossAx val="106637184"/>
+        <c:crossAx val="32408704"/>
         <c:crossesAt val="0.30000000000000032"/>
         <c:auto val="1"/>
         <c:lblOffset val="100"/>
@@ -23785,7 +23873,7 @@
         <c:minorTimeUnit val="days"/>
       </c:dateAx>
       <c:valAx>
-        <c:axId val="106637184"/>
+        <c:axId val="32408704"/>
         <c:scaling>
           <c:orientation val="minMax"/>
           <c:max val="7"/>
@@ -23821,7 +23909,7 @@
             <a:endParaRPr lang="en-US"/>
           </a:p>
         </c:txPr>
-        <c:crossAx val="106635648"/>
+        <c:crossAx val="68185472"/>
         <c:crosses val="autoZero"/>
         <c:crossBetween val="between"/>
         <c:majorUnit val="1"/>
@@ -23840,9 +23928,9 @@
         <c:manualLayout>
           <c:xMode val="edge"/>
           <c:yMode val="edge"/>
-          <c:x val="0.17352688455842688"/>
-          <c:y val="0.84224128233971562"/>
-          <c:w val="0.66784381002655202"/>
+          <c:x val="0.17352688455842694"/>
+          <c:y val="0.84224128233971574"/>
+          <c:w val="0.66784381002655224"/>
           <c:h val="0.14602459816489891"/>
         </c:manualLayout>
       </c:layout>
@@ -24396,7 +24484,7 @@
 </file>
 
 <file path=customXml/itemProps1.xml><?xml version="1.0" encoding="utf-8"?>
-<ds:datastoreItem xmlns:ds="http://schemas.openxmlformats.org/officeDocument/2006/customXml" ds:itemID="{1561F666-80CF-4264-A53C-0C4EA0C2DF14}">
+<ds:datastoreItem xmlns:ds="http://schemas.openxmlformats.org/officeDocument/2006/customXml" ds:itemID="{A460F44A-AA9C-42A7-9550-6760BEAB9273}">
   <ds:schemaRefs>
     <ds:schemaRef ds:uri="http://schemas.openxmlformats.org/officeDocument/2006/bibliography"/>
   </ds:schemaRefs>

--- a/Branches/2.0/src/Word/Blocks/Report_Company Note.docx
+++ b/Branches/2.0/src/Word/Blocks/Report_Company Note.docx
@@ -243,52 +243,13 @@
                 </w:tcPr>
                 <w:p>
                   <w:pPr>
-                    <w:pStyle w:val="iRTableHead"/>
-                    <w:spacing w:before="40" w:after="40"/>
-                    <w:rPr>
-                      <w:b/>
-                      <w:bCs/>
-                      <w:color w:val="auto"/>
-                      <w:sz w:val="22"/>
-                    </w:rPr>
+                    <w:pStyle w:val="iRKeyIndicatorsTableHead"/>
                   </w:pPr>
                   <w:r>
-                    <w:rPr>
-                      <w:b/>
-                      <w:bCs/>
-                      <w:color w:val="auto"/>
-                      <w:sz w:val="22"/>
-                    </w:rPr>
                     <w:t>Key Indicators</w:t>
                   </w:r>
                   <w:r>
-                    <w:rPr>
-                      <w:b/>
-                      <w:bCs/>
-                      <w:color w:val="auto"/>
-                      <w:sz w:val="22"/>
-                    </w:rPr>
-                    <w:t xml:space="preserve"> (</w:t>
-                  </w:r>
-                  <w:proofErr w:type="spellStart"/>
-                  <w:r>
-                    <w:rPr>
-                      <w:b/>
-                      <w:bCs/>
-                      <w:color w:val="auto"/>
-                      <w:sz w:val="22"/>
-                    </w:rPr>
-                    <w:t>EGPm</w:t>
-                  </w:r>
-                  <w:proofErr w:type="spellEnd"/>
-                  <w:r>
-                    <w:rPr>
-                      <w:b/>
-                      <w:bCs/>
-                      <w:color w:val="auto"/>
-                      <w:sz w:val="22"/>
-                    </w:rPr>
-                    <w:t>)</w:t>
+                    <w:t xml:space="preserve"> (EGPm)</w:t>
                   </w:r>
                 </w:p>
               </w:tc>
@@ -1787,37 +1748,12 @@
                       <w:szCs w:val="21"/>
                     </w:rPr>
                   </w:pPr>
-                  <w:proofErr w:type="spellStart"/>
                   <w:r>
                     <w:rPr>
                       <w:sz w:val="21"/>
                       <w:szCs w:val="21"/>
                     </w:rPr>
-                    <w:t>MCap</w:t>
-                  </w:r>
-                  <w:proofErr w:type="spellEnd"/>
-                  <w:r>
-                    <w:rPr>
-                      <w:sz w:val="21"/>
-                      <w:szCs w:val="21"/>
-                    </w:rPr>
-                    <w:t xml:space="preserve"> (</w:t>
-                  </w:r>
-                  <w:proofErr w:type="spellStart"/>
-                  <w:r>
-                    <w:rPr>
-                      <w:sz w:val="21"/>
-                      <w:szCs w:val="21"/>
-                    </w:rPr>
-                    <w:t>EGPm</w:t>
-                  </w:r>
-                  <w:proofErr w:type="spellEnd"/>
-                  <w:r>
-                    <w:rPr>
-                      <w:sz w:val="21"/>
-                      <w:szCs w:val="21"/>
-                    </w:rPr>
-                    <w:t>)</w:t>
+                    <w:t>MCap (EGPm)</w:t>
                   </w:r>
                 </w:p>
               </w:tc>
@@ -1867,37 +1803,12 @@
                       <w:szCs w:val="21"/>
                     </w:rPr>
                   </w:pPr>
-                  <w:proofErr w:type="spellStart"/>
                   <w:r>
                     <w:rPr>
                       <w:sz w:val="21"/>
                       <w:szCs w:val="21"/>
                     </w:rPr>
-                    <w:t>MCap</w:t>
-                  </w:r>
-                  <w:proofErr w:type="spellEnd"/>
-                  <w:r>
-                    <w:rPr>
-                      <w:sz w:val="21"/>
-                      <w:szCs w:val="21"/>
-                    </w:rPr>
-                    <w:t xml:space="preserve"> (</w:t>
-                  </w:r>
-                  <w:proofErr w:type="spellStart"/>
-                  <w:r>
-                    <w:rPr>
-                      <w:sz w:val="21"/>
-                      <w:szCs w:val="21"/>
-                    </w:rPr>
-                    <w:t>USDm</w:t>
-                  </w:r>
-                  <w:proofErr w:type="spellEnd"/>
-                  <w:r>
-                    <w:rPr>
-                      <w:sz w:val="21"/>
-                      <w:szCs w:val="21"/>
-                    </w:rPr>
-                    <w:t>)</w:t>
+                    <w:t>MCap (USDm)</w:t>
                   </w:r>
                 </w:p>
               </w:tc>
@@ -2014,30 +1925,14 @@
                       <w:sz w:val="21"/>
                       <w:szCs w:val="21"/>
                     </w:rPr>
-                    <w:t xml:space="preserve"> (</w:t>
-                  </w:r>
-                  <w:proofErr w:type="spellStart"/>
-                  <w:r>
-                    <w:rPr>
-                      <w:sz w:val="21"/>
-                      <w:szCs w:val="21"/>
-                    </w:rPr>
-                    <w:t>USD</w:t>
+                    <w:t xml:space="preserve"> (USD</w:t>
                   </w:r>
                   <w:r>
                     <w:rPr>
                       <w:sz w:val="21"/>
                       <w:szCs w:val="21"/>
                     </w:rPr>
-                    <w:t>m</w:t>
-                  </w:r>
-                  <w:proofErr w:type="spellEnd"/>
-                  <w:r>
-                    <w:rPr>
-                      <w:sz w:val="21"/>
-                      <w:szCs w:val="21"/>
-                    </w:rPr>
-                    <w:t>)</w:t>
+                    <w:t>m)</w:t>
                   </w:r>
                 </w:p>
               </w:tc>
@@ -20361,6 +20256,21 @@
       <w:bCs/>
     </w:rPr>
   </w:style>
+  <w:style w:type="paragraph" w:customStyle="1" w:styleId="iRKeyIndicatorsTableHead">
+    <w:name w:val="iR Key Indicators Table Head"/>
+    <w:basedOn w:val="iRTableHead"/>
+    <w:qFormat/>
+    <w:rsid w:val="008B4E5D"/>
+    <w:pPr>
+      <w:spacing w:before="40" w:after="40"/>
+    </w:pPr>
+    <w:rPr>
+      <w:b/>
+      <w:bCs/>
+      <w:color w:val="auto"/>
+      <w:sz w:val="22"/>
+    </w:rPr>
+  </w:style>
 </w:styles>
 </file>
 
@@ -20377,8 +20287,8 @@
           <c:xMode val="edge"/>
           <c:yMode val="edge"/>
           <c:x val="7.9780046505593963E-2"/>
-          <c:y val="2.2352598082102482E-2"/>
-          <c:w val="0.92490118577073555"/>
+          <c:y val="2.2352598082102479E-2"/>
+          <c:w val="0.92490118577073532"/>
           <c:h val="0.65427634045744287"/>
         </c:manualLayout>
       </c:layout>
@@ -21673,16 +21583,16 @@
                   <c:v>2.0099999999999998</c:v>
                 </c:pt>
                 <c:pt idx="136">
-                  <c:v>1.9500000000000097</c:v>
+                  <c:v>1.9500000000000102</c:v>
                 </c:pt>
                 <c:pt idx="137">
-                  <c:v>1.9500000000000097</c:v>
+                  <c:v>1.9500000000000102</c:v>
                 </c:pt>
                 <c:pt idx="138">
                   <c:v>1.7300000000000011</c:v>
                 </c:pt>
                 <c:pt idx="139">
-                  <c:v>1.9200000000000019</c:v>
+                  <c:v>1.9200000000000021</c:v>
                 </c:pt>
                 <c:pt idx="140">
                   <c:v>2</c:v>
@@ -23343,7 +23253,7 @@
                   <c:v>1.6600000000000001</c:v>
                 </c:pt>
                 <c:pt idx="118">
-                  <c:v>1.6900000000000108</c:v>
+                  <c:v>1.6900000000000113</c:v>
                 </c:pt>
                 <c:pt idx="119">
                   <c:v>1.7800000000000011</c:v>
@@ -23358,25 +23268,25 @@
                   <c:v>1.84</c:v>
                 </c:pt>
                 <c:pt idx="123">
-                  <c:v>1.9</c:v>
+                  <c:v>1.9000000000000001</c:v>
                 </c:pt>
                 <c:pt idx="124">
-                  <c:v>1.9500000000000097</c:v>
+                  <c:v>1.9500000000000102</c:v>
                 </c:pt>
                 <c:pt idx="125">
-                  <c:v>1.9700000000000097</c:v>
+                  <c:v>1.9700000000000102</c:v>
                 </c:pt>
                 <c:pt idx="126">
-                  <c:v>1.9400000000000097</c:v>
+                  <c:v>1.9400000000000102</c:v>
                 </c:pt>
                 <c:pt idx="127">
-                  <c:v>1.9400000000000097</c:v>
+                  <c:v>1.9400000000000102</c:v>
                 </c:pt>
                 <c:pt idx="128">
-                  <c:v>1.9900000000000109</c:v>
+                  <c:v>1.9900000000000113</c:v>
                 </c:pt>
                 <c:pt idx="129">
-                  <c:v>1.9800000000000109</c:v>
+                  <c:v>1.9800000000000113</c:v>
                 </c:pt>
                 <c:pt idx="130">
                   <c:v>1.8900000000000001</c:v>
@@ -23445,10 +23355,10 @@
                   <c:v>1.6700000000000021</c:v>
                 </c:pt>
                 <c:pt idx="152">
-                  <c:v>1.6900000000000108</c:v>
+                  <c:v>1.6900000000000113</c:v>
                 </c:pt>
                 <c:pt idx="153">
-                  <c:v>1.6900000000000108</c:v>
+                  <c:v>1.6900000000000113</c:v>
                 </c:pt>
                 <c:pt idx="154">
                   <c:v>1.6400000000000001</c:v>
@@ -23715,7 +23625,7 @@
                   <c:v>1.86</c:v>
                 </c:pt>
                 <c:pt idx="242">
-                  <c:v>1.9</c:v>
+                  <c:v>1.9000000000000001</c:v>
                 </c:pt>
                 <c:pt idx="243">
                   <c:v>1.8900000000000001</c:v>
@@ -23724,13 +23634,13 @@
                   <c:v>1.8800000000000001</c:v>
                 </c:pt>
                 <c:pt idx="245">
-                  <c:v>1.91</c:v>
+                  <c:v>1.9100000000000001</c:v>
                 </c:pt>
                 <c:pt idx="246">
-                  <c:v>1.9300000000000097</c:v>
+                  <c:v>1.9300000000000102</c:v>
                 </c:pt>
                 <c:pt idx="247">
-                  <c:v>1.9900000000000109</c:v>
+                  <c:v>1.9900000000000113</c:v>
                 </c:pt>
                 <c:pt idx="248">
                   <c:v>2.08</c:v>
@@ -23833,11 +23743,11 @@
           </c:val>
         </c:ser>
         <c:marker val="1"/>
-        <c:axId val="68185472"/>
-        <c:axId val="32408704"/>
+        <c:axId val="104191104"/>
+        <c:axId val="104192640"/>
       </c:lineChart>
       <c:dateAx>
-        <c:axId val="68185472"/>
+        <c:axId val="104191104"/>
         <c:scaling>
           <c:orientation val="minMax"/>
         </c:scaling>
@@ -23862,7 +23772,7 @@
             <a:endParaRPr lang="en-US"/>
           </a:p>
         </c:txPr>
-        <c:crossAx val="32408704"/>
+        <c:crossAx val="104192640"/>
         <c:crossesAt val="0.30000000000000032"/>
         <c:auto val="1"/>
         <c:lblOffset val="100"/>
@@ -23873,7 +23783,7 @@
         <c:minorTimeUnit val="days"/>
       </c:dateAx>
       <c:valAx>
-        <c:axId val="32408704"/>
+        <c:axId val="104192640"/>
         <c:scaling>
           <c:orientation val="minMax"/>
           <c:max val="7"/>
@@ -23909,7 +23819,7 @@
             <a:endParaRPr lang="en-US"/>
           </a:p>
         </c:txPr>
-        <c:crossAx val="68185472"/>
+        <c:crossAx val="104191104"/>
         <c:crosses val="autoZero"/>
         <c:crossBetween val="between"/>
         <c:majorUnit val="1"/>
@@ -23928,9 +23838,9 @@
         <c:manualLayout>
           <c:xMode val="edge"/>
           <c:yMode val="edge"/>
-          <c:x val="0.17352688455842694"/>
-          <c:y val="0.84224128233971574"/>
-          <c:w val="0.66784381002655224"/>
+          <c:x val="0.17352688455842699"/>
+          <c:y val="0.84224128233971596"/>
+          <c:w val="0.6678438100265528"/>
           <c:h val="0.14602459816489891"/>
         </c:manualLayout>
       </c:layout>
@@ -24484,7 +24394,7 @@
 </file>
 
 <file path=customXml/itemProps1.xml><?xml version="1.0" encoding="utf-8"?>
-<ds:datastoreItem xmlns:ds="http://schemas.openxmlformats.org/officeDocument/2006/customXml" ds:itemID="{A460F44A-AA9C-42A7-9550-6760BEAB9273}">
+<ds:datastoreItem xmlns:ds="http://schemas.openxmlformats.org/officeDocument/2006/customXml" ds:itemID="{8E9C981F-55BB-4FAF-9A1D-E67D4D72BC6E}">
   <ds:schemaRefs>
     <ds:schemaRef ds:uri="http://schemas.openxmlformats.org/officeDocument/2006/bibliography"/>
   </ds:schemaRefs>
